--- a/Website - Variedades Paho - Gerson Ruano.docx
+++ b/Website - Variedades Paho - Gerson Ruano.docx
@@ -569,7 +569,7 @@
         <w:pStyle w:val="Ttulo2"/>
         <w:jc w:val="center"/>
       </w:pPr>
-      <w:bookmarkStart w:id="0" w:name="_Toc63494716"/>
+      <w:bookmarkStart w:id="0" w:name="_Toc64102309"/>
       <w:r>
         <w:lastRenderedPageBreak/>
         <w:t>INDICE</w:t>
@@ -622,7 +622,7 @@
         </w:rPr>
         <w:fldChar w:fldCharType="separate"/>
       </w:r>
-      <w:hyperlink w:anchor="_Toc63494716" w:history="1">
+      <w:hyperlink w:anchor="_Toc64102309" w:history="1">
         <w:r>
           <w:rPr>
             <w:rStyle w:val="Hipervnculo"/>
@@ -649,7 +649,7 @@
             <w:noProof/>
             <w:webHidden/>
           </w:rPr>
-          <w:instrText xml:space="preserve"> PAGEREF _Toc63494716 \h </w:instrText>
+          <w:instrText xml:space="preserve"> PAGEREF _Toc64102309 \h </w:instrText>
         </w:r>
         <w:r>
           <w:rPr>
@@ -695,7 +695,7 @@
           <w:lang w:eastAsia="es-GT"/>
         </w:rPr>
       </w:pPr>
-      <w:hyperlink w:anchor="_Toc63494717" w:history="1">
+      <w:hyperlink w:anchor="_Toc64102310" w:history="1">
         <w:r>
           <w:rPr>
             <w:rStyle w:val="Hipervnculo"/>
@@ -722,7 +722,7 @@
             <w:noProof/>
             <w:webHidden/>
           </w:rPr>
-          <w:instrText xml:space="preserve"> PAGEREF _Toc63494717 \h </w:instrText>
+          <w:instrText xml:space="preserve"> PAGEREF _Toc64102310 \h </w:instrText>
         </w:r>
         <w:r>
           <w:rPr>
@@ -768,7 +768,7 @@
           <w:lang w:eastAsia="es-GT"/>
         </w:rPr>
       </w:pPr>
-      <w:hyperlink w:anchor="_Toc63494718" w:history="1">
+      <w:hyperlink w:anchor="_Toc64102311" w:history="1">
         <w:r>
           <w:rPr>
             <w:rStyle w:val="Hipervnculo"/>
@@ -795,7 +795,7 @@
             <w:noProof/>
             <w:webHidden/>
           </w:rPr>
-          <w:instrText xml:space="preserve"> PAGEREF _Toc63494718 \h </w:instrText>
+          <w:instrText xml:space="preserve"> PAGEREF _Toc64102311 \h </w:instrText>
         </w:r>
         <w:r>
           <w:rPr>
@@ -840,7 +840,7 @@
           <w:lang w:eastAsia="es-GT"/>
         </w:rPr>
       </w:pPr>
-      <w:hyperlink w:anchor="_Toc63494719" w:history="1">
+      <w:hyperlink w:anchor="_Toc64102312" w:history="1">
         <w:r>
           <w:rPr>
             <w:rStyle w:val="Hipervnculo"/>
@@ -867,7 +867,7 @@
             <w:noProof/>
             <w:webHidden/>
           </w:rPr>
-          <w:instrText xml:space="preserve"> PAGEREF _Toc63494719 \h </w:instrText>
+          <w:instrText xml:space="preserve"> PAGEREF _Toc64102312 \h </w:instrText>
         </w:r>
         <w:r>
           <w:rPr>
@@ -912,7 +912,7 @@
           <w:lang w:eastAsia="es-GT"/>
         </w:rPr>
       </w:pPr>
-      <w:hyperlink w:anchor="_Toc63494720" w:history="1">
+      <w:hyperlink w:anchor="_Toc64102313" w:history="1">
         <w:r>
           <w:rPr>
             <w:rStyle w:val="Hipervnculo"/>
@@ -939,7 +939,7 @@
             <w:noProof/>
             <w:webHidden/>
           </w:rPr>
-          <w:instrText xml:space="preserve"> PAGEREF _Toc63494720 \h </w:instrText>
+          <w:instrText xml:space="preserve"> PAGEREF _Toc64102313 \h </w:instrText>
         </w:r>
         <w:r>
           <w:rPr>
@@ -986,7 +986,7 @@
           <w:lang w:eastAsia="es-GT"/>
         </w:rPr>
       </w:pPr>
-      <w:hyperlink w:anchor="_Toc63494721" w:history="1">
+      <w:hyperlink w:anchor="_Toc64102314" w:history="1">
         <w:r>
           <w:rPr>
             <w:rStyle w:val="Hipervnculo"/>
@@ -1013,7 +1013,7 @@
             <w:noProof/>
             <w:webHidden/>
           </w:rPr>
-          <w:instrText xml:space="preserve"> PAGEREF _Toc63494721 \h </w:instrText>
+          <w:instrText xml:space="preserve"> PAGEREF _Toc64102314 \h </w:instrText>
         </w:r>
         <w:r>
           <w:rPr>
@@ -1059,7 +1059,7 @@
           <w:lang w:eastAsia="es-GT"/>
         </w:rPr>
       </w:pPr>
-      <w:hyperlink w:anchor="_Toc63494722" w:history="1">
+      <w:hyperlink w:anchor="_Toc64102315" w:history="1">
         <w:r>
           <w:rPr>
             <w:rStyle w:val="Hipervnculo"/>
@@ -1086,7 +1086,7 @@
             <w:noProof/>
             <w:webHidden/>
           </w:rPr>
-          <w:instrText xml:space="preserve"> PAGEREF _Toc63494722 \h </w:instrText>
+          <w:instrText xml:space="preserve"> PAGEREF _Toc64102315 \h </w:instrText>
         </w:r>
         <w:r>
           <w:rPr>
@@ -1131,7 +1131,7 @@
           <w:lang w:eastAsia="es-GT"/>
         </w:rPr>
       </w:pPr>
-      <w:hyperlink w:anchor="_Toc63494723" w:history="1">
+      <w:hyperlink w:anchor="_Toc64102316" w:history="1">
         <w:r>
           <w:rPr>
             <w:rStyle w:val="Hipervnculo"/>
@@ -1158,7 +1158,7 @@
             <w:noProof/>
             <w:webHidden/>
           </w:rPr>
-          <w:instrText xml:space="preserve"> PAGEREF _Toc63494723 \h </w:instrText>
+          <w:instrText xml:space="preserve"> PAGEREF _Toc64102316 \h </w:instrText>
         </w:r>
         <w:r>
           <w:rPr>
@@ -1204,7 +1204,7 @@
           <w:lang w:eastAsia="es-GT"/>
         </w:rPr>
       </w:pPr>
-      <w:hyperlink w:anchor="_Toc63494724" w:history="1">
+      <w:hyperlink w:anchor="_Toc64102317" w:history="1">
         <w:r>
           <w:rPr>
             <w:rStyle w:val="Hipervnculo"/>
@@ -1231,7 +1231,7 @@
             <w:noProof/>
             <w:webHidden/>
           </w:rPr>
-          <w:instrText xml:space="preserve"> PAGEREF _Toc63494724 \h </w:instrText>
+          <w:instrText xml:space="preserve"> PAGEREF _Toc64102317 \h </w:instrText>
         </w:r>
         <w:r>
           <w:rPr>
@@ -1276,7 +1276,7 @@
           <w:lang w:eastAsia="es-GT"/>
         </w:rPr>
       </w:pPr>
-      <w:hyperlink w:anchor="_Toc63494725" w:history="1">
+      <w:hyperlink w:anchor="_Toc64102318" w:history="1">
         <w:r>
           <w:rPr>
             <w:rStyle w:val="Hipervnculo"/>
@@ -1303,7 +1303,7 @@
             <w:noProof/>
             <w:webHidden/>
           </w:rPr>
-          <w:instrText xml:space="preserve"> PAGEREF _Toc63494725 \h </w:instrText>
+          <w:instrText xml:space="preserve"> PAGEREF _Toc64102318 \h </w:instrText>
         </w:r>
         <w:r>
           <w:rPr>
@@ -1349,7 +1349,7 @@
           <w:lang w:eastAsia="es-GT"/>
         </w:rPr>
       </w:pPr>
-      <w:hyperlink w:anchor="_Toc63494726" w:history="1">
+      <w:hyperlink w:anchor="_Toc64102319" w:history="1">
         <w:r>
           <w:rPr>
             <w:rStyle w:val="Hipervnculo"/>
@@ -1376,7 +1376,7 @@
             <w:noProof/>
             <w:webHidden/>
           </w:rPr>
-          <w:instrText xml:space="preserve"> PAGEREF _Toc63494726 \h </w:instrText>
+          <w:instrText xml:space="preserve"> PAGEREF _Toc64102319 \h </w:instrText>
         </w:r>
         <w:r>
           <w:rPr>
@@ -1421,7 +1421,7 @@
           <w:lang w:eastAsia="es-GT"/>
         </w:rPr>
       </w:pPr>
-      <w:hyperlink w:anchor="_Toc63494727" w:history="1">
+      <w:hyperlink w:anchor="_Toc64102320" w:history="1">
         <w:r>
           <w:rPr>
             <w:rStyle w:val="Hipervnculo"/>
@@ -1448,7 +1448,7 @@
             <w:noProof/>
             <w:webHidden/>
           </w:rPr>
-          <w:instrText xml:space="preserve"> PAGEREF _Toc63494727 \h </w:instrText>
+          <w:instrText xml:space="preserve"> PAGEREF _Toc64102320 \h </w:instrText>
         </w:r>
         <w:r>
           <w:rPr>
@@ -1493,7 +1493,7 @@
           <w:lang w:eastAsia="es-GT"/>
         </w:rPr>
       </w:pPr>
-      <w:hyperlink w:anchor="_Toc63494728" w:history="1">
+      <w:hyperlink w:anchor="_Toc64102321" w:history="1">
         <w:r>
           <w:rPr>
             <w:rStyle w:val="Hipervnculo"/>
@@ -1520,7 +1520,7 @@
             <w:noProof/>
             <w:webHidden/>
           </w:rPr>
-          <w:instrText xml:space="preserve"> PAGEREF _Toc63494728 \h </w:instrText>
+          <w:instrText xml:space="preserve"> PAGEREF _Toc64102321 \h </w:instrText>
         </w:r>
         <w:r>
           <w:rPr>
@@ -1565,7 +1565,7 @@
           <w:lang w:eastAsia="es-GT"/>
         </w:rPr>
       </w:pPr>
-      <w:hyperlink w:anchor="_Toc63494729" w:history="1">
+      <w:hyperlink w:anchor="_Toc64102322" w:history="1">
         <w:r>
           <w:rPr>
             <w:rStyle w:val="Hipervnculo"/>
@@ -1592,7 +1592,7 @@
             <w:noProof/>
             <w:webHidden/>
           </w:rPr>
-          <w:instrText xml:space="preserve"> PAGEREF _Toc63494729 \h </w:instrText>
+          <w:instrText xml:space="preserve"> PAGEREF _Toc64102322 \h </w:instrText>
         </w:r>
         <w:r>
           <w:rPr>
@@ -1637,7 +1637,7 @@
           <w:lang w:eastAsia="es-GT"/>
         </w:rPr>
       </w:pPr>
-      <w:hyperlink w:anchor="_Toc63494730" w:history="1">
+      <w:hyperlink w:anchor="_Toc64102323" w:history="1">
         <w:r>
           <w:rPr>
             <w:rStyle w:val="Hipervnculo"/>
@@ -1664,7 +1664,7 @@
             <w:noProof/>
             <w:webHidden/>
           </w:rPr>
-          <w:instrText xml:space="preserve"> PAGEREF _Toc63494730 \h </w:instrText>
+          <w:instrText xml:space="preserve"> PAGEREF _Toc64102323 \h </w:instrText>
         </w:r>
         <w:r>
           <w:rPr>
@@ -1685,6 +1685,79 @@
             <w:webHidden/>
           </w:rPr>
           <w:t>12</w:t>
+        </w:r>
+        <w:r>
+          <w:rPr>
+            <w:noProof/>
+            <w:webHidden/>
+          </w:rPr>
+          <w:fldChar w:fldCharType="end"/>
+        </w:r>
+      </w:hyperlink>
+    </w:p>
+    <w:p>
+      <w:pPr>
+        <w:pStyle w:val="TDC2"/>
+        <w:tabs>
+          <w:tab w:val="right" w:leader="dot" w:pos="8828"/>
+        </w:tabs>
+        <w:rPr>
+          <w:rFonts w:asciiTheme="minorHAnsi" w:eastAsiaTheme="minorEastAsia" w:hAnsiTheme="minorHAnsi" w:cstheme="minorBidi"/>
+          <w:iCs w:val="0"/>
+          <w:noProof/>
+          <w:sz w:val="22"/>
+          <w:szCs w:val="22"/>
+          <w:lang w:eastAsia="es-GT"/>
+        </w:rPr>
+      </w:pPr>
+      <w:hyperlink w:anchor="_Toc64102324" w:history="1">
+        <w:r>
+          <w:rPr>
+            <w:rStyle w:val="Hipervnculo"/>
+            <w:noProof/>
+          </w:rPr>
+          <w:t>FACTIBILIDAD ECONOMICA</w:t>
+        </w:r>
+        <w:r>
+          <w:rPr>
+            <w:noProof/>
+            <w:webHidden/>
+          </w:rPr>
+          <w:tab/>
+        </w:r>
+        <w:r>
+          <w:rPr>
+            <w:noProof/>
+            <w:webHidden/>
+          </w:rPr>
+          <w:fldChar w:fldCharType="begin"/>
+        </w:r>
+        <w:r>
+          <w:rPr>
+            <w:noProof/>
+            <w:webHidden/>
+          </w:rPr>
+          <w:instrText xml:space="preserve"> PAGEREF _Toc64102324 \h </w:instrText>
+        </w:r>
+        <w:r>
+          <w:rPr>
+            <w:noProof/>
+            <w:webHidden/>
+          </w:rPr>
+        </w:r>
+        <w:r>
+          <w:rPr>
+            <w:noProof/>
+            <w:webHidden/>
+          </w:rPr>
+          <w:fldChar w:fldCharType="separate"/>
+        </w:r>
+        <w:r>
+          <w:rPr>
+            <w:noProof/>
+            <w:webHidden/>
+          </w:rPr>
+          <w:t>14</w:t>
         </w:r>
         <w:r>
           <w:rPr>
@@ -1711,7 +1784,7 @@
           <w:lang w:eastAsia="es-GT"/>
         </w:rPr>
       </w:pPr>
-      <w:hyperlink w:anchor="_Toc63494731" w:history="1">
+      <w:hyperlink w:anchor="_Toc64102325" w:history="1">
         <w:r>
           <w:rPr>
             <w:rStyle w:val="Hipervnculo"/>
@@ -1738,7 +1811,7 @@
             <w:noProof/>
             <w:webHidden/>
           </w:rPr>
-          <w:instrText xml:space="preserve"> PAGEREF _Toc63494731 \h </w:instrText>
+          <w:instrText xml:space="preserve"> PAGEREF _Toc64102325 \h </w:instrText>
         </w:r>
         <w:r>
           <w:rPr>
@@ -1758,7 +1831,7 @@
             <w:noProof/>
             <w:webHidden/>
           </w:rPr>
-          <w:t>14</w:t>
+          <w:t>16</w:t>
         </w:r>
         <w:r>
           <w:rPr>
@@ -1784,7 +1857,7 @@
           <w:lang w:eastAsia="es-GT"/>
         </w:rPr>
       </w:pPr>
-      <w:hyperlink w:anchor="_Toc63494732" w:history="1">
+      <w:hyperlink w:anchor="_Toc64102326" w:history="1">
         <w:r>
           <w:rPr>
             <w:rStyle w:val="Hipervnculo"/>
@@ -1811,7 +1884,7 @@
             <w:noProof/>
             <w:webHidden/>
           </w:rPr>
-          <w:instrText xml:space="preserve"> PAGEREF _Toc63494732 \h </w:instrText>
+          <w:instrText xml:space="preserve"> PAGEREF _Toc64102326 \h </w:instrText>
         </w:r>
         <w:r>
           <w:rPr>
@@ -1831,7 +1904,7 @@
             <w:noProof/>
             <w:webHidden/>
           </w:rPr>
-          <w:t>14</w:t>
+          <w:t>16</w:t>
         </w:r>
         <w:r>
           <w:rPr>
@@ -1856,7 +1929,7 @@
           <w:lang w:eastAsia="es-GT"/>
         </w:rPr>
       </w:pPr>
-      <w:hyperlink w:anchor="_Toc63494733" w:history="1">
+      <w:hyperlink w:anchor="_Toc64102327" w:history="1">
         <w:r>
           <w:rPr>
             <w:rStyle w:val="Hipervnculo"/>
@@ -1883,7 +1956,7 @@
             <w:noProof/>
             <w:webHidden/>
           </w:rPr>
-          <w:instrText xml:space="preserve"> PAGEREF _Toc63494733 \h </w:instrText>
+          <w:instrText xml:space="preserve"> PAGEREF _Toc64102327 \h </w:instrText>
         </w:r>
         <w:r>
           <w:rPr>
@@ -1903,7 +1976,7 @@
             <w:noProof/>
             <w:webHidden/>
           </w:rPr>
-          <w:t>15</w:t>
+          <w:t>17</w:t>
         </w:r>
         <w:r>
           <w:rPr>
@@ -1929,7 +2002,7 @@
           <w:lang w:eastAsia="es-GT"/>
         </w:rPr>
       </w:pPr>
-      <w:hyperlink w:anchor="_Toc63494734" w:history="1">
+      <w:hyperlink w:anchor="_Toc64102328" w:history="1">
         <w:r>
           <w:rPr>
             <w:rStyle w:val="Hipervnculo"/>
@@ -1956,7 +2029,7 @@
             <w:noProof/>
             <w:webHidden/>
           </w:rPr>
-          <w:instrText xml:space="preserve"> PAGEREF _Toc63494734 \h </w:instrText>
+          <w:instrText xml:space="preserve"> PAGEREF _Toc64102328 \h </w:instrText>
         </w:r>
         <w:r>
           <w:rPr>
@@ -1976,7 +2049,7 @@
             <w:noProof/>
             <w:webHidden/>
           </w:rPr>
-          <w:t>16</w:t>
+          <w:t>18</w:t>
         </w:r>
         <w:r>
           <w:rPr>
@@ -2001,7 +2074,7 @@
           <w:lang w:eastAsia="es-GT"/>
         </w:rPr>
       </w:pPr>
-      <w:hyperlink w:anchor="_Toc63494735" w:history="1">
+      <w:hyperlink w:anchor="_Toc64102329" w:history="1">
         <w:r>
           <w:rPr>
             <w:rStyle w:val="Hipervnculo"/>
@@ -2028,7 +2101,7 @@
             <w:noProof/>
             <w:webHidden/>
           </w:rPr>
-          <w:instrText xml:space="preserve"> PAGEREF _Toc63494735 \h </w:instrText>
+          <w:instrText xml:space="preserve"> PAGEREF _Toc64102329 \h </w:instrText>
         </w:r>
         <w:r>
           <w:rPr>
@@ -2048,7 +2121,7 @@
             <w:noProof/>
             <w:webHidden/>
           </w:rPr>
-          <w:t>16</w:t>
+          <w:t>18</w:t>
         </w:r>
         <w:r>
           <w:rPr>
@@ -2073,7 +2146,7 @@
           <w:lang w:eastAsia="es-GT"/>
         </w:rPr>
       </w:pPr>
-      <w:hyperlink w:anchor="_Toc63494736" w:history="1">
+      <w:hyperlink w:anchor="_Toc64102330" w:history="1">
         <w:r>
           <w:rPr>
             <w:rStyle w:val="Hipervnculo"/>
@@ -2100,7 +2173,7 @@
             <w:noProof/>
             <w:webHidden/>
           </w:rPr>
-          <w:instrText xml:space="preserve"> PAGEREF _Toc63494736 \h </w:instrText>
+          <w:instrText xml:space="preserve"> PAGEREF _Toc64102330 \h </w:instrText>
         </w:r>
         <w:r>
           <w:rPr>
@@ -2120,7 +2193,7 @@
             <w:noProof/>
             <w:webHidden/>
           </w:rPr>
-          <w:t>18</w:t>
+          <w:t>20</w:t>
         </w:r>
         <w:r>
           <w:rPr>
@@ -2145,7 +2218,7 @@
           <w:lang w:eastAsia="es-GT"/>
         </w:rPr>
       </w:pPr>
-      <w:hyperlink w:anchor="_Toc63494737" w:history="1">
+      <w:hyperlink w:anchor="_Toc64102331" w:history="1">
         <w:r>
           <w:rPr>
             <w:rStyle w:val="Hipervnculo"/>
@@ -2172,7 +2245,7 @@
             <w:noProof/>
             <w:webHidden/>
           </w:rPr>
-          <w:instrText xml:space="preserve"> PAGEREF _Toc63494737 \h </w:instrText>
+          <w:instrText xml:space="preserve"> PAGEREF _Toc64102331 \h </w:instrText>
         </w:r>
         <w:r>
           <w:rPr>
@@ -2192,7 +2265,887 @@
             <w:noProof/>
             <w:webHidden/>
           </w:rPr>
-          <w:t>19</w:t>
+          <w:t>21</w:t>
+        </w:r>
+        <w:r>
+          <w:rPr>
+            <w:noProof/>
+            <w:webHidden/>
+          </w:rPr>
+          <w:fldChar w:fldCharType="end"/>
+        </w:r>
+      </w:hyperlink>
+    </w:p>
+    <w:p>
+      <w:pPr>
+        <w:pStyle w:val="TDC1"/>
+        <w:tabs>
+          <w:tab w:val="right" w:leader="dot" w:pos="8828"/>
+        </w:tabs>
+        <w:rPr>
+          <w:rFonts w:asciiTheme="minorHAnsi" w:eastAsiaTheme="minorEastAsia" w:hAnsiTheme="minorHAnsi" w:cstheme="minorBidi"/>
+          <w:b w:val="0"/>
+          <w:bCs w:val="0"/>
+          <w:noProof/>
+          <w:sz w:val="22"/>
+          <w:szCs w:val="22"/>
+          <w:lang w:eastAsia="es-GT"/>
+        </w:rPr>
+      </w:pPr>
+      <w:hyperlink w:anchor="_Toc64102332" w:history="1">
+        <w:r>
+          <w:rPr>
+            <w:rStyle w:val="Hipervnculo"/>
+            <w:noProof/>
+          </w:rPr>
+          <w:t>FASE III – CMS</w:t>
+        </w:r>
+        <w:r>
+          <w:rPr>
+            <w:noProof/>
+            <w:webHidden/>
+          </w:rPr>
+          <w:tab/>
+        </w:r>
+        <w:r>
+          <w:rPr>
+            <w:noProof/>
+            <w:webHidden/>
+          </w:rPr>
+          <w:fldChar w:fldCharType="begin"/>
+        </w:r>
+        <w:r>
+          <w:rPr>
+            <w:noProof/>
+            <w:webHidden/>
+          </w:rPr>
+          <w:instrText xml:space="preserve"> PAGEREF _Toc64102332 \h </w:instrText>
+        </w:r>
+        <w:r>
+          <w:rPr>
+            <w:noProof/>
+            <w:webHidden/>
+          </w:rPr>
+        </w:r>
+        <w:r>
+          <w:rPr>
+            <w:noProof/>
+            <w:webHidden/>
+          </w:rPr>
+          <w:fldChar w:fldCharType="separate"/>
+        </w:r>
+        <w:r>
+          <w:rPr>
+            <w:noProof/>
+            <w:webHidden/>
+          </w:rPr>
+          <w:t>23</w:t>
+        </w:r>
+        <w:r>
+          <w:rPr>
+            <w:noProof/>
+            <w:webHidden/>
+          </w:rPr>
+          <w:fldChar w:fldCharType="end"/>
+        </w:r>
+      </w:hyperlink>
+    </w:p>
+    <w:p>
+      <w:pPr>
+        <w:pStyle w:val="TDC2"/>
+        <w:tabs>
+          <w:tab w:val="right" w:leader="dot" w:pos="8828"/>
+        </w:tabs>
+        <w:rPr>
+          <w:rFonts w:asciiTheme="minorHAnsi" w:eastAsiaTheme="minorEastAsia" w:hAnsiTheme="minorHAnsi" w:cstheme="minorBidi"/>
+          <w:iCs w:val="0"/>
+          <w:noProof/>
+          <w:sz w:val="22"/>
+          <w:szCs w:val="22"/>
+          <w:lang w:eastAsia="es-GT"/>
+        </w:rPr>
+      </w:pPr>
+      <w:hyperlink w:anchor="_Toc64102333" w:history="1">
+        <w:r>
+          <w:rPr>
+            <w:rStyle w:val="Hipervnculo"/>
+            <w:noProof/>
+            <w:lang w:eastAsia="es-GT"/>
+          </w:rPr>
+          <w:t>INSTALACION DE CMS</w:t>
+        </w:r>
+        <w:r>
+          <w:rPr>
+            <w:noProof/>
+            <w:webHidden/>
+          </w:rPr>
+          <w:tab/>
+        </w:r>
+        <w:r>
+          <w:rPr>
+            <w:noProof/>
+            <w:webHidden/>
+          </w:rPr>
+          <w:fldChar w:fldCharType="begin"/>
+        </w:r>
+        <w:r>
+          <w:rPr>
+            <w:noProof/>
+            <w:webHidden/>
+          </w:rPr>
+          <w:instrText xml:space="preserve"> PAGEREF _Toc64102333 \h </w:instrText>
+        </w:r>
+        <w:r>
+          <w:rPr>
+            <w:noProof/>
+            <w:webHidden/>
+          </w:rPr>
+        </w:r>
+        <w:r>
+          <w:rPr>
+            <w:noProof/>
+            <w:webHidden/>
+          </w:rPr>
+          <w:fldChar w:fldCharType="separate"/>
+        </w:r>
+        <w:r>
+          <w:rPr>
+            <w:noProof/>
+            <w:webHidden/>
+          </w:rPr>
+          <w:t>23</w:t>
+        </w:r>
+        <w:r>
+          <w:rPr>
+            <w:noProof/>
+            <w:webHidden/>
+          </w:rPr>
+          <w:fldChar w:fldCharType="end"/>
+        </w:r>
+      </w:hyperlink>
+    </w:p>
+    <w:p>
+      <w:pPr>
+        <w:pStyle w:val="TDC3"/>
+        <w:tabs>
+          <w:tab w:val="right" w:leader="dot" w:pos="8828"/>
+        </w:tabs>
+        <w:rPr>
+          <w:rFonts w:asciiTheme="minorHAnsi" w:eastAsiaTheme="minorEastAsia" w:hAnsiTheme="minorHAnsi" w:cstheme="minorBidi"/>
+          <w:noProof/>
+          <w:sz w:val="22"/>
+          <w:szCs w:val="22"/>
+          <w:lang w:eastAsia="es-GT"/>
+        </w:rPr>
+      </w:pPr>
+      <w:hyperlink w:anchor="_Toc64102334" w:history="1">
+        <w:r>
+          <w:rPr>
+            <w:rStyle w:val="Hipervnculo"/>
+            <w:noProof/>
+            <w:lang w:eastAsia="es-GT"/>
+          </w:rPr>
+          <w:t>DOMINIO</w:t>
+        </w:r>
+        <w:r>
+          <w:rPr>
+            <w:noProof/>
+            <w:webHidden/>
+          </w:rPr>
+          <w:tab/>
+        </w:r>
+        <w:r>
+          <w:rPr>
+            <w:noProof/>
+            <w:webHidden/>
+          </w:rPr>
+          <w:fldChar w:fldCharType="begin"/>
+        </w:r>
+        <w:r>
+          <w:rPr>
+            <w:noProof/>
+            <w:webHidden/>
+          </w:rPr>
+          <w:instrText xml:space="preserve"> PAGEREF _Toc64102334 \h </w:instrText>
+        </w:r>
+        <w:r>
+          <w:rPr>
+            <w:noProof/>
+            <w:webHidden/>
+          </w:rPr>
+        </w:r>
+        <w:r>
+          <w:rPr>
+            <w:noProof/>
+            <w:webHidden/>
+          </w:rPr>
+          <w:fldChar w:fldCharType="separate"/>
+        </w:r>
+        <w:r>
+          <w:rPr>
+            <w:noProof/>
+            <w:webHidden/>
+          </w:rPr>
+          <w:t>24</w:t>
+        </w:r>
+        <w:r>
+          <w:rPr>
+            <w:noProof/>
+            <w:webHidden/>
+          </w:rPr>
+          <w:fldChar w:fldCharType="end"/>
+        </w:r>
+      </w:hyperlink>
+    </w:p>
+    <w:p>
+      <w:pPr>
+        <w:pStyle w:val="TDC3"/>
+        <w:tabs>
+          <w:tab w:val="right" w:leader="dot" w:pos="8828"/>
+        </w:tabs>
+        <w:rPr>
+          <w:rFonts w:asciiTheme="minorHAnsi" w:eastAsiaTheme="minorEastAsia" w:hAnsiTheme="minorHAnsi" w:cstheme="minorBidi"/>
+          <w:noProof/>
+          <w:sz w:val="22"/>
+          <w:szCs w:val="22"/>
+          <w:lang w:eastAsia="es-GT"/>
+        </w:rPr>
+      </w:pPr>
+      <w:hyperlink w:anchor="_Toc64102335" w:history="1">
+        <w:r>
+          <w:rPr>
+            <w:rStyle w:val="Hipervnculo"/>
+            <w:noProof/>
+            <w:lang w:eastAsia="es-GT"/>
+          </w:rPr>
+          <w:t>HOSTING</w:t>
+        </w:r>
+        <w:r>
+          <w:rPr>
+            <w:noProof/>
+            <w:webHidden/>
+          </w:rPr>
+          <w:tab/>
+        </w:r>
+        <w:r>
+          <w:rPr>
+            <w:noProof/>
+            <w:webHidden/>
+          </w:rPr>
+          <w:fldChar w:fldCharType="begin"/>
+        </w:r>
+        <w:r>
+          <w:rPr>
+            <w:noProof/>
+            <w:webHidden/>
+          </w:rPr>
+          <w:instrText xml:space="preserve"> PAGEREF _Toc64102335 \h </w:instrText>
+        </w:r>
+        <w:r>
+          <w:rPr>
+            <w:noProof/>
+            <w:webHidden/>
+          </w:rPr>
+        </w:r>
+        <w:r>
+          <w:rPr>
+            <w:noProof/>
+            <w:webHidden/>
+          </w:rPr>
+          <w:fldChar w:fldCharType="separate"/>
+        </w:r>
+        <w:r>
+          <w:rPr>
+            <w:noProof/>
+            <w:webHidden/>
+          </w:rPr>
+          <w:t>25</w:t>
+        </w:r>
+        <w:r>
+          <w:rPr>
+            <w:noProof/>
+            <w:webHidden/>
+          </w:rPr>
+          <w:fldChar w:fldCharType="end"/>
+        </w:r>
+      </w:hyperlink>
+    </w:p>
+    <w:p>
+      <w:pPr>
+        <w:pStyle w:val="TDC3"/>
+        <w:tabs>
+          <w:tab w:val="right" w:leader="dot" w:pos="8828"/>
+        </w:tabs>
+        <w:rPr>
+          <w:rFonts w:asciiTheme="minorHAnsi" w:eastAsiaTheme="minorEastAsia" w:hAnsiTheme="minorHAnsi" w:cstheme="minorBidi"/>
+          <w:noProof/>
+          <w:sz w:val="22"/>
+          <w:szCs w:val="22"/>
+          <w:lang w:eastAsia="es-GT"/>
+        </w:rPr>
+      </w:pPr>
+      <w:hyperlink w:anchor="_Toc64102336" w:history="1">
+        <w:r>
+          <w:rPr>
+            <w:rStyle w:val="Hipervnculo"/>
+            <w:noProof/>
+            <w:lang w:eastAsia="es-GT"/>
+          </w:rPr>
+          <w:t>WORDPRESS</w:t>
+        </w:r>
+        <w:r>
+          <w:rPr>
+            <w:noProof/>
+            <w:webHidden/>
+          </w:rPr>
+          <w:tab/>
+        </w:r>
+        <w:r>
+          <w:rPr>
+            <w:noProof/>
+            <w:webHidden/>
+          </w:rPr>
+          <w:fldChar w:fldCharType="begin"/>
+        </w:r>
+        <w:r>
+          <w:rPr>
+            <w:noProof/>
+            <w:webHidden/>
+          </w:rPr>
+          <w:instrText xml:space="preserve"> PAGEREF _Toc64102336 \h </w:instrText>
+        </w:r>
+        <w:r>
+          <w:rPr>
+            <w:noProof/>
+            <w:webHidden/>
+          </w:rPr>
+        </w:r>
+        <w:r>
+          <w:rPr>
+            <w:noProof/>
+            <w:webHidden/>
+          </w:rPr>
+          <w:fldChar w:fldCharType="separate"/>
+        </w:r>
+        <w:r>
+          <w:rPr>
+            <w:noProof/>
+            <w:webHidden/>
+          </w:rPr>
+          <w:t>26</w:t>
+        </w:r>
+        <w:r>
+          <w:rPr>
+            <w:noProof/>
+            <w:webHidden/>
+          </w:rPr>
+          <w:fldChar w:fldCharType="end"/>
+        </w:r>
+      </w:hyperlink>
+    </w:p>
+    <w:p>
+      <w:pPr>
+        <w:pStyle w:val="TDC1"/>
+        <w:tabs>
+          <w:tab w:val="right" w:leader="dot" w:pos="8828"/>
+        </w:tabs>
+        <w:rPr>
+          <w:rFonts w:asciiTheme="minorHAnsi" w:eastAsiaTheme="minorEastAsia" w:hAnsiTheme="minorHAnsi" w:cstheme="minorBidi"/>
+          <w:b w:val="0"/>
+          <w:bCs w:val="0"/>
+          <w:noProof/>
+          <w:sz w:val="22"/>
+          <w:szCs w:val="22"/>
+          <w:lang w:eastAsia="es-GT"/>
+        </w:rPr>
+      </w:pPr>
+      <w:hyperlink w:anchor="_Toc64102337" w:history="1">
+        <w:r>
+          <w:rPr>
+            <w:rStyle w:val="Hipervnculo"/>
+            <w:noProof/>
+          </w:rPr>
+          <w:t>FASE IV – HERRAMIENTAS UTILIZADAS</w:t>
+        </w:r>
+        <w:r>
+          <w:rPr>
+            <w:noProof/>
+            <w:webHidden/>
+          </w:rPr>
+          <w:tab/>
+        </w:r>
+        <w:r>
+          <w:rPr>
+            <w:noProof/>
+            <w:webHidden/>
+          </w:rPr>
+          <w:fldChar w:fldCharType="begin"/>
+        </w:r>
+        <w:r>
+          <w:rPr>
+            <w:noProof/>
+            <w:webHidden/>
+          </w:rPr>
+          <w:instrText xml:space="preserve"> PAGEREF _Toc64102337 \h </w:instrText>
+        </w:r>
+        <w:r>
+          <w:rPr>
+            <w:noProof/>
+            <w:webHidden/>
+          </w:rPr>
+        </w:r>
+        <w:r>
+          <w:rPr>
+            <w:noProof/>
+            <w:webHidden/>
+          </w:rPr>
+          <w:fldChar w:fldCharType="separate"/>
+        </w:r>
+        <w:r>
+          <w:rPr>
+            <w:noProof/>
+            <w:webHidden/>
+          </w:rPr>
+          <w:t>28</w:t>
+        </w:r>
+        <w:r>
+          <w:rPr>
+            <w:noProof/>
+            <w:webHidden/>
+          </w:rPr>
+          <w:fldChar w:fldCharType="end"/>
+        </w:r>
+      </w:hyperlink>
+    </w:p>
+    <w:p>
+      <w:pPr>
+        <w:pStyle w:val="TDC2"/>
+        <w:tabs>
+          <w:tab w:val="right" w:leader="dot" w:pos="8828"/>
+        </w:tabs>
+        <w:rPr>
+          <w:rFonts w:asciiTheme="minorHAnsi" w:eastAsiaTheme="minorEastAsia" w:hAnsiTheme="minorHAnsi" w:cstheme="minorBidi"/>
+          <w:iCs w:val="0"/>
+          <w:noProof/>
+          <w:sz w:val="22"/>
+          <w:szCs w:val="22"/>
+          <w:lang w:eastAsia="es-GT"/>
+        </w:rPr>
+      </w:pPr>
+      <w:hyperlink w:anchor="_Toc64102338" w:history="1">
+        <w:r>
+          <w:rPr>
+            <w:rStyle w:val="Hipervnculo"/>
+            <w:noProof/>
+            <w:lang w:eastAsia="es-GT"/>
+          </w:rPr>
+          <w:t>PLUGINS UTILIZADOS</w:t>
+        </w:r>
+        <w:r>
+          <w:rPr>
+            <w:noProof/>
+            <w:webHidden/>
+          </w:rPr>
+          <w:tab/>
+        </w:r>
+        <w:r>
+          <w:rPr>
+            <w:noProof/>
+            <w:webHidden/>
+          </w:rPr>
+          <w:fldChar w:fldCharType="begin"/>
+        </w:r>
+        <w:r>
+          <w:rPr>
+            <w:noProof/>
+            <w:webHidden/>
+          </w:rPr>
+          <w:instrText xml:space="preserve"> PAGEREF _Toc64102338 \h </w:instrText>
+        </w:r>
+        <w:r>
+          <w:rPr>
+            <w:noProof/>
+            <w:webHidden/>
+          </w:rPr>
+        </w:r>
+        <w:r>
+          <w:rPr>
+            <w:noProof/>
+            <w:webHidden/>
+          </w:rPr>
+          <w:fldChar w:fldCharType="separate"/>
+        </w:r>
+        <w:r>
+          <w:rPr>
+            <w:noProof/>
+            <w:webHidden/>
+          </w:rPr>
+          <w:t>28</w:t>
+        </w:r>
+        <w:r>
+          <w:rPr>
+            <w:noProof/>
+            <w:webHidden/>
+          </w:rPr>
+          <w:fldChar w:fldCharType="end"/>
+        </w:r>
+      </w:hyperlink>
+    </w:p>
+    <w:p>
+      <w:pPr>
+        <w:pStyle w:val="TDC3"/>
+        <w:tabs>
+          <w:tab w:val="right" w:leader="dot" w:pos="8828"/>
+        </w:tabs>
+        <w:rPr>
+          <w:rFonts w:asciiTheme="minorHAnsi" w:eastAsiaTheme="minorEastAsia" w:hAnsiTheme="minorHAnsi" w:cstheme="minorBidi"/>
+          <w:noProof/>
+          <w:sz w:val="22"/>
+          <w:szCs w:val="22"/>
+          <w:lang w:eastAsia="es-GT"/>
+        </w:rPr>
+      </w:pPr>
+      <w:hyperlink w:anchor="_Toc64102339" w:history="1">
+        <w:r>
+          <w:rPr>
+            <w:rStyle w:val="Hipervnculo"/>
+            <w:noProof/>
+            <w:lang w:eastAsia="es-GT"/>
+          </w:rPr>
+          <w:t>WOO-COMMERCE</w:t>
+        </w:r>
+        <w:r>
+          <w:rPr>
+            <w:noProof/>
+            <w:webHidden/>
+          </w:rPr>
+          <w:tab/>
+        </w:r>
+        <w:r>
+          <w:rPr>
+            <w:noProof/>
+            <w:webHidden/>
+          </w:rPr>
+          <w:fldChar w:fldCharType="begin"/>
+        </w:r>
+        <w:r>
+          <w:rPr>
+            <w:noProof/>
+            <w:webHidden/>
+          </w:rPr>
+          <w:instrText xml:space="preserve"> PAGEREF _Toc64102339 \h </w:instrText>
+        </w:r>
+        <w:r>
+          <w:rPr>
+            <w:noProof/>
+            <w:webHidden/>
+          </w:rPr>
+        </w:r>
+        <w:r>
+          <w:rPr>
+            <w:noProof/>
+            <w:webHidden/>
+          </w:rPr>
+          <w:fldChar w:fldCharType="separate"/>
+        </w:r>
+        <w:r>
+          <w:rPr>
+            <w:noProof/>
+            <w:webHidden/>
+          </w:rPr>
+          <w:t>28</w:t>
+        </w:r>
+        <w:r>
+          <w:rPr>
+            <w:noProof/>
+            <w:webHidden/>
+          </w:rPr>
+          <w:fldChar w:fldCharType="end"/>
+        </w:r>
+      </w:hyperlink>
+    </w:p>
+    <w:p>
+      <w:pPr>
+        <w:pStyle w:val="TDC3"/>
+        <w:tabs>
+          <w:tab w:val="right" w:leader="dot" w:pos="8828"/>
+        </w:tabs>
+        <w:rPr>
+          <w:rFonts w:asciiTheme="minorHAnsi" w:eastAsiaTheme="minorEastAsia" w:hAnsiTheme="minorHAnsi" w:cstheme="minorBidi"/>
+          <w:noProof/>
+          <w:sz w:val="22"/>
+          <w:szCs w:val="22"/>
+          <w:lang w:eastAsia="es-GT"/>
+        </w:rPr>
+      </w:pPr>
+      <w:hyperlink w:anchor="_Toc64102340" w:history="1">
+        <w:r>
+          <w:rPr>
+            <w:rStyle w:val="Hipervnculo"/>
+            <w:noProof/>
+            <w:lang w:eastAsia="es-GT"/>
+          </w:rPr>
+          <w:t>ELEMENTOR</w:t>
+        </w:r>
+        <w:r>
+          <w:rPr>
+            <w:noProof/>
+            <w:webHidden/>
+          </w:rPr>
+          <w:tab/>
+        </w:r>
+        <w:r>
+          <w:rPr>
+            <w:noProof/>
+            <w:webHidden/>
+          </w:rPr>
+          <w:fldChar w:fldCharType="begin"/>
+        </w:r>
+        <w:r>
+          <w:rPr>
+            <w:noProof/>
+            <w:webHidden/>
+          </w:rPr>
+          <w:instrText xml:space="preserve"> PAGEREF _Toc64102340 \h </w:instrText>
+        </w:r>
+        <w:r>
+          <w:rPr>
+            <w:noProof/>
+            <w:webHidden/>
+          </w:rPr>
+        </w:r>
+        <w:r>
+          <w:rPr>
+            <w:noProof/>
+            <w:webHidden/>
+          </w:rPr>
+          <w:fldChar w:fldCharType="separate"/>
+        </w:r>
+        <w:r>
+          <w:rPr>
+            <w:noProof/>
+            <w:webHidden/>
+          </w:rPr>
+          <w:t>29</w:t>
+        </w:r>
+        <w:r>
+          <w:rPr>
+            <w:noProof/>
+            <w:webHidden/>
+          </w:rPr>
+          <w:fldChar w:fldCharType="end"/>
+        </w:r>
+      </w:hyperlink>
+    </w:p>
+    <w:p>
+      <w:pPr>
+        <w:pStyle w:val="TDC3"/>
+        <w:tabs>
+          <w:tab w:val="right" w:leader="dot" w:pos="8828"/>
+        </w:tabs>
+        <w:rPr>
+          <w:rFonts w:asciiTheme="minorHAnsi" w:eastAsiaTheme="minorEastAsia" w:hAnsiTheme="minorHAnsi" w:cstheme="minorBidi"/>
+          <w:noProof/>
+          <w:sz w:val="22"/>
+          <w:szCs w:val="22"/>
+          <w:lang w:eastAsia="es-GT"/>
+        </w:rPr>
+      </w:pPr>
+      <w:hyperlink w:anchor="_Toc64102341" w:history="1">
+        <w:r>
+          <w:rPr>
+            <w:rStyle w:val="Hipervnculo"/>
+            <w:noProof/>
+            <w:lang w:eastAsia="es-GT"/>
+          </w:rPr>
+          <w:t>REAL SIMPLE SSL</w:t>
+        </w:r>
+        <w:r>
+          <w:rPr>
+            <w:noProof/>
+            <w:webHidden/>
+          </w:rPr>
+          <w:tab/>
+        </w:r>
+        <w:r>
+          <w:rPr>
+            <w:noProof/>
+            <w:webHidden/>
+          </w:rPr>
+          <w:fldChar w:fldCharType="begin"/>
+        </w:r>
+        <w:r>
+          <w:rPr>
+            <w:noProof/>
+            <w:webHidden/>
+          </w:rPr>
+          <w:instrText xml:space="preserve"> PAGEREF _Toc64102341 \h </w:instrText>
+        </w:r>
+        <w:r>
+          <w:rPr>
+            <w:noProof/>
+            <w:webHidden/>
+          </w:rPr>
+        </w:r>
+        <w:r>
+          <w:rPr>
+            <w:noProof/>
+            <w:webHidden/>
+          </w:rPr>
+          <w:fldChar w:fldCharType="separate"/>
+        </w:r>
+        <w:r>
+          <w:rPr>
+            <w:noProof/>
+            <w:webHidden/>
+          </w:rPr>
+          <w:t>29</w:t>
+        </w:r>
+        <w:r>
+          <w:rPr>
+            <w:noProof/>
+            <w:webHidden/>
+          </w:rPr>
+          <w:fldChar w:fldCharType="end"/>
+        </w:r>
+      </w:hyperlink>
+    </w:p>
+    <w:p>
+      <w:pPr>
+        <w:pStyle w:val="TDC3"/>
+        <w:tabs>
+          <w:tab w:val="right" w:leader="dot" w:pos="8828"/>
+        </w:tabs>
+        <w:rPr>
+          <w:rFonts w:asciiTheme="minorHAnsi" w:eastAsiaTheme="minorEastAsia" w:hAnsiTheme="minorHAnsi" w:cstheme="minorBidi"/>
+          <w:noProof/>
+          <w:sz w:val="22"/>
+          <w:szCs w:val="22"/>
+          <w:lang w:eastAsia="es-GT"/>
+        </w:rPr>
+      </w:pPr>
+      <w:hyperlink w:anchor="_Toc64102342" w:history="1">
+        <w:r>
+          <w:rPr>
+            <w:rStyle w:val="Hipervnculo"/>
+            <w:noProof/>
+            <w:lang w:val="en-US" w:eastAsia="es-GT"/>
+          </w:rPr>
+          <w:t>FLEXIBLE SSL FOR CLOUDFLARE</w:t>
+        </w:r>
+        <w:r>
+          <w:rPr>
+            <w:noProof/>
+            <w:webHidden/>
+          </w:rPr>
+          <w:tab/>
+        </w:r>
+        <w:r>
+          <w:rPr>
+            <w:noProof/>
+            <w:webHidden/>
+          </w:rPr>
+          <w:fldChar w:fldCharType="begin"/>
+        </w:r>
+        <w:r>
+          <w:rPr>
+            <w:noProof/>
+            <w:webHidden/>
+          </w:rPr>
+          <w:instrText xml:space="preserve"> PAGEREF _Toc64102342 \h </w:instrText>
+        </w:r>
+        <w:r>
+          <w:rPr>
+            <w:noProof/>
+            <w:webHidden/>
+          </w:rPr>
+        </w:r>
+        <w:r>
+          <w:rPr>
+            <w:noProof/>
+            <w:webHidden/>
+          </w:rPr>
+          <w:fldChar w:fldCharType="separate"/>
+        </w:r>
+        <w:r>
+          <w:rPr>
+            <w:noProof/>
+            <w:webHidden/>
+          </w:rPr>
+          <w:t>30</w:t>
+        </w:r>
+        <w:r>
+          <w:rPr>
+            <w:noProof/>
+            <w:webHidden/>
+          </w:rPr>
+          <w:fldChar w:fldCharType="end"/>
+        </w:r>
+      </w:hyperlink>
+    </w:p>
+    <w:p>
+      <w:pPr>
+        <w:pStyle w:val="TDC3"/>
+        <w:tabs>
+          <w:tab w:val="right" w:leader="dot" w:pos="8828"/>
+        </w:tabs>
+        <w:rPr>
+          <w:rFonts w:asciiTheme="minorHAnsi" w:eastAsiaTheme="minorEastAsia" w:hAnsiTheme="minorHAnsi" w:cstheme="minorBidi"/>
+          <w:noProof/>
+          <w:sz w:val="22"/>
+          <w:szCs w:val="22"/>
+          <w:lang w:eastAsia="es-GT"/>
+        </w:rPr>
+      </w:pPr>
+      <w:hyperlink w:anchor="_Toc64102343" w:history="1">
+        <w:r>
+          <w:rPr>
+            <w:rStyle w:val="Hipervnculo"/>
+            <w:noProof/>
+            <w:lang w:val="en-US" w:eastAsia="es-GT"/>
+          </w:rPr>
+          <w:t>TIDIO CHATBOT</w:t>
+        </w:r>
+        <w:r>
+          <w:rPr>
+            <w:noProof/>
+            <w:webHidden/>
+          </w:rPr>
+          <w:tab/>
+        </w:r>
+        <w:r>
+          <w:rPr>
+            <w:noProof/>
+            <w:webHidden/>
+          </w:rPr>
+          <w:fldChar w:fldCharType="begin"/>
+        </w:r>
+        <w:r>
+          <w:rPr>
+            <w:noProof/>
+            <w:webHidden/>
+          </w:rPr>
+          <w:instrText xml:space="preserve"> PAGEREF _Toc64102343 \h </w:instrText>
+        </w:r>
+        <w:r>
+          <w:rPr>
+            <w:noProof/>
+            <w:webHidden/>
+          </w:rPr>
+        </w:r>
+        <w:r>
+          <w:rPr>
+            <w:noProof/>
+            <w:webHidden/>
+          </w:rPr>
+          <w:fldChar w:fldCharType="separate"/>
+        </w:r>
+        <w:r>
+          <w:rPr>
+            <w:noProof/>
+            <w:webHidden/>
+          </w:rPr>
+          <w:t>30</w:t>
         </w:r>
         <w:r>
           <w:rPr>
@@ -2220,18 +3173,12 @@
     <w:p/>
     <w:p/>
     <w:p/>
-    <w:p/>
-    <w:p/>
-    <w:p/>
-    <w:p/>
-    <w:p/>
-    <w:p/>
     <w:p>
       <w:pPr>
         <w:pStyle w:val="Ttulo2"/>
         <w:jc w:val="center"/>
       </w:pPr>
-      <w:bookmarkStart w:id="1" w:name="_Toc63494717"/>
+      <w:bookmarkStart w:id="1" w:name="_Toc64102310"/>
       <w:r>
         <w:t>INTRODUCCION</w:t>
       </w:r>
@@ -2308,6 +3255,7 @@
     <w:p>
       <w:pPr>
         <w:spacing w:line="480" w:lineRule="auto"/>
+        <w:jc w:val="both"/>
       </w:pPr>
       <w:r>
         <w:tab/>
@@ -2342,7 +3290,7 @@
         <w:pStyle w:val="Ttulo2"/>
         <w:spacing w:line="480" w:lineRule="auto"/>
       </w:pPr>
-      <w:bookmarkStart w:id="2" w:name="_Toc63494718"/>
+      <w:bookmarkStart w:id="2" w:name="_Toc64102311"/>
       <w:r>
         <w:lastRenderedPageBreak/>
         <w:t>OBJETIVOS DEL SITIO WEB</w:t>
@@ -2373,7 +3321,7 @@
         <w:pStyle w:val="Ttulo3"/>
         <w:spacing w:line="480" w:lineRule="auto"/>
       </w:pPr>
-      <w:bookmarkStart w:id="3" w:name="_Toc63494719"/>
+      <w:bookmarkStart w:id="3" w:name="_Toc64102312"/>
       <w:r>
         <w:t>GENERALES</w:t>
       </w:r>
@@ -2469,7 +3417,7 @@
         <w:pStyle w:val="Ttulo3"/>
         <w:spacing w:line="480" w:lineRule="auto"/>
       </w:pPr>
-      <w:bookmarkStart w:id="4" w:name="_Toc63494720"/>
+      <w:bookmarkStart w:id="4" w:name="_Toc64102313"/>
       <w:r>
         <w:t>ESPECÍFICOS</w:t>
       </w:r>
@@ -2586,7 +3534,7 @@
         <w:pStyle w:val="Ttulo1"/>
         <w:spacing w:line="480" w:lineRule="auto"/>
       </w:pPr>
-      <w:bookmarkStart w:id="5" w:name="_Toc63494721"/>
+      <w:bookmarkStart w:id="5" w:name="_Toc64102314"/>
       <w:r>
         <w:lastRenderedPageBreak/>
         <w:t>FASE I - GESTION DEL PROYECTO WEB</w:t>
@@ -2630,7 +3578,7 @@
       <w:pPr>
         <w:pStyle w:val="Ttulo2"/>
       </w:pPr>
-      <w:bookmarkStart w:id="6" w:name="_Toc63494722"/>
+      <w:bookmarkStart w:id="6" w:name="_Toc64102315"/>
       <w:r>
         <w:t>EQUIPO DE TRABAJO</w:t>
       </w:r>
@@ -2964,13 +3912,19 @@
     </w:tbl>
     <w:p/>
     <w:p/>
+    <w:p/>
+    <w:p/>
+    <w:p/>
+    <w:p/>
+    <w:p/>
+    <w:p/>
+    <w:p/>
     <w:p>
       <w:pPr>
         <w:pStyle w:val="Ttulo3"/>
       </w:pPr>
-      <w:bookmarkStart w:id="7" w:name="_Toc63494723"/>
-      <w:r>
-        <w:lastRenderedPageBreak/>
+      <w:bookmarkStart w:id="7" w:name="_Toc64102316"/>
+      <w:r>
         <w:t>PERFILES</w:t>
       </w:r>
       <w:bookmarkEnd w:id="7"/>
@@ -3302,9 +4256,8 @@
         <w:pStyle w:val="Ttulo2"/>
         <w:spacing w:line="480" w:lineRule="auto"/>
       </w:pPr>
-      <w:bookmarkStart w:id="8" w:name="_Toc63494724"/>
-      <w:r>
-        <w:lastRenderedPageBreak/>
+      <w:bookmarkStart w:id="8" w:name="_Toc64102317"/>
+      <w:r>
         <w:t>CRONOGRAMA DE ACTIVIDADES</w:t>
       </w:r>
       <w:bookmarkEnd w:id="8"/>
@@ -3408,9 +4361,8 @@
       <w:pPr>
         <w:pStyle w:val="Ttulo3"/>
       </w:pPr>
-      <w:bookmarkStart w:id="9" w:name="_Toc63494725"/>
-      <w:r>
-        <w:lastRenderedPageBreak/>
+      <w:bookmarkStart w:id="9" w:name="_Toc64102318"/>
+      <w:r>
         <w:t>DIAGRAMA DE RECURSOS</w:t>
       </w:r>
       <w:bookmarkEnd w:id="9"/>
@@ -3435,7 +4387,6 @@
         <w:t>suceder.</w:t>
       </w:r>
     </w:p>
-    <w:p/>
     <w:p>
       <w:r>
         <w:rPr>
@@ -3449,7 +4400,7 @@
               <wp:posOffset>-210185</wp:posOffset>
             </wp:positionH>
             <wp:positionV relativeFrom="paragraph">
-              <wp:posOffset>224790</wp:posOffset>
+              <wp:posOffset>312420</wp:posOffset>
             </wp:positionV>
             <wp:extent cx="6102350" cy="3551555"/>
             <wp:effectExtent l="0" t="0" r="0" b="0"/>
@@ -3515,18 +4466,13 @@
     <w:p/>
     <w:p/>
     <w:p/>
-    <w:p/>
-    <w:p/>
-    <w:p/>
-    <w:p/>
     <w:p>
       <w:pPr>
         <w:pStyle w:val="Ttulo2"/>
         <w:spacing w:line="480" w:lineRule="auto"/>
       </w:pPr>
-      <w:bookmarkStart w:id="10" w:name="_Toc63494726"/>
-      <w:r>
-        <w:lastRenderedPageBreak/>
+      <w:bookmarkStart w:id="10" w:name="_Toc64102319"/>
+      <w:r>
         <w:t>DEFINICION DE SITIO</w:t>
       </w:r>
       <w:bookmarkEnd w:id="10"/>
@@ -3643,7 +4589,7 @@
         <w:pStyle w:val="Ttulo3"/>
         <w:spacing w:line="480" w:lineRule="auto"/>
       </w:pPr>
-      <w:bookmarkStart w:id="11" w:name="_Toc63494727"/>
+      <w:bookmarkStart w:id="11" w:name="_Toc64102320"/>
       <w:r>
         <w:t>AUDIENCIA</w:t>
       </w:r>
@@ -3705,7 +4651,7 @@
         <w:pStyle w:val="Ttulo3"/>
         <w:spacing w:line="480" w:lineRule="auto"/>
       </w:pPr>
-      <w:bookmarkStart w:id="12" w:name="_Toc63494728"/>
+      <w:bookmarkStart w:id="12" w:name="_Toc64102321"/>
       <w:r>
         <w:t>PRODUCTOS Y SERVICIOS</w:t>
       </w:r>
@@ -3737,6 +4683,7 @@
         <w:spacing w:line="480" w:lineRule="auto"/>
       </w:pPr>
       <w:r>
+        <w:lastRenderedPageBreak/>
         <w:t>Venta de una variedad de productos: Zapatos, Ropa, Accesorios personales y Perfumería.</w:t>
       </w:r>
     </w:p>
@@ -3750,7 +4697,6 @@
         <w:spacing w:line="480" w:lineRule="auto"/>
       </w:pPr>
       <w:r>
-        <w:lastRenderedPageBreak/>
         <w:t>Envíos de los productos.</w:t>
       </w:r>
     </w:p>
@@ -3772,7 +4718,7 @@
       <w:pPr>
         <w:pStyle w:val="Ttulo3"/>
       </w:pPr>
-      <w:bookmarkStart w:id="13" w:name="_Toc63494729"/>
+      <w:bookmarkStart w:id="13" w:name="_Toc64102322"/>
       <w:r>
         <w:t>CONTENIDO DEL SITIO</w:t>
       </w:r>
@@ -3907,35 +4853,30 @@
     </w:p>
     <w:p>
       <w:pPr>
+        <w:pStyle w:val="Ttulo3"/>
+        <w:spacing w:line="480" w:lineRule="auto"/>
+      </w:pPr>
+      <w:bookmarkStart w:id="14" w:name="_Toc64102323"/>
+      <w:r>
+        <w:lastRenderedPageBreak/>
+        <w:t>ESTRUCTURA DEL SITIO</w:t>
+      </w:r>
+      <w:bookmarkEnd w:id="14"/>
+    </w:p>
+    <w:p>
+      <w:pPr>
         <w:spacing w:line="480" w:lineRule="auto"/>
         <w:jc w:val="both"/>
       </w:pPr>
-    </w:p>
-    <w:p>
-      <w:pPr>
-        <w:spacing w:line="480" w:lineRule="auto"/>
-        <w:jc w:val="both"/>
-      </w:pPr>
-    </w:p>
-    <w:p>
-      <w:pPr>
-        <w:pStyle w:val="Ttulo3"/>
-        <w:spacing w:line="480" w:lineRule="auto"/>
-      </w:pPr>
-      <w:bookmarkStart w:id="14" w:name="_Toc63494730"/>
-      <w:r>
-        <w:lastRenderedPageBreak/>
-        <w:t>ESTRUCTURA DEL SITIO</w:t>
-      </w:r>
-      <w:bookmarkEnd w:id="14"/>
-    </w:p>
-    <w:p>
-      <w:pPr>
-        <w:spacing w:line="480" w:lineRule="auto"/>
-      </w:pPr>
       <w:r>
         <w:tab/>
-        <w:t xml:space="preserve">Estructura en la que hay una página de inicio desde la que se accede a un grupo de páginas generalmente en un menú de navegación, donde se puede acceder a otro conjunto de páginas y así sucesivamente. </w:t>
+        <w:t>Estructura en la que hay una página de inicio desde la que se accede a un grupo de páginas generalmente en un men</w:t>
+      </w:r>
+      <w:r>
+        <w:t xml:space="preserve">ú de navegación, donde se puede </w:t>
+      </w:r>
+      <w:r>
+        <w:t xml:space="preserve">acceder a otro conjunto de páginas y así sucesivamente. </w:t>
       </w:r>
     </w:p>
     <w:p/>
@@ -4031,8 +4972,6 @@
     <w:p/>
     <w:p/>
     <w:p/>
-    <w:p/>
-    <w:p/>
     <w:p>
       <w:pPr>
         <w:rPr>
@@ -4046,6 +4985,8 @@
         <w:t>ESTRUCTURA DE SITIO WEB “VARIEDADES PAHO”</w:t>
       </w:r>
     </w:p>
+    <w:p/>
+    <w:p/>
     <w:p>
       <w:r>
         <w:rPr>
@@ -4056,15 +4997,15 @@
           <wp:anchor distT="0" distB="0" distL="114300" distR="114300" simplePos="0" relativeHeight="251752448" behindDoc="1" locked="0" layoutInCell="1" allowOverlap="1">
             <wp:simplePos x="0" y="0"/>
             <wp:positionH relativeFrom="column">
-              <wp:posOffset>-83185</wp:posOffset>
+              <wp:posOffset>-159385</wp:posOffset>
             </wp:positionH>
             <wp:positionV relativeFrom="paragraph">
-              <wp:posOffset>207645</wp:posOffset>
+              <wp:posOffset>143510</wp:posOffset>
             </wp:positionV>
-            <wp:extent cx="5612130" cy="5010150"/>
-            <wp:effectExtent l="0" t="0" r="7620" b="0"/>
+            <wp:extent cx="5886450" cy="4603750"/>
+            <wp:effectExtent l="0" t="0" r="0" b="6350"/>
             <wp:wrapNone/>
-            <wp:docPr id="5" name="Imagen 5"/>
+            <wp:docPr id="4" name="Imagen 4"/>
             <wp:cNvGraphicFramePr>
               <a:graphicFrameLocks xmlns:a="http://schemas.openxmlformats.org/drawingml/2006/main" noChangeAspect="1"/>
             </wp:cNvGraphicFramePr>
@@ -4072,7 +5013,7 @@
               <a:graphicData uri="http://schemas.openxmlformats.org/drawingml/2006/picture">
                 <pic:pic xmlns:pic="http://schemas.openxmlformats.org/drawingml/2006/picture">
                   <pic:nvPicPr>
-                    <pic:cNvPr id="5" name="Captura de pantalla (689).png"/>
+                    <pic:cNvPr id="4" name="Estructura de sitio variedades_paho.png"/>
                     <pic:cNvPicPr/>
                   </pic:nvPicPr>
                   <pic:blipFill>
@@ -4090,7 +5031,7 @@
                   <pic:spPr>
                     <a:xfrm>
                       <a:off x="0" y="0"/>
-                      <a:ext cx="5612130" cy="5010150"/>
+                      <a:ext cx="5886450" cy="4603750"/>
                     </a:xfrm>
                     <a:prstGeom prst="rect">
                       <a:avLst/>
@@ -4099,6 +5040,9 @@
                 </pic:pic>
               </a:graphicData>
             </a:graphic>
+            <wp14:sizeRelH relativeFrom="margin">
+              <wp14:pctWidth>0</wp14:pctWidth>
+            </wp14:sizeRelH>
             <wp14:sizeRelV relativeFrom="margin">
               <wp14:pctHeight>0</wp14:pctHeight>
             </wp14:sizeRelV>
@@ -4127,16 +5071,3443 @@
     <w:p/>
     <w:p/>
     <w:p/>
-    <w:p/>
-    <w:p>
-      <w:bookmarkStart w:id="15" w:name="_GoBack"/>
+    <w:p>
+      <w:pPr>
+        <w:pStyle w:val="Ttulo2"/>
+        <w:spacing w:line="480" w:lineRule="auto"/>
+      </w:pPr>
+      <w:bookmarkStart w:id="15" w:name="_Toc64102324"/>
+      <w:r>
+        <w:lastRenderedPageBreak/>
+        <w:t>FACTIBILIDAD ECONOMICA</w:t>
+      </w:r>
       <w:bookmarkEnd w:id="15"/>
     </w:p>
     <w:p>
       <w:pPr>
+        <w:spacing w:line="480" w:lineRule="auto"/>
+      </w:pPr>
+      <w:r>
+        <w:tab/>
+      </w:r>
+      <w:r>
+        <w:t>El recurso económico necesario para el desarrollo de la aplicación web, tanto las personas, herramientas de hardware y software, costos de operación, para tener un análisis de los requerimientos económicos necesarios para el funcionamiento de la aplicación web y la viabilidad del proyecto.</w:t>
+      </w:r>
+    </w:p>
+    <w:tbl>
+      <w:tblPr>
+        <w:tblW w:w="0" w:type="auto"/>
+        <w:jc w:val="center"/>
+        <w:tblBorders>
+          <w:top w:val="single" w:sz="4" w:space="0" w:color="auto"/>
+          <w:left w:val="single" w:sz="4" w:space="0" w:color="auto"/>
+          <w:bottom w:val="single" w:sz="4" w:space="0" w:color="auto"/>
+          <w:right w:val="single" w:sz="4" w:space="0" w:color="auto"/>
+          <w:insideH w:val="single" w:sz="4" w:space="0" w:color="auto"/>
+          <w:insideV w:val="single" w:sz="4" w:space="0" w:color="auto"/>
+        </w:tblBorders>
+        <w:tblLayout w:type="fixed"/>
+        <w:tblCellMar>
+          <w:left w:w="0" w:type="dxa"/>
+          <w:right w:w="0" w:type="dxa"/>
+        </w:tblCellMar>
+        <w:tblLook w:val="04A0" w:firstRow="1" w:lastRow="0" w:firstColumn="1" w:lastColumn="0" w:noHBand="0" w:noVBand="1"/>
+      </w:tblPr>
+      <w:tblGrid>
+        <w:gridCol w:w="870"/>
+        <w:gridCol w:w="565"/>
+        <w:gridCol w:w="1625"/>
+        <w:gridCol w:w="1075"/>
+        <w:gridCol w:w="810"/>
+        <w:gridCol w:w="720"/>
+        <w:gridCol w:w="1170"/>
+        <w:gridCol w:w="900"/>
+        <w:gridCol w:w="568"/>
+      </w:tblGrid>
+      <w:tr>
+        <w:trPr>
+          <w:trHeight w:val="675"/>
+          <w:jc w:val="center"/>
+        </w:trPr>
+        <w:tc>
+          <w:tcPr>
+            <w:tcW w:w="8303" w:type="dxa"/>
+            <w:gridSpan w:val="9"/>
+            <w:shd w:val="clear" w:color="auto" w:fill="5B9BD5" w:themeFill="accent1"/>
+            <w:tcMar>
+              <w:top w:w="0" w:type="dxa"/>
+              <w:left w:w="108" w:type="dxa"/>
+              <w:bottom w:w="0" w:type="dxa"/>
+              <w:right w:w="108" w:type="dxa"/>
+            </w:tcMar>
+            <w:vAlign w:val="center"/>
+            <w:hideMark/>
+          </w:tcPr>
+          <w:p>
+            <w:pPr>
+              <w:rPr>
+                <w:b/>
+                <w:bCs/>
+              </w:rPr>
+            </w:pPr>
+            <w:r>
+              <w:rPr>
+                <w:b/>
+                <w:bCs/>
+              </w:rPr>
+              <w:t>Recursos Humanos</w:t>
+            </w:r>
+          </w:p>
+        </w:tc>
+      </w:tr>
+      <w:tr>
+        <w:trPr>
+          <w:trHeight w:val="555"/>
+          <w:jc w:val="center"/>
+        </w:trPr>
+        <w:tc>
+          <w:tcPr>
+            <w:tcW w:w="870" w:type="dxa"/>
+            <w:shd w:val="clear" w:color="auto" w:fill="FFFFFF"/>
+            <w:tcMar>
+              <w:top w:w="0" w:type="dxa"/>
+              <w:left w:w="108" w:type="dxa"/>
+              <w:bottom w:w="0" w:type="dxa"/>
+              <w:right w:w="108" w:type="dxa"/>
+            </w:tcMar>
+            <w:vAlign w:val="center"/>
+            <w:hideMark/>
+          </w:tcPr>
+          <w:p>
+            <w:pPr>
+              <w:rPr>
+                <w:bCs/>
+              </w:rPr>
+            </w:pPr>
+            <w:r>
+              <w:rPr>
+                <w:b/>
+                <w:bCs/>
+              </w:rPr>
+              <w:t>Nº</w:t>
+            </w:r>
+          </w:p>
+        </w:tc>
+        <w:tc>
+          <w:tcPr>
+            <w:tcW w:w="2190" w:type="dxa"/>
+            <w:gridSpan w:val="2"/>
+            <w:shd w:val="clear" w:color="auto" w:fill="FFFFFF"/>
+            <w:tcMar>
+              <w:top w:w="0" w:type="dxa"/>
+              <w:left w:w="108" w:type="dxa"/>
+              <w:bottom w:w="0" w:type="dxa"/>
+              <w:right w:w="108" w:type="dxa"/>
+            </w:tcMar>
+            <w:vAlign w:val="center"/>
+            <w:hideMark/>
+          </w:tcPr>
+          <w:p>
+            <w:pPr>
+              <w:rPr>
+                <w:bCs/>
+              </w:rPr>
+            </w:pPr>
+            <w:r>
+              <w:rPr>
+                <w:b/>
+                <w:bCs/>
+              </w:rPr>
+              <w:t>Cargo</w:t>
+            </w:r>
+          </w:p>
+        </w:tc>
+        <w:tc>
+          <w:tcPr>
+            <w:tcW w:w="1885" w:type="dxa"/>
+            <w:gridSpan w:val="2"/>
+            <w:shd w:val="clear" w:color="auto" w:fill="FFFFFF"/>
+            <w:tcMar>
+              <w:top w:w="0" w:type="dxa"/>
+              <w:left w:w="108" w:type="dxa"/>
+              <w:bottom w:w="0" w:type="dxa"/>
+              <w:right w:w="108" w:type="dxa"/>
+            </w:tcMar>
+            <w:vAlign w:val="center"/>
+            <w:hideMark/>
+          </w:tcPr>
+          <w:p>
+            <w:pPr>
+              <w:rPr>
+                <w:bCs/>
+              </w:rPr>
+            </w:pPr>
+            <w:r>
+              <w:rPr>
+                <w:b/>
+                <w:bCs/>
+              </w:rPr>
+              <w:t>Costo/Hora</w:t>
+            </w:r>
+          </w:p>
+        </w:tc>
+        <w:tc>
+          <w:tcPr>
+            <w:tcW w:w="1890" w:type="dxa"/>
+            <w:gridSpan w:val="2"/>
+            <w:shd w:val="clear" w:color="auto" w:fill="FFFFFF"/>
+            <w:tcMar>
+              <w:top w:w="0" w:type="dxa"/>
+              <w:left w:w="108" w:type="dxa"/>
+              <w:bottom w:w="0" w:type="dxa"/>
+              <w:right w:w="108" w:type="dxa"/>
+            </w:tcMar>
+            <w:vAlign w:val="center"/>
+            <w:hideMark/>
+          </w:tcPr>
+          <w:p>
+            <w:pPr>
+              <w:rPr>
+                <w:bCs/>
+              </w:rPr>
+            </w:pPr>
+            <w:r>
+              <w:rPr>
+                <w:b/>
+                <w:bCs/>
+              </w:rPr>
+              <w:t>Costo Total</w:t>
+            </w:r>
+          </w:p>
+        </w:tc>
+        <w:tc>
+          <w:tcPr>
+            <w:tcW w:w="900" w:type="dxa"/>
+            <w:shd w:val="clear" w:color="auto" w:fill="FFFFFF"/>
+          </w:tcPr>
+          <w:p>
+            <w:pPr>
+              <w:rPr>
+                <w:b/>
+                <w:bCs/>
+              </w:rPr>
+            </w:pPr>
+            <w:r>
+              <w:rPr>
+                <w:b/>
+                <w:bCs/>
+              </w:rPr>
+              <w:t>Horas</w:t>
+            </w:r>
+          </w:p>
+        </w:tc>
+        <w:tc>
+          <w:tcPr>
+            <w:tcW w:w="568" w:type="dxa"/>
+            <w:shd w:val="clear" w:color="auto" w:fill="FFFFFF"/>
+            <w:vAlign w:val="center"/>
+          </w:tcPr>
+          <w:p>
+            <w:pPr>
+              <w:rPr>
+                <w:b/>
+                <w:bCs/>
+              </w:rPr>
+            </w:pPr>
+          </w:p>
+        </w:tc>
+      </w:tr>
+      <w:tr>
+        <w:trPr>
+          <w:trHeight w:val="733"/>
+          <w:jc w:val="center"/>
+        </w:trPr>
+        <w:tc>
+          <w:tcPr>
+            <w:tcW w:w="870" w:type="dxa"/>
+            <w:shd w:val="clear" w:color="auto" w:fill="FFFFFF"/>
+            <w:tcMar>
+              <w:top w:w="0" w:type="dxa"/>
+              <w:left w:w="108" w:type="dxa"/>
+              <w:bottom w:w="0" w:type="dxa"/>
+              <w:right w:w="108" w:type="dxa"/>
+            </w:tcMar>
+            <w:vAlign w:val="center"/>
+            <w:hideMark/>
+          </w:tcPr>
+          <w:p>
+            <w:pPr>
+              <w:rPr>
+                <w:bCs/>
+              </w:rPr>
+            </w:pPr>
+            <w:r>
+              <w:rPr>
+                <w:b/>
+                <w:bCs/>
+              </w:rPr>
+              <w:t>1</w:t>
+            </w:r>
+          </w:p>
+        </w:tc>
+        <w:tc>
+          <w:tcPr>
+            <w:tcW w:w="2190" w:type="dxa"/>
+            <w:gridSpan w:val="2"/>
+            <w:shd w:val="clear" w:color="auto" w:fill="FFFFFF"/>
+            <w:tcMar>
+              <w:top w:w="0" w:type="dxa"/>
+              <w:left w:w="108" w:type="dxa"/>
+              <w:bottom w:w="0" w:type="dxa"/>
+              <w:right w:w="108" w:type="dxa"/>
+            </w:tcMar>
+            <w:vAlign w:val="center"/>
+            <w:hideMark/>
+          </w:tcPr>
+          <w:p>
+            <w:pPr>
+              <w:rPr>
+                <w:bCs/>
+              </w:rPr>
+            </w:pPr>
+            <w:r>
+              <w:rPr>
+                <w:b/>
+                <w:bCs/>
+              </w:rPr>
+              <w:t>Web Master</w:t>
+            </w:r>
+          </w:p>
+        </w:tc>
+        <w:tc>
+          <w:tcPr>
+            <w:tcW w:w="1885" w:type="dxa"/>
+            <w:gridSpan w:val="2"/>
+            <w:shd w:val="clear" w:color="auto" w:fill="FFFFFF"/>
+            <w:tcMar>
+              <w:top w:w="0" w:type="dxa"/>
+              <w:left w:w="108" w:type="dxa"/>
+              <w:bottom w:w="0" w:type="dxa"/>
+              <w:right w:w="108" w:type="dxa"/>
+            </w:tcMar>
+            <w:vAlign w:val="center"/>
+            <w:hideMark/>
+          </w:tcPr>
+          <w:p>
+            <w:pPr>
+              <w:rPr>
+                <w:b/>
+                <w:bCs/>
+              </w:rPr>
+            </w:pPr>
+            <w:r>
+              <w:rPr>
+                <w:b/>
+                <w:bCs/>
+              </w:rPr>
+              <w:t>4</w:t>
+            </w:r>
+            <w:r>
+              <w:rPr>
+                <w:b/>
+                <w:bCs/>
+              </w:rPr>
+              <w:t>0</w:t>
+            </w:r>
+          </w:p>
+        </w:tc>
+        <w:tc>
+          <w:tcPr>
+            <w:tcW w:w="1890" w:type="dxa"/>
+            <w:gridSpan w:val="2"/>
+            <w:shd w:val="clear" w:color="auto" w:fill="FFFFFF"/>
+            <w:tcMar>
+              <w:top w:w="0" w:type="dxa"/>
+              <w:left w:w="108" w:type="dxa"/>
+              <w:bottom w:w="0" w:type="dxa"/>
+              <w:right w:w="108" w:type="dxa"/>
+            </w:tcMar>
+            <w:vAlign w:val="center"/>
+            <w:hideMark/>
+          </w:tcPr>
+          <w:p>
+            <w:pPr>
+              <w:rPr>
+                <w:bCs/>
+              </w:rPr>
+            </w:pPr>
+            <w:r>
+              <w:rPr>
+                <w:b/>
+                <w:bCs/>
+              </w:rPr>
+              <w:t>9,6</w:t>
+            </w:r>
+            <w:r>
+              <w:rPr>
+                <w:b/>
+                <w:bCs/>
+              </w:rPr>
+              <w:t>00.00</w:t>
+            </w:r>
+          </w:p>
+        </w:tc>
+        <w:tc>
+          <w:tcPr>
+            <w:tcW w:w="900" w:type="dxa"/>
+            <w:shd w:val="clear" w:color="auto" w:fill="FFFFFF"/>
+            <w:vAlign w:val="center"/>
+          </w:tcPr>
+          <w:p>
+            <w:pPr>
+              <w:jc w:val="center"/>
+              <w:rPr>
+                <w:b/>
+                <w:bCs/>
+              </w:rPr>
+            </w:pPr>
+            <w:r>
+              <w:rPr>
+                <w:b/>
+                <w:bCs/>
+              </w:rPr>
+              <w:t>240</w:t>
+            </w:r>
+          </w:p>
+        </w:tc>
+        <w:tc>
+          <w:tcPr>
+            <w:tcW w:w="568" w:type="dxa"/>
+            <w:shd w:val="clear" w:color="auto" w:fill="FFFFFF"/>
+            <w:vAlign w:val="center"/>
+          </w:tcPr>
+          <w:p>
+            <w:pPr>
+              <w:rPr>
+                <w:b/>
+                <w:bCs/>
+              </w:rPr>
+            </w:pPr>
+            <w:r>
+              <w:rPr>
+                <w:b/>
+                <w:bCs/>
+              </w:rPr>
+              <w:t>Q.</w:t>
+            </w:r>
+          </w:p>
+        </w:tc>
+      </w:tr>
+      <w:tr>
+        <w:trPr>
+          <w:trHeight w:val="724"/>
+          <w:jc w:val="center"/>
+        </w:trPr>
+        <w:tc>
+          <w:tcPr>
+            <w:tcW w:w="870" w:type="dxa"/>
+            <w:shd w:val="clear" w:color="auto" w:fill="FFFFFF"/>
+            <w:tcMar>
+              <w:top w:w="0" w:type="dxa"/>
+              <w:left w:w="108" w:type="dxa"/>
+              <w:bottom w:w="0" w:type="dxa"/>
+              <w:right w:w="108" w:type="dxa"/>
+            </w:tcMar>
+            <w:vAlign w:val="center"/>
+          </w:tcPr>
+          <w:p>
+            <w:pPr>
+              <w:rPr>
+                <w:b/>
+                <w:bCs/>
+              </w:rPr>
+            </w:pPr>
+            <w:r>
+              <w:rPr>
+                <w:b/>
+                <w:bCs/>
+              </w:rPr>
+              <w:t>2</w:t>
+            </w:r>
+          </w:p>
+        </w:tc>
+        <w:tc>
+          <w:tcPr>
+            <w:tcW w:w="2190" w:type="dxa"/>
+            <w:gridSpan w:val="2"/>
+            <w:shd w:val="clear" w:color="auto" w:fill="FFFFFF"/>
+            <w:tcMar>
+              <w:top w:w="0" w:type="dxa"/>
+              <w:left w:w="108" w:type="dxa"/>
+              <w:bottom w:w="0" w:type="dxa"/>
+              <w:right w:w="108" w:type="dxa"/>
+            </w:tcMar>
+            <w:vAlign w:val="center"/>
+          </w:tcPr>
+          <w:p>
+            <w:pPr>
+              <w:rPr>
+                <w:b/>
+                <w:bCs/>
+              </w:rPr>
+            </w:pPr>
+            <w:r>
+              <w:rPr>
+                <w:b/>
+                <w:bCs/>
+              </w:rPr>
+              <w:t>Diseñador</w:t>
+            </w:r>
+          </w:p>
+        </w:tc>
+        <w:tc>
+          <w:tcPr>
+            <w:tcW w:w="1885" w:type="dxa"/>
+            <w:gridSpan w:val="2"/>
+            <w:shd w:val="clear" w:color="auto" w:fill="FFFFFF"/>
+            <w:tcMar>
+              <w:top w:w="0" w:type="dxa"/>
+              <w:left w:w="108" w:type="dxa"/>
+              <w:bottom w:w="0" w:type="dxa"/>
+              <w:right w:w="108" w:type="dxa"/>
+            </w:tcMar>
+            <w:vAlign w:val="center"/>
+          </w:tcPr>
+          <w:p>
+            <w:pPr>
+              <w:rPr>
+                <w:b/>
+                <w:bCs/>
+              </w:rPr>
+            </w:pPr>
+            <w:r>
+              <w:rPr>
+                <w:b/>
+                <w:bCs/>
+              </w:rPr>
+              <w:t>30</w:t>
+            </w:r>
+          </w:p>
+        </w:tc>
+        <w:tc>
+          <w:tcPr>
+            <w:tcW w:w="1890" w:type="dxa"/>
+            <w:gridSpan w:val="2"/>
+            <w:shd w:val="clear" w:color="auto" w:fill="FFFFFF"/>
+            <w:tcMar>
+              <w:top w:w="0" w:type="dxa"/>
+              <w:left w:w="108" w:type="dxa"/>
+              <w:bottom w:w="0" w:type="dxa"/>
+              <w:right w:w="108" w:type="dxa"/>
+            </w:tcMar>
+            <w:vAlign w:val="center"/>
+          </w:tcPr>
+          <w:p>
+            <w:pPr>
+              <w:rPr>
+                <w:b/>
+                <w:bCs/>
+              </w:rPr>
+            </w:pPr>
+            <w:r>
+              <w:rPr>
+                <w:b/>
+                <w:bCs/>
+              </w:rPr>
+              <w:t>7,200.00</w:t>
+            </w:r>
+          </w:p>
+        </w:tc>
+        <w:tc>
+          <w:tcPr>
+            <w:tcW w:w="900" w:type="dxa"/>
+            <w:shd w:val="clear" w:color="auto" w:fill="FFFFFF"/>
+            <w:vAlign w:val="center"/>
+          </w:tcPr>
+          <w:p>
+            <w:pPr>
+              <w:jc w:val="center"/>
+              <w:rPr>
+                <w:b/>
+                <w:bCs/>
+              </w:rPr>
+            </w:pPr>
+            <w:r>
+              <w:rPr>
+                <w:b/>
+                <w:bCs/>
+              </w:rPr>
+              <w:t>240</w:t>
+            </w:r>
+          </w:p>
+        </w:tc>
+        <w:tc>
+          <w:tcPr>
+            <w:tcW w:w="568" w:type="dxa"/>
+            <w:shd w:val="clear" w:color="auto" w:fill="FFFFFF"/>
+            <w:vAlign w:val="center"/>
+          </w:tcPr>
+          <w:p>
+            <w:pPr>
+              <w:rPr>
+                <w:b/>
+                <w:bCs/>
+              </w:rPr>
+            </w:pPr>
+            <w:r>
+              <w:rPr>
+                <w:b/>
+                <w:bCs/>
+              </w:rPr>
+              <w:t>Q.</w:t>
+            </w:r>
+          </w:p>
+        </w:tc>
+      </w:tr>
+      <w:tr>
+        <w:trPr>
+          <w:trHeight w:val="555"/>
+          <w:jc w:val="center"/>
+        </w:trPr>
+        <w:tc>
+          <w:tcPr>
+            <w:tcW w:w="870" w:type="dxa"/>
+            <w:shd w:val="clear" w:color="auto" w:fill="FFFFFF"/>
+            <w:tcMar>
+              <w:top w:w="0" w:type="dxa"/>
+              <w:left w:w="108" w:type="dxa"/>
+              <w:bottom w:w="0" w:type="dxa"/>
+              <w:right w:w="108" w:type="dxa"/>
+            </w:tcMar>
+            <w:vAlign w:val="center"/>
+            <w:hideMark/>
+          </w:tcPr>
+          <w:p>
+            <w:pPr>
+              <w:rPr>
+                <w:bCs/>
+              </w:rPr>
+            </w:pPr>
+            <w:r>
+              <w:rPr>
+                <w:b/>
+                <w:bCs/>
+              </w:rPr>
+              <w:t>3</w:t>
+            </w:r>
+          </w:p>
+        </w:tc>
+        <w:tc>
+          <w:tcPr>
+            <w:tcW w:w="2190" w:type="dxa"/>
+            <w:gridSpan w:val="2"/>
+            <w:shd w:val="clear" w:color="auto" w:fill="FFFFFF"/>
+            <w:tcMar>
+              <w:top w:w="0" w:type="dxa"/>
+              <w:left w:w="108" w:type="dxa"/>
+              <w:bottom w:w="0" w:type="dxa"/>
+              <w:right w:w="108" w:type="dxa"/>
+            </w:tcMar>
+            <w:vAlign w:val="center"/>
+            <w:hideMark/>
+          </w:tcPr>
+          <w:p>
+            <w:pPr>
+              <w:rPr>
+                <w:bCs/>
+              </w:rPr>
+            </w:pPr>
+            <w:r>
+              <w:rPr>
+                <w:b/>
+                <w:bCs/>
+              </w:rPr>
+              <w:t>Programador</w:t>
+            </w:r>
+          </w:p>
+        </w:tc>
+        <w:tc>
+          <w:tcPr>
+            <w:tcW w:w="1885" w:type="dxa"/>
+            <w:gridSpan w:val="2"/>
+            <w:shd w:val="clear" w:color="auto" w:fill="FFFFFF"/>
+            <w:tcMar>
+              <w:top w:w="0" w:type="dxa"/>
+              <w:left w:w="108" w:type="dxa"/>
+              <w:bottom w:w="0" w:type="dxa"/>
+              <w:right w:w="108" w:type="dxa"/>
+            </w:tcMar>
+            <w:vAlign w:val="center"/>
+            <w:hideMark/>
+          </w:tcPr>
+          <w:p>
+            <w:pPr>
+              <w:rPr>
+                <w:bCs/>
+              </w:rPr>
+            </w:pPr>
+            <w:r>
+              <w:rPr>
+                <w:b/>
+                <w:bCs/>
+              </w:rPr>
+              <w:t>30</w:t>
+            </w:r>
+          </w:p>
+        </w:tc>
+        <w:tc>
+          <w:tcPr>
+            <w:tcW w:w="1890" w:type="dxa"/>
+            <w:gridSpan w:val="2"/>
+            <w:shd w:val="clear" w:color="auto" w:fill="FFFFFF"/>
+            <w:tcMar>
+              <w:top w:w="0" w:type="dxa"/>
+              <w:left w:w="108" w:type="dxa"/>
+              <w:bottom w:w="0" w:type="dxa"/>
+              <w:right w:w="108" w:type="dxa"/>
+            </w:tcMar>
+            <w:vAlign w:val="center"/>
+            <w:hideMark/>
+          </w:tcPr>
+          <w:p>
+            <w:pPr>
+              <w:rPr>
+                <w:bCs/>
+              </w:rPr>
+            </w:pPr>
+            <w:r>
+              <w:rPr>
+                <w:b/>
+                <w:bCs/>
+              </w:rPr>
+              <w:t>7,200.00</w:t>
+            </w:r>
+          </w:p>
+        </w:tc>
+        <w:tc>
+          <w:tcPr>
+            <w:tcW w:w="900" w:type="dxa"/>
+            <w:shd w:val="clear" w:color="auto" w:fill="FFFFFF"/>
+            <w:vAlign w:val="center"/>
+          </w:tcPr>
+          <w:p>
+            <w:pPr>
+              <w:jc w:val="center"/>
+              <w:rPr>
+                <w:b/>
+                <w:bCs/>
+              </w:rPr>
+            </w:pPr>
+            <w:r>
+              <w:rPr>
+                <w:b/>
+                <w:bCs/>
+              </w:rPr>
+              <w:t>240</w:t>
+            </w:r>
+          </w:p>
+        </w:tc>
+        <w:tc>
+          <w:tcPr>
+            <w:tcW w:w="568" w:type="dxa"/>
+            <w:shd w:val="clear" w:color="auto" w:fill="FFFFFF"/>
+            <w:vAlign w:val="center"/>
+          </w:tcPr>
+          <w:p>
+            <w:pPr>
+              <w:rPr>
+                <w:b/>
+                <w:bCs/>
+              </w:rPr>
+            </w:pPr>
+            <w:r>
+              <w:rPr>
+                <w:b/>
+                <w:bCs/>
+              </w:rPr>
+              <w:t>Q.</w:t>
+            </w:r>
+          </w:p>
+        </w:tc>
+      </w:tr>
+      <w:tr>
+        <w:trPr>
+          <w:trHeight w:val="555"/>
+          <w:jc w:val="center"/>
+        </w:trPr>
+        <w:tc>
+          <w:tcPr>
+            <w:tcW w:w="870" w:type="dxa"/>
+            <w:shd w:val="clear" w:color="auto" w:fill="FFFFFF"/>
+            <w:tcMar>
+              <w:top w:w="0" w:type="dxa"/>
+              <w:left w:w="108" w:type="dxa"/>
+              <w:bottom w:w="0" w:type="dxa"/>
+              <w:right w:w="108" w:type="dxa"/>
+            </w:tcMar>
+            <w:vAlign w:val="center"/>
+            <w:hideMark/>
+          </w:tcPr>
+          <w:p>
+            <w:pPr>
+              <w:rPr>
+                <w:bCs/>
+              </w:rPr>
+            </w:pPr>
+            <w:r>
+              <w:rPr>
+                <w:b/>
+                <w:bCs/>
+              </w:rPr>
+              <w:t>4</w:t>
+            </w:r>
+          </w:p>
+        </w:tc>
+        <w:tc>
+          <w:tcPr>
+            <w:tcW w:w="2190" w:type="dxa"/>
+            <w:gridSpan w:val="2"/>
+            <w:shd w:val="clear" w:color="auto" w:fill="FFFFFF"/>
+            <w:tcMar>
+              <w:top w:w="0" w:type="dxa"/>
+              <w:left w:w="108" w:type="dxa"/>
+              <w:bottom w:w="0" w:type="dxa"/>
+              <w:right w:w="108" w:type="dxa"/>
+            </w:tcMar>
+            <w:vAlign w:val="center"/>
+            <w:hideMark/>
+          </w:tcPr>
+          <w:p>
+            <w:pPr>
+              <w:rPr>
+                <w:bCs/>
+              </w:rPr>
+            </w:pPr>
+            <w:r>
+              <w:rPr>
+                <w:b/>
+                <w:bCs/>
+              </w:rPr>
+              <w:t>Analista</w:t>
+            </w:r>
+          </w:p>
+        </w:tc>
+        <w:tc>
+          <w:tcPr>
+            <w:tcW w:w="1885" w:type="dxa"/>
+            <w:gridSpan w:val="2"/>
+            <w:shd w:val="clear" w:color="auto" w:fill="FFFFFF"/>
+            <w:tcMar>
+              <w:top w:w="0" w:type="dxa"/>
+              <w:left w:w="108" w:type="dxa"/>
+              <w:bottom w:w="0" w:type="dxa"/>
+              <w:right w:w="108" w:type="dxa"/>
+            </w:tcMar>
+            <w:vAlign w:val="center"/>
+            <w:hideMark/>
+          </w:tcPr>
+          <w:p>
+            <w:pPr>
+              <w:rPr>
+                <w:bCs/>
+              </w:rPr>
+            </w:pPr>
+            <w:r>
+              <w:rPr>
+                <w:b/>
+                <w:bCs/>
+              </w:rPr>
+              <w:t>30</w:t>
+            </w:r>
+          </w:p>
+        </w:tc>
+        <w:tc>
+          <w:tcPr>
+            <w:tcW w:w="1890" w:type="dxa"/>
+            <w:gridSpan w:val="2"/>
+            <w:shd w:val="clear" w:color="auto" w:fill="FFFFFF"/>
+            <w:tcMar>
+              <w:top w:w="0" w:type="dxa"/>
+              <w:left w:w="108" w:type="dxa"/>
+              <w:bottom w:w="0" w:type="dxa"/>
+              <w:right w:w="108" w:type="dxa"/>
+            </w:tcMar>
+            <w:vAlign w:val="center"/>
+            <w:hideMark/>
+          </w:tcPr>
+          <w:p>
+            <w:pPr>
+              <w:rPr>
+                <w:bCs/>
+              </w:rPr>
+            </w:pPr>
+            <w:r>
+              <w:rPr>
+                <w:b/>
+                <w:bCs/>
+              </w:rPr>
+              <w:t>9</w:t>
+            </w:r>
+            <w:r>
+              <w:rPr>
+                <w:b/>
+                <w:bCs/>
+              </w:rPr>
+              <w:t>,000.00</w:t>
+            </w:r>
+          </w:p>
+        </w:tc>
+        <w:tc>
+          <w:tcPr>
+            <w:tcW w:w="900" w:type="dxa"/>
+            <w:shd w:val="clear" w:color="auto" w:fill="FFFFFF"/>
+            <w:vAlign w:val="center"/>
+          </w:tcPr>
+          <w:p>
+            <w:pPr>
+              <w:jc w:val="center"/>
+              <w:rPr>
+                <w:b/>
+                <w:bCs/>
+              </w:rPr>
+            </w:pPr>
+            <w:r>
+              <w:rPr>
+                <w:b/>
+                <w:bCs/>
+              </w:rPr>
+              <w:t>300</w:t>
+            </w:r>
+          </w:p>
+        </w:tc>
+        <w:tc>
+          <w:tcPr>
+            <w:tcW w:w="568" w:type="dxa"/>
+            <w:shd w:val="clear" w:color="auto" w:fill="FFFFFF"/>
+            <w:vAlign w:val="center"/>
+          </w:tcPr>
+          <w:p>
+            <w:pPr>
+              <w:rPr>
+                <w:b/>
+                <w:bCs/>
+              </w:rPr>
+            </w:pPr>
+            <w:r>
+              <w:rPr>
+                <w:b/>
+                <w:bCs/>
+              </w:rPr>
+              <w:t>Q.</w:t>
+            </w:r>
+          </w:p>
+        </w:tc>
+      </w:tr>
+      <w:tr>
+        <w:trPr>
+          <w:trHeight w:val="555"/>
+          <w:jc w:val="center"/>
+        </w:trPr>
+        <w:tc>
+          <w:tcPr>
+            <w:tcW w:w="3060" w:type="dxa"/>
+            <w:gridSpan w:val="3"/>
+            <w:shd w:val="clear" w:color="auto" w:fill="FFFFFF"/>
+            <w:tcMar>
+              <w:top w:w="0" w:type="dxa"/>
+              <w:left w:w="108" w:type="dxa"/>
+              <w:bottom w:w="0" w:type="dxa"/>
+              <w:right w:w="108" w:type="dxa"/>
+            </w:tcMar>
+            <w:vAlign w:val="center"/>
+            <w:hideMark/>
+          </w:tcPr>
+          <w:p>
+            <w:pPr>
+              <w:rPr>
+                <w:bCs/>
+              </w:rPr>
+            </w:pPr>
+          </w:p>
+        </w:tc>
+        <w:tc>
+          <w:tcPr>
+            <w:tcW w:w="1885" w:type="dxa"/>
+            <w:gridSpan w:val="2"/>
+            <w:shd w:val="clear" w:color="auto" w:fill="FFFFFF"/>
+            <w:tcMar>
+              <w:top w:w="0" w:type="dxa"/>
+              <w:left w:w="108" w:type="dxa"/>
+              <w:bottom w:w="0" w:type="dxa"/>
+              <w:right w:w="108" w:type="dxa"/>
+            </w:tcMar>
+            <w:vAlign w:val="center"/>
+            <w:hideMark/>
+          </w:tcPr>
+          <w:p>
+            <w:pPr>
+              <w:rPr>
+                <w:bCs/>
+              </w:rPr>
+            </w:pPr>
+            <w:r>
+              <w:rPr>
+                <w:b/>
+                <w:bCs/>
+              </w:rPr>
+              <w:t>Total</w:t>
+            </w:r>
+          </w:p>
+        </w:tc>
+        <w:tc>
+          <w:tcPr>
+            <w:tcW w:w="1890" w:type="dxa"/>
+            <w:gridSpan w:val="2"/>
+            <w:shd w:val="clear" w:color="auto" w:fill="FFFFFF"/>
+            <w:tcMar>
+              <w:top w:w="0" w:type="dxa"/>
+              <w:left w:w="108" w:type="dxa"/>
+              <w:bottom w:w="0" w:type="dxa"/>
+              <w:right w:w="108" w:type="dxa"/>
+            </w:tcMar>
+            <w:vAlign w:val="center"/>
+            <w:hideMark/>
+          </w:tcPr>
+          <w:p>
+            <w:pPr>
+              <w:rPr>
+                <w:bCs/>
+              </w:rPr>
+            </w:pPr>
+            <w:r>
+              <w:rPr>
+                <w:b/>
+                <w:bCs/>
+              </w:rPr>
+              <w:t>33,00</w:t>
+            </w:r>
+            <w:r>
+              <w:rPr>
+                <w:b/>
+                <w:bCs/>
+              </w:rPr>
+              <w:t>0.00</w:t>
+            </w:r>
+          </w:p>
+        </w:tc>
+        <w:tc>
+          <w:tcPr>
+            <w:tcW w:w="900" w:type="dxa"/>
+            <w:shd w:val="clear" w:color="auto" w:fill="FFFFFF"/>
+            <w:vAlign w:val="center"/>
+          </w:tcPr>
+          <w:p>
+            <w:pPr>
+              <w:jc w:val="center"/>
+              <w:rPr>
+                <w:b/>
+                <w:bCs/>
+              </w:rPr>
+            </w:pPr>
+            <w:r>
+              <w:rPr>
+                <w:b/>
+                <w:bCs/>
+              </w:rPr>
+              <w:t>1,020</w:t>
+            </w:r>
+          </w:p>
+        </w:tc>
+        <w:tc>
+          <w:tcPr>
+            <w:tcW w:w="568" w:type="dxa"/>
+            <w:shd w:val="clear" w:color="auto" w:fill="FFFFFF"/>
+            <w:vAlign w:val="center"/>
+          </w:tcPr>
+          <w:p>
+            <w:pPr>
+              <w:rPr>
+                <w:b/>
+                <w:bCs/>
+              </w:rPr>
+            </w:pPr>
+            <w:r>
+              <w:rPr>
+                <w:b/>
+                <w:bCs/>
+              </w:rPr>
+              <w:t>Q.</w:t>
+            </w:r>
+          </w:p>
+        </w:tc>
+      </w:tr>
+      <w:tr>
+        <w:trPr>
+          <w:trHeight w:val="675"/>
+          <w:jc w:val="center"/>
+        </w:trPr>
+        <w:tc>
+          <w:tcPr>
+            <w:tcW w:w="6835" w:type="dxa"/>
+            <w:gridSpan w:val="7"/>
+            <w:shd w:val="clear" w:color="auto" w:fill="5B9BD5" w:themeFill="accent1"/>
+            <w:tcMar>
+              <w:top w:w="0" w:type="dxa"/>
+              <w:left w:w="108" w:type="dxa"/>
+              <w:bottom w:w="0" w:type="dxa"/>
+              <w:right w:w="108" w:type="dxa"/>
+            </w:tcMar>
+            <w:vAlign w:val="center"/>
+            <w:hideMark/>
+          </w:tcPr>
+          <w:p>
+            <w:pPr>
+              <w:rPr>
+                <w:bCs/>
+              </w:rPr>
+            </w:pPr>
+            <w:r>
+              <w:rPr>
+                <w:b/>
+                <w:bCs/>
+              </w:rPr>
+              <w:t>Recursos Tecnológicos</w:t>
+            </w:r>
+          </w:p>
+        </w:tc>
+        <w:tc>
+          <w:tcPr>
+            <w:tcW w:w="900" w:type="dxa"/>
+            <w:shd w:val="clear" w:color="auto" w:fill="5B9BD5" w:themeFill="accent1"/>
+          </w:tcPr>
+          <w:p>
+            <w:pPr>
+              <w:rPr>
+                <w:b/>
+                <w:bCs/>
+              </w:rPr>
+            </w:pPr>
+          </w:p>
+        </w:tc>
+        <w:tc>
+          <w:tcPr>
+            <w:tcW w:w="568" w:type="dxa"/>
+            <w:shd w:val="clear" w:color="auto" w:fill="5B9BD5" w:themeFill="accent1"/>
+            <w:vAlign w:val="center"/>
+          </w:tcPr>
+          <w:p>
+            <w:pPr>
+              <w:rPr>
+                <w:b/>
+                <w:bCs/>
+              </w:rPr>
+            </w:pPr>
+          </w:p>
+        </w:tc>
+      </w:tr>
+      <w:tr>
+        <w:trPr>
+          <w:trHeight w:val="675"/>
+          <w:jc w:val="center"/>
+        </w:trPr>
+        <w:tc>
+          <w:tcPr>
+            <w:tcW w:w="6835" w:type="dxa"/>
+            <w:gridSpan w:val="7"/>
+            <w:shd w:val="clear" w:color="auto" w:fill="BDD6EE" w:themeFill="accent1" w:themeFillTint="66"/>
+            <w:tcMar>
+              <w:top w:w="0" w:type="dxa"/>
+              <w:left w:w="108" w:type="dxa"/>
+              <w:bottom w:w="0" w:type="dxa"/>
+              <w:right w:w="108" w:type="dxa"/>
+            </w:tcMar>
+            <w:vAlign w:val="center"/>
+            <w:hideMark/>
+          </w:tcPr>
+          <w:p>
+            <w:pPr>
+              <w:rPr>
+                <w:bCs/>
+              </w:rPr>
+            </w:pPr>
+            <w:r>
+              <w:rPr>
+                <w:bCs/>
+              </w:rPr>
+              <w:t>Hardware</w:t>
+            </w:r>
+          </w:p>
+        </w:tc>
+        <w:tc>
+          <w:tcPr>
+            <w:tcW w:w="900" w:type="dxa"/>
+            <w:shd w:val="clear" w:color="auto" w:fill="BDD6EE" w:themeFill="accent1" w:themeFillTint="66"/>
+          </w:tcPr>
+          <w:p>
+            <w:pPr>
+              <w:rPr>
+                <w:bCs/>
+              </w:rPr>
+            </w:pPr>
+          </w:p>
+        </w:tc>
+        <w:tc>
+          <w:tcPr>
+            <w:tcW w:w="568" w:type="dxa"/>
+            <w:shd w:val="clear" w:color="auto" w:fill="BDD6EE" w:themeFill="accent1" w:themeFillTint="66"/>
+            <w:vAlign w:val="center"/>
+          </w:tcPr>
+          <w:p>
+            <w:pPr>
+              <w:rPr>
+                <w:bCs/>
+              </w:rPr>
+            </w:pPr>
+          </w:p>
+        </w:tc>
+      </w:tr>
+      <w:tr>
+        <w:trPr>
+          <w:trHeight w:val="555"/>
+          <w:jc w:val="center"/>
+        </w:trPr>
+        <w:tc>
+          <w:tcPr>
+            <w:tcW w:w="1435" w:type="dxa"/>
+            <w:gridSpan w:val="2"/>
+            <w:shd w:val="clear" w:color="auto" w:fill="FFFFFF"/>
+            <w:tcMar>
+              <w:top w:w="0" w:type="dxa"/>
+              <w:left w:w="108" w:type="dxa"/>
+              <w:bottom w:w="0" w:type="dxa"/>
+              <w:right w:w="108" w:type="dxa"/>
+            </w:tcMar>
+            <w:vAlign w:val="center"/>
+            <w:hideMark/>
+          </w:tcPr>
+          <w:p>
+            <w:pPr>
+              <w:rPr>
+                <w:bCs/>
+              </w:rPr>
+            </w:pPr>
+            <w:r>
+              <w:rPr>
+                <w:b/>
+                <w:bCs/>
+              </w:rPr>
+              <w:t>Cantidad</w:t>
+            </w:r>
+          </w:p>
+        </w:tc>
+        <w:tc>
+          <w:tcPr>
+            <w:tcW w:w="2700" w:type="dxa"/>
+            <w:gridSpan w:val="2"/>
+            <w:shd w:val="clear" w:color="auto" w:fill="FFFFFF"/>
+            <w:tcMar>
+              <w:top w:w="0" w:type="dxa"/>
+              <w:left w:w="108" w:type="dxa"/>
+              <w:bottom w:w="0" w:type="dxa"/>
+              <w:right w:w="108" w:type="dxa"/>
+            </w:tcMar>
+            <w:vAlign w:val="center"/>
+            <w:hideMark/>
+          </w:tcPr>
+          <w:p>
+            <w:pPr>
+              <w:rPr>
+                <w:bCs/>
+              </w:rPr>
+            </w:pPr>
+            <w:r>
+              <w:rPr>
+                <w:b/>
+                <w:bCs/>
+              </w:rPr>
+              <w:t>Descripción</w:t>
+            </w:r>
+          </w:p>
+        </w:tc>
+        <w:tc>
+          <w:tcPr>
+            <w:tcW w:w="1530" w:type="dxa"/>
+            <w:gridSpan w:val="2"/>
+            <w:shd w:val="clear" w:color="auto" w:fill="FFFFFF"/>
+            <w:tcMar>
+              <w:top w:w="0" w:type="dxa"/>
+              <w:left w:w="108" w:type="dxa"/>
+              <w:bottom w:w="0" w:type="dxa"/>
+              <w:right w:w="108" w:type="dxa"/>
+            </w:tcMar>
+            <w:vAlign w:val="center"/>
+            <w:hideMark/>
+          </w:tcPr>
+          <w:p>
+            <w:pPr>
+              <w:rPr>
+                <w:bCs/>
+              </w:rPr>
+            </w:pPr>
+            <w:r>
+              <w:rPr>
+                <w:b/>
+                <w:bCs/>
+              </w:rPr>
+              <w:t>Costo/Hora</w:t>
+            </w:r>
+          </w:p>
+        </w:tc>
+        <w:tc>
+          <w:tcPr>
+            <w:tcW w:w="1170" w:type="dxa"/>
+            <w:shd w:val="clear" w:color="auto" w:fill="FFFFFF"/>
+            <w:tcMar>
+              <w:top w:w="0" w:type="dxa"/>
+              <w:left w:w="108" w:type="dxa"/>
+              <w:bottom w:w="0" w:type="dxa"/>
+              <w:right w:w="108" w:type="dxa"/>
+            </w:tcMar>
+            <w:vAlign w:val="center"/>
+            <w:hideMark/>
+          </w:tcPr>
+          <w:p>
+            <w:pPr>
+              <w:rPr>
+                <w:bCs/>
+              </w:rPr>
+            </w:pPr>
+            <w:r>
+              <w:rPr>
+                <w:b/>
+                <w:bCs/>
+              </w:rPr>
+              <w:t>Total</w:t>
+            </w:r>
+          </w:p>
+        </w:tc>
+        <w:tc>
+          <w:tcPr>
+            <w:tcW w:w="900" w:type="dxa"/>
+            <w:shd w:val="clear" w:color="auto" w:fill="FFFFFF"/>
+          </w:tcPr>
+          <w:p>
+            <w:pPr>
+              <w:rPr>
+                <w:b/>
+                <w:bCs/>
+              </w:rPr>
+            </w:pPr>
+          </w:p>
+        </w:tc>
+        <w:tc>
+          <w:tcPr>
+            <w:tcW w:w="568" w:type="dxa"/>
+            <w:shd w:val="clear" w:color="auto" w:fill="FFFFFF"/>
+            <w:vAlign w:val="center"/>
+          </w:tcPr>
+          <w:p>
+            <w:pPr>
+              <w:rPr>
+                <w:b/>
+                <w:bCs/>
+              </w:rPr>
+            </w:pPr>
+          </w:p>
+        </w:tc>
+      </w:tr>
+      <w:tr>
+        <w:trPr>
+          <w:trHeight w:val="900"/>
+          <w:jc w:val="center"/>
+        </w:trPr>
+        <w:tc>
+          <w:tcPr>
+            <w:tcW w:w="1435" w:type="dxa"/>
+            <w:gridSpan w:val="2"/>
+            <w:shd w:val="clear" w:color="auto" w:fill="FFFFFF"/>
+            <w:tcMar>
+              <w:top w:w="0" w:type="dxa"/>
+              <w:left w:w="108" w:type="dxa"/>
+              <w:bottom w:w="0" w:type="dxa"/>
+              <w:right w:w="108" w:type="dxa"/>
+            </w:tcMar>
+            <w:vAlign w:val="center"/>
+            <w:hideMark/>
+          </w:tcPr>
+          <w:p>
+            <w:pPr>
+              <w:rPr>
+                <w:bCs/>
+              </w:rPr>
+            </w:pPr>
+            <w:r>
+              <w:rPr>
+                <w:b/>
+                <w:bCs/>
+              </w:rPr>
+              <w:t>1</w:t>
+            </w:r>
+          </w:p>
+        </w:tc>
+        <w:tc>
+          <w:tcPr>
+            <w:tcW w:w="2700" w:type="dxa"/>
+            <w:gridSpan w:val="2"/>
+            <w:shd w:val="clear" w:color="auto" w:fill="FFFFFF"/>
+            <w:tcMar>
+              <w:top w:w="0" w:type="dxa"/>
+              <w:left w:w="108" w:type="dxa"/>
+              <w:bottom w:w="0" w:type="dxa"/>
+              <w:right w:w="108" w:type="dxa"/>
+            </w:tcMar>
+            <w:vAlign w:val="center"/>
+            <w:hideMark/>
+          </w:tcPr>
+          <w:p>
+            <w:pPr>
+              <w:rPr>
+                <w:bCs/>
+              </w:rPr>
+            </w:pPr>
+            <w:r>
+              <w:rPr>
+                <w:b/>
+                <w:bCs/>
+              </w:rPr>
+              <w:t>1,200</w:t>
+            </w:r>
+            <w:r>
+              <w:rPr>
+                <w:b/>
+                <w:bCs/>
+              </w:rPr>
+              <w:t xml:space="preserve"> horas Computadora</w:t>
+            </w:r>
+          </w:p>
+        </w:tc>
+        <w:tc>
+          <w:tcPr>
+            <w:tcW w:w="1530" w:type="dxa"/>
+            <w:gridSpan w:val="2"/>
+            <w:shd w:val="clear" w:color="auto" w:fill="FFFFFF"/>
+            <w:tcMar>
+              <w:top w:w="0" w:type="dxa"/>
+              <w:left w:w="108" w:type="dxa"/>
+              <w:bottom w:w="0" w:type="dxa"/>
+              <w:right w:w="108" w:type="dxa"/>
+            </w:tcMar>
+            <w:vAlign w:val="center"/>
+            <w:hideMark/>
+          </w:tcPr>
+          <w:p>
+            <w:pPr>
+              <w:rPr>
+                <w:bCs/>
+              </w:rPr>
+            </w:pPr>
+            <w:r>
+              <w:rPr>
+                <w:b/>
+                <w:bCs/>
+              </w:rPr>
+              <w:t>0.80</w:t>
+            </w:r>
+          </w:p>
+        </w:tc>
+        <w:tc>
+          <w:tcPr>
+            <w:tcW w:w="1170" w:type="dxa"/>
+            <w:shd w:val="clear" w:color="auto" w:fill="FFFFFF"/>
+            <w:tcMar>
+              <w:top w:w="0" w:type="dxa"/>
+              <w:left w:w="108" w:type="dxa"/>
+              <w:bottom w:w="0" w:type="dxa"/>
+              <w:right w:w="108" w:type="dxa"/>
+            </w:tcMar>
+            <w:vAlign w:val="center"/>
+            <w:hideMark/>
+          </w:tcPr>
+          <w:p>
+            <w:pPr>
+              <w:rPr>
+                <w:bCs/>
+              </w:rPr>
+            </w:pPr>
+            <w:r>
+              <w:rPr>
+                <w:b/>
+                <w:bCs/>
+              </w:rPr>
+              <w:t>816</w:t>
+            </w:r>
+            <w:r>
+              <w:rPr>
+                <w:b/>
+                <w:bCs/>
+              </w:rPr>
+              <w:t>.00</w:t>
+            </w:r>
+          </w:p>
+        </w:tc>
+        <w:tc>
+          <w:tcPr>
+            <w:tcW w:w="900" w:type="dxa"/>
+            <w:shd w:val="clear" w:color="auto" w:fill="FFFFFF"/>
+          </w:tcPr>
+          <w:p>
+            <w:pPr>
+              <w:rPr>
+                <w:b/>
+                <w:bCs/>
+              </w:rPr>
+            </w:pPr>
+          </w:p>
+        </w:tc>
+        <w:tc>
+          <w:tcPr>
+            <w:tcW w:w="568" w:type="dxa"/>
+            <w:shd w:val="clear" w:color="auto" w:fill="FFFFFF"/>
+            <w:vAlign w:val="center"/>
+          </w:tcPr>
+          <w:p>
+            <w:pPr>
+              <w:rPr>
+                <w:b/>
+                <w:bCs/>
+              </w:rPr>
+            </w:pPr>
+            <w:r>
+              <w:rPr>
+                <w:b/>
+                <w:bCs/>
+              </w:rPr>
+              <w:t>Q.</w:t>
+            </w:r>
+          </w:p>
+        </w:tc>
+      </w:tr>
+      <w:tr>
+        <w:trPr>
+          <w:trHeight w:val="900"/>
+          <w:jc w:val="center"/>
+        </w:trPr>
+        <w:tc>
+          <w:tcPr>
+            <w:tcW w:w="1435" w:type="dxa"/>
+            <w:gridSpan w:val="2"/>
+            <w:shd w:val="clear" w:color="auto" w:fill="FFFFFF"/>
+            <w:tcMar>
+              <w:top w:w="0" w:type="dxa"/>
+              <w:left w:w="108" w:type="dxa"/>
+              <w:bottom w:w="0" w:type="dxa"/>
+              <w:right w:w="108" w:type="dxa"/>
+            </w:tcMar>
+            <w:vAlign w:val="center"/>
+          </w:tcPr>
+          <w:p>
+            <w:pPr>
+              <w:rPr>
+                <w:b/>
+                <w:bCs/>
+              </w:rPr>
+            </w:pPr>
+            <w:r>
+              <w:rPr>
+                <w:b/>
+                <w:bCs/>
+              </w:rPr>
+              <w:t>1</w:t>
+            </w:r>
+          </w:p>
+        </w:tc>
+        <w:tc>
+          <w:tcPr>
+            <w:tcW w:w="2700" w:type="dxa"/>
+            <w:gridSpan w:val="2"/>
+            <w:shd w:val="clear" w:color="auto" w:fill="FFFFFF"/>
+            <w:tcMar>
+              <w:top w:w="0" w:type="dxa"/>
+              <w:left w:w="108" w:type="dxa"/>
+              <w:bottom w:w="0" w:type="dxa"/>
+              <w:right w:w="108" w:type="dxa"/>
+            </w:tcMar>
+            <w:vAlign w:val="center"/>
+          </w:tcPr>
+          <w:p>
+            <w:pPr>
+              <w:rPr>
+                <w:b/>
+                <w:bCs/>
+              </w:rPr>
+            </w:pPr>
+            <w:r>
+              <w:rPr>
+                <w:b/>
+                <w:bCs/>
+              </w:rPr>
+              <w:t>Servicio de internet</w:t>
+            </w:r>
+          </w:p>
+        </w:tc>
+        <w:tc>
+          <w:tcPr>
+            <w:tcW w:w="1530" w:type="dxa"/>
+            <w:gridSpan w:val="2"/>
+            <w:shd w:val="clear" w:color="auto" w:fill="FFFFFF"/>
+            <w:tcMar>
+              <w:top w:w="0" w:type="dxa"/>
+              <w:left w:w="108" w:type="dxa"/>
+              <w:bottom w:w="0" w:type="dxa"/>
+              <w:right w:w="108" w:type="dxa"/>
+            </w:tcMar>
+            <w:vAlign w:val="center"/>
+          </w:tcPr>
+          <w:p>
+            <w:pPr>
+              <w:rPr>
+                <w:b/>
+                <w:bCs/>
+              </w:rPr>
+            </w:pPr>
+            <w:r>
+              <w:rPr>
+                <w:b/>
+                <w:bCs/>
+              </w:rPr>
+              <w:t>0.49</w:t>
+            </w:r>
+          </w:p>
+        </w:tc>
+        <w:tc>
+          <w:tcPr>
+            <w:tcW w:w="1170" w:type="dxa"/>
+            <w:shd w:val="clear" w:color="auto" w:fill="FFFFFF"/>
+            <w:tcMar>
+              <w:top w:w="0" w:type="dxa"/>
+              <w:left w:w="108" w:type="dxa"/>
+              <w:bottom w:w="0" w:type="dxa"/>
+              <w:right w:w="108" w:type="dxa"/>
+            </w:tcMar>
+            <w:vAlign w:val="center"/>
+          </w:tcPr>
+          <w:p>
+            <w:pPr>
+              <w:rPr>
+                <w:b/>
+                <w:bCs/>
+              </w:rPr>
+            </w:pPr>
+            <w:r>
+              <w:rPr>
+                <w:b/>
+                <w:bCs/>
+              </w:rPr>
+              <w:t>500</w:t>
+            </w:r>
+            <w:r>
+              <w:rPr>
+                <w:b/>
+                <w:bCs/>
+              </w:rPr>
+              <w:t>.00</w:t>
+            </w:r>
+          </w:p>
+        </w:tc>
+        <w:tc>
+          <w:tcPr>
+            <w:tcW w:w="900" w:type="dxa"/>
+            <w:shd w:val="clear" w:color="auto" w:fill="FFFFFF"/>
+          </w:tcPr>
+          <w:p>
+            <w:pPr>
+              <w:rPr>
+                <w:b/>
+                <w:bCs/>
+              </w:rPr>
+            </w:pPr>
+          </w:p>
+        </w:tc>
+        <w:tc>
+          <w:tcPr>
+            <w:tcW w:w="568" w:type="dxa"/>
+            <w:shd w:val="clear" w:color="auto" w:fill="FFFFFF"/>
+            <w:vAlign w:val="center"/>
+          </w:tcPr>
+          <w:p>
+            <w:pPr>
+              <w:rPr>
+                <w:b/>
+                <w:bCs/>
+              </w:rPr>
+            </w:pPr>
+            <w:r>
+              <w:rPr>
+                <w:b/>
+                <w:bCs/>
+              </w:rPr>
+              <w:t>Q.</w:t>
+            </w:r>
+          </w:p>
+        </w:tc>
+      </w:tr>
+      <w:tr>
+        <w:trPr>
+          <w:trHeight w:val="575"/>
+          <w:jc w:val="center"/>
+        </w:trPr>
+        <w:tc>
+          <w:tcPr>
+            <w:tcW w:w="4135" w:type="dxa"/>
+            <w:gridSpan w:val="4"/>
+            <w:shd w:val="clear" w:color="auto" w:fill="FFFFFF"/>
+            <w:tcMar>
+              <w:top w:w="0" w:type="dxa"/>
+              <w:left w:w="108" w:type="dxa"/>
+              <w:bottom w:w="0" w:type="dxa"/>
+              <w:right w:w="108" w:type="dxa"/>
+            </w:tcMar>
+            <w:vAlign w:val="center"/>
+          </w:tcPr>
+          <w:p>
+            <w:pPr>
+              <w:rPr>
+                <w:b/>
+                <w:bCs/>
+              </w:rPr>
+            </w:pPr>
+          </w:p>
+        </w:tc>
+        <w:tc>
+          <w:tcPr>
+            <w:tcW w:w="1530" w:type="dxa"/>
+            <w:gridSpan w:val="2"/>
+            <w:shd w:val="clear" w:color="auto" w:fill="FFFFFF"/>
+            <w:tcMar>
+              <w:top w:w="0" w:type="dxa"/>
+              <w:left w:w="108" w:type="dxa"/>
+              <w:bottom w:w="0" w:type="dxa"/>
+              <w:right w:w="108" w:type="dxa"/>
+            </w:tcMar>
+            <w:vAlign w:val="center"/>
+          </w:tcPr>
+          <w:p>
+            <w:pPr>
+              <w:rPr>
+                <w:b/>
+                <w:bCs/>
+              </w:rPr>
+            </w:pPr>
+            <w:r>
+              <w:rPr>
+                <w:b/>
+                <w:bCs/>
+              </w:rPr>
+              <w:t>Total</w:t>
+            </w:r>
+          </w:p>
+        </w:tc>
+        <w:tc>
+          <w:tcPr>
+            <w:tcW w:w="1170" w:type="dxa"/>
+            <w:shd w:val="clear" w:color="auto" w:fill="FFFFFF"/>
+            <w:tcMar>
+              <w:top w:w="0" w:type="dxa"/>
+              <w:left w:w="108" w:type="dxa"/>
+              <w:bottom w:w="0" w:type="dxa"/>
+              <w:right w:w="108" w:type="dxa"/>
+            </w:tcMar>
+            <w:vAlign w:val="center"/>
+          </w:tcPr>
+          <w:p>
+            <w:pPr>
+              <w:rPr>
+                <w:b/>
+                <w:bCs/>
+              </w:rPr>
+            </w:pPr>
+            <w:r>
+              <w:rPr>
+                <w:b/>
+                <w:bCs/>
+              </w:rPr>
+              <w:t>1,316</w:t>
+            </w:r>
+            <w:r>
+              <w:rPr>
+                <w:b/>
+                <w:bCs/>
+              </w:rPr>
+              <w:t>.00</w:t>
+            </w:r>
+          </w:p>
+        </w:tc>
+        <w:tc>
+          <w:tcPr>
+            <w:tcW w:w="900" w:type="dxa"/>
+            <w:shd w:val="clear" w:color="auto" w:fill="FFFFFF"/>
+          </w:tcPr>
+          <w:p>
+            <w:pPr>
+              <w:rPr>
+                <w:b/>
+                <w:bCs/>
+              </w:rPr>
+            </w:pPr>
+          </w:p>
+        </w:tc>
+        <w:tc>
+          <w:tcPr>
+            <w:tcW w:w="568" w:type="dxa"/>
+            <w:shd w:val="clear" w:color="auto" w:fill="FFFFFF"/>
+            <w:vAlign w:val="center"/>
+          </w:tcPr>
+          <w:p>
+            <w:pPr>
+              <w:rPr>
+                <w:b/>
+                <w:bCs/>
+              </w:rPr>
+            </w:pPr>
+            <w:r>
+              <w:rPr>
+                <w:b/>
+                <w:bCs/>
+              </w:rPr>
+              <w:t>Q</w:t>
+            </w:r>
+          </w:p>
+        </w:tc>
+      </w:tr>
+      <w:tr>
+        <w:trPr>
+          <w:trHeight w:val="675"/>
+          <w:jc w:val="center"/>
+        </w:trPr>
+        <w:tc>
+          <w:tcPr>
+            <w:tcW w:w="6835" w:type="dxa"/>
+            <w:gridSpan w:val="7"/>
+            <w:shd w:val="clear" w:color="auto" w:fill="BDD6EE" w:themeFill="accent1" w:themeFillTint="66"/>
+            <w:tcMar>
+              <w:top w:w="0" w:type="dxa"/>
+              <w:left w:w="108" w:type="dxa"/>
+              <w:bottom w:w="0" w:type="dxa"/>
+              <w:right w:w="108" w:type="dxa"/>
+            </w:tcMar>
+            <w:vAlign w:val="center"/>
+            <w:hideMark/>
+          </w:tcPr>
+          <w:p>
+            <w:pPr>
+              <w:rPr>
+                <w:bCs/>
+              </w:rPr>
+            </w:pPr>
+            <w:r>
+              <w:rPr>
+                <w:bCs/>
+              </w:rPr>
+              <w:t>Software</w:t>
+            </w:r>
+          </w:p>
+        </w:tc>
+        <w:tc>
+          <w:tcPr>
+            <w:tcW w:w="900" w:type="dxa"/>
+            <w:shd w:val="clear" w:color="auto" w:fill="BDD6EE" w:themeFill="accent1" w:themeFillTint="66"/>
+          </w:tcPr>
+          <w:p>
+            <w:pPr>
+              <w:rPr>
+                <w:bCs/>
+              </w:rPr>
+            </w:pPr>
+          </w:p>
+        </w:tc>
+        <w:tc>
+          <w:tcPr>
+            <w:tcW w:w="568" w:type="dxa"/>
+            <w:shd w:val="clear" w:color="auto" w:fill="BDD6EE" w:themeFill="accent1" w:themeFillTint="66"/>
+            <w:vAlign w:val="center"/>
+          </w:tcPr>
+          <w:p>
+            <w:pPr>
+              <w:rPr>
+                <w:bCs/>
+              </w:rPr>
+            </w:pPr>
+          </w:p>
+        </w:tc>
+      </w:tr>
+      <w:tr>
+        <w:trPr>
+          <w:trHeight w:val="915"/>
+          <w:jc w:val="center"/>
+        </w:trPr>
+        <w:tc>
+          <w:tcPr>
+            <w:tcW w:w="1435" w:type="dxa"/>
+            <w:gridSpan w:val="2"/>
+            <w:shd w:val="clear" w:color="auto" w:fill="FFFFFF"/>
+            <w:tcMar>
+              <w:top w:w="0" w:type="dxa"/>
+              <w:left w:w="108" w:type="dxa"/>
+              <w:bottom w:w="0" w:type="dxa"/>
+              <w:right w:w="108" w:type="dxa"/>
+            </w:tcMar>
+            <w:vAlign w:val="center"/>
+            <w:hideMark/>
+          </w:tcPr>
+          <w:p>
+            <w:pPr>
+              <w:rPr>
+                <w:bCs/>
+              </w:rPr>
+            </w:pPr>
+            <w:r>
+              <w:rPr>
+                <w:b/>
+                <w:bCs/>
+              </w:rPr>
+              <w:lastRenderedPageBreak/>
+              <w:t>Cantidad</w:t>
+            </w:r>
+          </w:p>
+        </w:tc>
+        <w:tc>
+          <w:tcPr>
+            <w:tcW w:w="2700" w:type="dxa"/>
+            <w:gridSpan w:val="2"/>
+            <w:shd w:val="clear" w:color="auto" w:fill="FFFFFF"/>
+            <w:tcMar>
+              <w:top w:w="0" w:type="dxa"/>
+              <w:left w:w="108" w:type="dxa"/>
+              <w:bottom w:w="0" w:type="dxa"/>
+              <w:right w:w="108" w:type="dxa"/>
+            </w:tcMar>
+            <w:vAlign w:val="center"/>
+            <w:hideMark/>
+          </w:tcPr>
+          <w:p>
+            <w:pPr>
+              <w:rPr>
+                <w:bCs/>
+              </w:rPr>
+            </w:pPr>
+            <w:r>
+              <w:rPr>
+                <w:b/>
+                <w:bCs/>
+              </w:rPr>
+              <w:t>Descripción</w:t>
+            </w:r>
+          </w:p>
+        </w:tc>
+        <w:tc>
+          <w:tcPr>
+            <w:tcW w:w="1530" w:type="dxa"/>
+            <w:gridSpan w:val="2"/>
+            <w:shd w:val="clear" w:color="auto" w:fill="FFFFFF"/>
+            <w:tcMar>
+              <w:top w:w="0" w:type="dxa"/>
+              <w:left w:w="108" w:type="dxa"/>
+              <w:bottom w:w="0" w:type="dxa"/>
+              <w:right w:w="108" w:type="dxa"/>
+            </w:tcMar>
+            <w:vAlign w:val="center"/>
+            <w:hideMark/>
+          </w:tcPr>
+          <w:p>
+            <w:pPr>
+              <w:rPr>
+                <w:bCs/>
+              </w:rPr>
+            </w:pPr>
+            <w:r>
+              <w:rPr>
+                <w:b/>
+                <w:bCs/>
+              </w:rPr>
+              <w:t>Costo/Mes</w:t>
+            </w:r>
+          </w:p>
+        </w:tc>
+        <w:tc>
+          <w:tcPr>
+            <w:tcW w:w="1170" w:type="dxa"/>
+            <w:shd w:val="clear" w:color="auto" w:fill="FFFFFF"/>
+            <w:tcMar>
+              <w:top w:w="0" w:type="dxa"/>
+              <w:left w:w="108" w:type="dxa"/>
+              <w:bottom w:w="0" w:type="dxa"/>
+              <w:right w:w="108" w:type="dxa"/>
+            </w:tcMar>
+            <w:vAlign w:val="center"/>
+            <w:hideMark/>
+          </w:tcPr>
+          <w:p>
+            <w:pPr>
+              <w:rPr>
+                <w:bCs/>
+              </w:rPr>
+            </w:pPr>
+            <w:r>
+              <w:rPr>
+                <w:b/>
+                <w:bCs/>
+              </w:rPr>
+              <w:t>Costo Total</w:t>
+            </w:r>
+          </w:p>
+        </w:tc>
+        <w:tc>
+          <w:tcPr>
+            <w:tcW w:w="900" w:type="dxa"/>
+            <w:shd w:val="clear" w:color="auto" w:fill="FFFFFF"/>
+          </w:tcPr>
+          <w:p>
+            <w:pPr>
+              <w:rPr>
+                <w:b/>
+                <w:bCs/>
+              </w:rPr>
+            </w:pPr>
+          </w:p>
+        </w:tc>
+        <w:tc>
+          <w:tcPr>
+            <w:tcW w:w="568" w:type="dxa"/>
+            <w:shd w:val="clear" w:color="auto" w:fill="FFFFFF"/>
+            <w:vAlign w:val="center"/>
+          </w:tcPr>
+          <w:p>
+            <w:pPr>
+              <w:rPr>
+                <w:b/>
+                <w:bCs/>
+              </w:rPr>
+            </w:pPr>
+            <w:r>
+              <w:rPr>
+                <w:b/>
+                <w:bCs/>
+              </w:rPr>
+              <w:t>Q.</w:t>
+            </w:r>
+          </w:p>
+        </w:tc>
+      </w:tr>
+      <w:tr>
+        <w:trPr>
+          <w:trHeight w:val="915"/>
+          <w:jc w:val="center"/>
+        </w:trPr>
+        <w:tc>
+          <w:tcPr>
+            <w:tcW w:w="1435" w:type="dxa"/>
+            <w:gridSpan w:val="2"/>
+            <w:shd w:val="clear" w:color="auto" w:fill="FFFFFF"/>
+            <w:tcMar>
+              <w:top w:w="0" w:type="dxa"/>
+              <w:left w:w="108" w:type="dxa"/>
+              <w:bottom w:w="0" w:type="dxa"/>
+              <w:right w:w="108" w:type="dxa"/>
+            </w:tcMar>
+            <w:vAlign w:val="center"/>
+          </w:tcPr>
+          <w:p>
+            <w:pPr>
+              <w:rPr>
+                <w:b/>
+                <w:bCs/>
+              </w:rPr>
+            </w:pPr>
+            <w:r>
+              <w:rPr>
+                <w:b/>
+                <w:bCs/>
+              </w:rPr>
+              <w:t>1</w:t>
+            </w:r>
+          </w:p>
+        </w:tc>
+        <w:tc>
+          <w:tcPr>
+            <w:tcW w:w="2700" w:type="dxa"/>
+            <w:gridSpan w:val="2"/>
+            <w:shd w:val="clear" w:color="auto" w:fill="FFFFFF"/>
+            <w:tcMar>
+              <w:top w:w="0" w:type="dxa"/>
+              <w:left w:w="108" w:type="dxa"/>
+              <w:bottom w:w="0" w:type="dxa"/>
+              <w:right w:w="108" w:type="dxa"/>
+            </w:tcMar>
+            <w:vAlign w:val="center"/>
+          </w:tcPr>
+          <w:p>
+            <w:pPr>
+              <w:rPr>
+                <w:b/>
+                <w:bCs/>
+              </w:rPr>
+            </w:pPr>
+            <w:r>
+              <w:rPr>
+                <w:b/>
+                <w:bCs/>
+              </w:rPr>
+              <w:t>Servicio de dominio</w:t>
+            </w:r>
+          </w:p>
+        </w:tc>
+        <w:tc>
+          <w:tcPr>
+            <w:tcW w:w="1530" w:type="dxa"/>
+            <w:gridSpan w:val="2"/>
+            <w:shd w:val="clear" w:color="auto" w:fill="FFFFFF"/>
+            <w:tcMar>
+              <w:top w:w="0" w:type="dxa"/>
+              <w:left w:w="108" w:type="dxa"/>
+              <w:bottom w:w="0" w:type="dxa"/>
+              <w:right w:w="108" w:type="dxa"/>
+            </w:tcMar>
+            <w:vAlign w:val="center"/>
+          </w:tcPr>
+          <w:p>
+            <w:pPr>
+              <w:rPr>
+                <w:b/>
+                <w:bCs/>
+              </w:rPr>
+            </w:pPr>
+            <w:r>
+              <w:rPr>
+                <w:b/>
+                <w:bCs/>
+              </w:rPr>
+              <w:t>7.57</w:t>
+            </w:r>
+          </w:p>
+        </w:tc>
+        <w:tc>
+          <w:tcPr>
+            <w:tcW w:w="1170" w:type="dxa"/>
+            <w:shd w:val="clear" w:color="auto" w:fill="FFFFFF"/>
+            <w:tcMar>
+              <w:top w:w="0" w:type="dxa"/>
+              <w:left w:w="108" w:type="dxa"/>
+              <w:bottom w:w="0" w:type="dxa"/>
+              <w:right w:w="108" w:type="dxa"/>
+            </w:tcMar>
+            <w:vAlign w:val="center"/>
+          </w:tcPr>
+          <w:p>
+            <w:pPr>
+              <w:rPr>
+                <w:b/>
+                <w:bCs/>
+              </w:rPr>
+            </w:pPr>
+            <w:r>
+              <w:rPr>
+                <w:b/>
+                <w:bCs/>
+              </w:rPr>
+              <w:t>90.89</w:t>
+            </w:r>
+          </w:p>
+        </w:tc>
+        <w:tc>
+          <w:tcPr>
+            <w:tcW w:w="900" w:type="dxa"/>
+            <w:shd w:val="clear" w:color="auto" w:fill="FFFFFF"/>
+          </w:tcPr>
+          <w:p>
+            <w:pPr>
+              <w:rPr>
+                <w:b/>
+                <w:bCs/>
+              </w:rPr>
+            </w:pPr>
+          </w:p>
+        </w:tc>
+        <w:tc>
+          <w:tcPr>
+            <w:tcW w:w="568" w:type="dxa"/>
+            <w:shd w:val="clear" w:color="auto" w:fill="FFFFFF"/>
+            <w:vAlign w:val="center"/>
+          </w:tcPr>
+          <w:p>
+            <w:pPr>
+              <w:rPr>
+                <w:b/>
+                <w:bCs/>
+              </w:rPr>
+            </w:pPr>
+            <w:r>
+              <w:rPr>
+                <w:b/>
+                <w:bCs/>
+              </w:rPr>
+              <w:t>Q.</w:t>
+            </w:r>
+          </w:p>
+        </w:tc>
+      </w:tr>
+      <w:tr>
+        <w:trPr>
+          <w:trHeight w:val="915"/>
+          <w:jc w:val="center"/>
+        </w:trPr>
+        <w:tc>
+          <w:tcPr>
+            <w:tcW w:w="1435" w:type="dxa"/>
+            <w:gridSpan w:val="2"/>
+            <w:shd w:val="clear" w:color="auto" w:fill="FFFFFF"/>
+            <w:tcMar>
+              <w:top w:w="0" w:type="dxa"/>
+              <w:left w:w="108" w:type="dxa"/>
+              <w:bottom w:w="0" w:type="dxa"/>
+              <w:right w:w="108" w:type="dxa"/>
+            </w:tcMar>
+            <w:vAlign w:val="center"/>
+          </w:tcPr>
+          <w:p>
+            <w:pPr>
+              <w:rPr>
+                <w:b/>
+                <w:bCs/>
+              </w:rPr>
+            </w:pPr>
+            <w:r>
+              <w:rPr>
+                <w:b/>
+                <w:bCs/>
+              </w:rPr>
+              <w:t>2</w:t>
+            </w:r>
+          </w:p>
+        </w:tc>
+        <w:tc>
+          <w:tcPr>
+            <w:tcW w:w="2700" w:type="dxa"/>
+            <w:gridSpan w:val="2"/>
+            <w:shd w:val="clear" w:color="auto" w:fill="FFFFFF"/>
+            <w:tcMar>
+              <w:top w:w="0" w:type="dxa"/>
+              <w:left w:w="108" w:type="dxa"/>
+              <w:bottom w:w="0" w:type="dxa"/>
+              <w:right w:w="108" w:type="dxa"/>
+            </w:tcMar>
+            <w:vAlign w:val="center"/>
+          </w:tcPr>
+          <w:p>
+            <w:pPr>
+              <w:rPr>
+                <w:b/>
+                <w:bCs/>
+              </w:rPr>
+            </w:pPr>
+            <w:r>
+              <w:rPr>
+                <w:b/>
+                <w:bCs/>
+              </w:rPr>
+              <w:t xml:space="preserve">Servicio de hosting </w:t>
+            </w:r>
+          </w:p>
+        </w:tc>
+        <w:tc>
+          <w:tcPr>
+            <w:tcW w:w="1530" w:type="dxa"/>
+            <w:gridSpan w:val="2"/>
+            <w:shd w:val="clear" w:color="auto" w:fill="FFFFFF"/>
+            <w:tcMar>
+              <w:top w:w="0" w:type="dxa"/>
+              <w:left w:w="108" w:type="dxa"/>
+              <w:bottom w:w="0" w:type="dxa"/>
+              <w:right w:w="108" w:type="dxa"/>
+            </w:tcMar>
+            <w:vAlign w:val="center"/>
+          </w:tcPr>
+          <w:p>
+            <w:pPr>
+              <w:rPr>
+                <w:b/>
+                <w:bCs/>
+              </w:rPr>
+            </w:pPr>
+            <w:r>
+              <w:rPr>
+                <w:b/>
+                <w:bCs/>
+              </w:rPr>
+              <w:t>8.33</w:t>
+            </w:r>
+          </w:p>
+        </w:tc>
+        <w:tc>
+          <w:tcPr>
+            <w:tcW w:w="1170" w:type="dxa"/>
+            <w:shd w:val="clear" w:color="auto" w:fill="FFFFFF"/>
+            <w:tcMar>
+              <w:top w:w="0" w:type="dxa"/>
+              <w:left w:w="108" w:type="dxa"/>
+              <w:bottom w:w="0" w:type="dxa"/>
+              <w:right w:w="108" w:type="dxa"/>
+            </w:tcMar>
+            <w:vAlign w:val="center"/>
+          </w:tcPr>
+          <w:p>
+            <w:pPr>
+              <w:rPr>
+                <w:b/>
+                <w:bCs/>
+              </w:rPr>
+            </w:pPr>
+            <w:r>
+              <w:rPr>
+                <w:b/>
+                <w:bCs/>
+              </w:rPr>
+              <w:t>100</w:t>
+            </w:r>
+            <w:r>
+              <w:rPr>
+                <w:b/>
+                <w:bCs/>
+              </w:rPr>
+              <w:t>.00</w:t>
+            </w:r>
+          </w:p>
+        </w:tc>
+        <w:tc>
+          <w:tcPr>
+            <w:tcW w:w="900" w:type="dxa"/>
+            <w:shd w:val="clear" w:color="auto" w:fill="FFFFFF"/>
+          </w:tcPr>
+          <w:p>
+            <w:pPr>
+              <w:rPr>
+                <w:b/>
+                <w:bCs/>
+              </w:rPr>
+            </w:pPr>
+          </w:p>
+        </w:tc>
+        <w:tc>
+          <w:tcPr>
+            <w:tcW w:w="568" w:type="dxa"/>
+            <w:shd w:val="clear" w:color="auto" w:fill="FFFFFF"/>
+            <w:vAlign w:val="center"/>
+          </w:tcPr>
+          <w:p>
+            <w:pPr>
+              <w:rPr>
+                <w:b/>
+                <w:bCs/>
+              </w:rPr>
+            </w:pPr>
+            <w:r>
+              <w:rPr>
+                <w:b/>
+                <w:bCs/>
+              </w:rPr>
+              <w:t>Q.</w:t>
+            </w:r>
+          </w:p>
+        </w:tc>
+      </w:tr>
+      <w:tr>
+        <w:trPr>
+          <w:trHeight w:val="555"/>
+          <w:jc w:val="center"/>
+        </w:trPr>
+        <w:tc>
+          <w:tcPr>
+            <w:tcW w:w="4135" w:type="dxa"/>
+            <w:gridSpan w:val="4"/>
+            <w:shd w:val="clear" w:color="auto" w:fill="FFFFFF"/>
+            <w:tcMar>
+              <w:top w:w="0" w:type="dxa"/>
+              <w:left w:w="108" w:type="dxa"/>
+              <w:bottom w:w="0" w:type="dxa"/>
+              <w:right w:w="108" w:type="dxa"/>
+            </w:tcMar>
+            <w:vAlign w:val="center"/>
+            <w:hideMark/>
+          </w:tcPr>
+          <w:p>
+            <w:pPr>
+              <w:rPr>
+                <w:bCs/>
+              </w:rPr>
+            </w:pPr>
+          </w:p>
+        </w:tc>
+        <w:tc>
+          <w:tcPr>
+            <w:tcW w:w="1530" w:type="dxa"/>
+            <w:gridSpan w:val="2"/>
+            <w:shd w:val="clear" w:color="auto" w:fill="FFFFFF"/>
+            <w:tcMar>
+              <w:top w:w="0" w:type="dxa"/>
+              <w:left w:w="108" w:type="dxa"/>
+              <w:bottom w:w="0" w:type="dxa"/>
+              <w:right w:w="108" w:type="dxa"/>
+            </w:tcMar>
+            <w:vAlign w:val="center"/>
+            <w:hideMark/>
+          </w:tcPr>
+          <w:p>
+            <w:pPr>
+              <w:rPr>
+                <w:bCs/>
+              </w:rPr>
+            </w:pPr>
+            <w:r>
+              <w:rPr>
+                <w:b/>
+                <w:bCs/>
+              </w:rPr>
+              <w:t>Total</w:t>
+            </w:r>
+          </w:p>
+        </w:tc>
+        <w:tc>
+          <w:tcPr>
+            <w:tcW w:w="1170" w:type="dxa"/>
+            <w:shd w:val="clear" w:color="auto" w:fill="FFFFFF"/>
+            <w:tcMar>
+              <w:top w:w="0" w:type="dxa"/>
+              <w:left w:w="108" w:type="dxa"/>
+              <w:bottom w:w="0" w:type="dxa"/>
+              <w:right w:w="108" w:type="dxa"/>
+            </w:tcMar>
+            <w:vAlign w:val="center"/>
+            <w:hideMark/>
+          </w:tcPr>
+          <w:p>
+            <w:pPr>
+              <w:rPr>
+                <w:bCs/>
+              </w:rPr>
+            </w:pPr>
+            <w:r>
+              <w:rPr>
+                <w:b/>
+                <w:bCs/>
+              </w:rPr>
+              <w:t>190</w:t>
+            </w:r>
+            <w:r>
+              <w:rPr>
+                <w:b/>
+                <w:bCs/>
+              </w:rPr>
+              <w:t>.89</w:t>
+            </w:r>
+          </w:p>
+        </w:tc>
+        <w:tc>
+          <w:tcPr>
+            <w:tcW w:w="900" w:type="dxa"/>
+            <w:shd w:val="clear" w:color="auto" w:fill="FFFFFF"/>
+          </w:tcPr>
+          <w:p>
+            <w:pPr>
+              <w:rPr>
+                <w:b/>
+                <w:bCs/>
+              </w:rPr>
+            </w:pPr>
+          </w:p>
+        </w:tc>
+        <w:tc>
+          <w:tcPr>
+            <w:tcW w:w="568" w:type="dxa"/>
+            <w:shd w:val="clear" w:color="auto" w:fill="FFFFFF"/>
+            <w:vAlign w:val="center"/>
+          </w:tcPr>
+          <w:p>
+            <w:pPr>
+              <w:rPr>
+                <w:b/>
+                <w:bCs/>
+              </w:rPr>
+            </w:pPr>
+            <w:r>
+              <w:rPr>
+                <w:b/>
+                <w:bCs/>
+              </w:rPr>
+              <w:t>Q.</w:t>
+            </w:r>
+          </w:p>
+        </w:tc>
+      </w:tr>
+    </w:tbl>
+    <w:p/>
+    <w:p/>
+    <w:tbl>
+      <w:tblPr>
+        <w:tblW w:w="0" w:type="auto"/>
+        <w:jc w:val="center"/>
+        <w:tblBorders>
+          <w:top w:val="single" w:sz="4" w:space="0" w:color="auto"/>
+          <w:left w:val="single" w:sz="4" w:space="0" w:color="auto"/>
+          <w:bottom w:val="single" w:sz="4" w:space="0" w:color="auto"/>
+          <w:right w:val="single" w:sz="4" w:space="0" w:color="auto"/>
+          <w:insideH w:val="single" w:sz="4" w:space="0" w:color="auto"/>
+          <w:insideV w:val="single" w:sz="4" w:space="0" w:color="auto"/>
+        </w:tblBorders>
+        <w:tblCellMar>
+          <w:left w:w="0" w:type="dxa"/>
+          <w:right w:w="0" w:type="dxa"/>
+        </w:tblCellMar>
+        <w:tblLook w:val="04A0" w:firstRow="1" w:lastRow="0" w:firstColumn="1" w:lastColumn="0" w:noHBand="0" w:noVBand="1"/>
+      </w:tblPr>
+      <w:tblGrid>
+        <w:gridCol w:w="2836"/>
+        <w:gridCol w:w="2013"/>
+        <w:gridCol w:w="546"/>
+      </w:tblGrid>
+      <w:tr>
+        <w:trPr>
+          <w:trHeight w:val="559"/>
+          <w:jc w:val="center"/>
+        </w:trPr>
+        <w:tc>
+          <w:tcPr>
+            <w:tcW w:w="4849" w:type="dxa"/>
+            <w:gridSpan w:val="2"/>
+            <w:shd w:val="clear" w:color="auto" w:fill="9CC2E5" w:themeFill="accent1" w:themeFillTint="99"/>
+            <w:tcMar>
+              <w:top w:w="0" w:type="dxa"/>
+              <w:left w:w="108" w:type="dxa"/>
+              <w:bottom w:w="0" w:type="dxa"/>
+              <w:right w:w="108" w:type="dxa"/>
+            </w:tcMar>
+            <w:hideMark/>
+          </w:tcPr>
+          <w:p>
+            <w:pPr>
+              <w:rPr>
+                <w:bCs/>
+              </w:rPr>
+            </w:pPr>
+            <w:r>
+              <w:rPr>
+                <w:b/>
+                <w:bCs/>
+              </w:rPr>
+              <w:t>Flujo de Pago</w:t>
+            </w:r>
+          </w:p>
+        </w:tc>
+        <w:tc>
+          <w:tcPr>
+            <w:tcW w:w="546" w:type="dxa"/>
+            <w:shd w:val="clear" w:color="auto" w:fill="9CC2E5" w:themeFill="accent1" w:themeFillTint="99"/>
+          </w:tcPr>
+          <w:p>
+            <w:pPr>
+              <w:rPr>
+                <w:b/>
+                <w:bCs/>
+              </w:rPr>
+            </w:pPr>
+          </w:p>
+        </w:tc>
+      </w:tr>
+      <w:tr>
+        <w:trPr>
+          <w:trHeight w:val="559"/>
+          <w:jc w:val="center"/>
+        </w:trPr>
+        <w:tc>
+          <w:tcPr>
+            <w:tcW w:w="2836" w:type="dxa"/>
+            <w:shd w:val="clear" w:color="auto" w:fill="FFFFFF"/>
+            <w:tcMar>
+              <w:top w:w="0" w:type="dxa"/>
+              <w:left w:w="108" w:type="dxa"/>
+              <w:bottom w:w="0" w:type="dxa"/>
+              <w:right w:w="108" w:type="dxa"/>
+            </w:tcMar>
+            <w:hideMark/>
+          </w:tcPr>
+          <w:p>
+            <w:pPr>
+              <w:rPr>
+                <w:bCs/>
+              </w:rPr>
+            </w:pPr>
+            <w:r>
+              <w:rPr>
+                <w:b/>
+                <w:bCs/>
+              </w:rPr>
+              <w:t>Recursos</w:t>
+            </w:r>
+          </w:p>
+        </w:tc>
+        <w:tc>
+          <w:tcPr>
+            <w:tcW w:w="2013" w:type="dxa"/>
+            <w:shd w:val="clear" w:color="auto" w:fill="FFFFFF"/>
+            <w:tcMar>
+              <w:top w:w="0" w:type="dxa"/>
+              <w:left w:w="108" w:type="dxa"/>
+              <w:bottom w:w="0" w:type="dxa"/>
+              <w:right w:w="108" w:type="dxa"/>
+            </w:tcMar>
+            <w:hideMark/>
+          </w:tcPr>
+          <w:p>
+            <w:pPr>
+              <w:rPr>
+                <w:bCs/>
+              </w:rPr>
+            </w:pPr>
+            <w:r>
+              <w:rPr>
+                <w:b/>
+                <w:bCs/>
+              </w:rPr>
+              <w:t>Costos</w:t>
+            </w:r>
+          </w:p>
+        </w:tc>
+        <w:tc>
+          <w:tcPr>
+            <w:tcW w:w="546" w:type="dxa"/>
+            <w:shd w:val="clear" w:color="auto" w:fill="FFFFFF"/>
+          </w:tcPr>
+          <w:p>
+            <w:pPr>
+              <w:rPr>
+                <w:b/>
+                <w:bCs/>
+              </w:rPr>
+            </w:pPr>
+            <w:r>
+              <w:rPr>
+                <w:b/>
+                <w:bCs/>
+              </w:rPr>
+              <w:t>Q.</w:t>
+            </w:r>
+          </w:p>
+        </w:tc>
+      </w:tr>
+      <w:tr>
+        <w:trPr>
+          <w:jc w:val="center"/>
+        </w:trPr>
+        <w:tc>
+          <w:tcPr>
+            <w:tcW w:w="2836" w:type="dxa"/>
+            <w:shd w:val="clear" w:color="auto" w:fill="FFFFFF"/>
+            <w:tcMar>
+              <w:top w:w="0" w:type="dxa"/>
+              <w:left w:w="108" w:type="dxa"/>
+              <w:bottom w:w="0" w:type="dxa"/>
+              <w:right w:w="108" w:type="dxa"/>
+            </w:tcMar>
+            <w:hideMark/>
+          </w:tcPr>
+          <w:p>
+            <w:pPr>
+              <w:rPr>
+                <w:bCs/>
+              </w:rPr>
+            </w:pPr>
+            <w:r>
+              <w:rPr>
+                <w:b/>
+                <w:bCs/>
+              </w:rPr>
+              <w:t>Recursos Humanos</w:t>
+            </w:r>
+          </w:p>
+        </w:tc>
+        <w:tc>
+          <w:tcPr>
+            <w:tcW w:w="2013" w:type="dxa"/>
+            <w:shd w:val="clear" w:color="auto" w:fill="FFFFFF"/>
+            <w:tcMar>
+              <w:top w:w="0" w:type="dxa"/>
+              <w:left w:w="108" w:type="dxa"/>
+              <w:bottom w:w="0" w:type="dxa"/>
+              <w:right w:w="108" w:type="dxa"/>
+            </w:tcMar>
+            <w:hideMark/>
+          </w:tcPr>
+          <w:p>
+            <w:pPr>
+              <w:rPr>
+                <w:bCs/>
+              </w:rPr>
+            </w:pPr>
+            <w:r>
+              <w:rPr>
+                <w:b/>
+                <w:bCs/>
+              </w:rPr>
+              <w:t>33,000</w:t>
+            </w:r>
+            <w:r>
+              <w:rPr>
+                <w:b/>
+                <w:bCs/>
+              </w:rPr>
+              <w:t>.00</w:t>
+            </w:r>
+          </w:p>
+        </w:tc>
+        <w:tc>
+          <w:tcPr>
+            <w:tcW w:w="546" w:type="dxa"/>
+            <w:shd w:val="clear" w:color="auto" w:fill="FFFFFF"/>
+          </w:tcPr>
+          <w:p>
+            <w:pPr>
+              <w:rPr>
+                <w:b/>
+                <w:bCs/>
+              </w:rPr>
+            </w:pPr>
+            <w:r>
+              <w:rPr>
+                <w:b/>
+                <w:bCs/>
+              </w:rPr>
+              <w:t>Q.</w:t>
+            </w:r>
+          </w:p>
+        </w:tc>
+      </w:tr>
+      <w:tr>
+        <w:trPr>
+          <w:jc w:val="center"/>
+        </w:trPr>
+        <w:tc>
+          <w:tcPr>
+            <w:tcW w:w="2836" w:type="dxa"/>
+            <w:shd w:val="clear" w:color="auto" w:fill="FFFFFF"/>
+            <w:tcMar>
+              <w:top w:w="0" w:type="dxa"/>
+              <w:left w:w="108" w:type="dxa"/>
+              <w:bottom w:w="0" w:type="dxa"/>
+              <w:right w:w="108" w:type="dxa"/>
+            </w:tcMar>
+            <w:hideMark/>
+          </w:tcPr>
+          <w:p>
+            <w:pPr>
+              <w:rPr>
+                <w:bCs/>
+              </w:rPr>
+            </w:pPr>
+            <w:r>
+              <w:rPr>
+                <w:b/>
+                <w:bCs/>
+              </w:rPr>
+              <w:t>Recursos Tecnológicos</w:t>
+            </w:r>
+          </w:p>
+        </w:tc>
+        <w:tc>
+          <w:tcPr>
+            <w:tcW w:w="2013" w:type="dxa"/>
+            <w:shd w:val="clear" w:color="auto" w:fill="FFFFFF"/>
+            <w:tcMar>
+              <w:top w:w="0" w:type="dxa"/>
+              <w:left w:w="108" w:type="dxa"/>
+              <w:bottom w:w="0" w:type="dxa"/>
+              <w:right w:w="108" w:type="dxa"/>
+            </w:tcMar>
+            <w:hideMark/>
+          </w:tcPr>
+          <w:p>
+            <w:pPr>
+              <w:rPr>
+                <w:bCs/>
+              </w:rPr>
+            </w:pPr>
+            <w:r>
+              <w:rPr>
+                <w:b/>
+                <w:bCs/>
+              </w:rPr>
+              <w:t>1,506.19</w:t>
+            </w:r>
+          </w:p>
+        </w:tc>
+        <w:tc>
+          <w:tcPr>
+            <w:tcW w:w="546" w:type="dxa"/>
+            <w:shd w:val="clear" w:color="auto" w:fill="FFFFFF"/>
+          </w:tcPr>
+          <w:p>
+            <w:pPr>
+              <w:rPr>
+                <w:b/>
+                <w:bCs/>
+              </w:rPr>
+            </w:pPr>
+            <w:r>
+              <w:rPr>
+                <w:b/>
+                <w:bCs/>
+              </w:rPr>
+              <w:t>Q.</w:t>
+            </w:r>
+          </w:p>
+        </w:tc>
+      </w:tr>
+      <w:tr>
+        <w:trPr>
+          <w:jc w:val="center"/>
+        </w:trPr>
+        <w:tc>
+          <w:tcPr>
+            <w:tcW w:w="2836" w:type="dxa"/>
+            <w:shd w:val="clear" w:color="auto" w:fill="FFFFFF"/>
+            <w:tcMar>
+              <w:top w:w="0" w:type="dxa"/>
+              <w:left w:w="108" w:type="dxa"/>
+              <w:bottom w:w="0" w:type="dxa"/>
+              <w:right w:w="108" w:type="dxa"/>
+            </w:tcMar>
+            <w:hideMark/>
+          </w:tcPr>
+          <w:p>
+            <w:pPr>
+              <w:rPr>
+                <w:bCs/>
+              </w:rPr>
+            </w:pPr>
+            <w:r>
+              <w:rPr>
+                <w:b/>
+                <w:bCs/>
+              </w:rPr>
+              <w:t>Imprevistos (10%)</w:t>
+            </w:r>
+          </w:p>
+        </w:tc>
+        <w:tc>
+          <w:tcPr>
+            <w:tcW w:w="2013" w:type="dxa"/>
+            <w:shd w:val="clear" w:color="auto" w:fill="FFFFFF"/>
+            <w:tcMar>
+              <w:top w:w="0" w:type="dxa"/>
+              <w:left w:w="108" w:type="dxa"/>
+              <w:bottom w:w="0" w:type="dxa"/>
+              <w:right w:w="108" w:type="dxa"/>
+            </w:tcMar>
+            <w:hideMark/>
+          </w:tcPr>
+          <w:p>
+            <w:pPr>
+              <w:rPr>
+                <w:b/>
+                <w:bCs/>
+              </w:rPr>
+            </w:pPr>
+            <w:r>
+              <w:rPr>
+                <w:b/>
+                <w:bCs/>
+              </w:rPr>
+              <w:t>3,450.61</w:t>
+            </w:r>
+          </w:p>
+        </w:tc>
+        <w:tc>
+          <w:tcPr>
+            <w:tcW w:w="546" w:type="dxa"/>
+            <w:shd w:val="clear" w:color="auto" w:fill="FFFFFF"/>
+          </w:tcPr>
+          <w:p>
+            <w:pPr>
+              <w:rPr>
+                <w:b/>
+                <w:bCs/>
+              </w:rPr>
+            </w:pPr>
+            <w:r>
+              <w:rPr>
+                <w:b/>
+                <w:bCs/>
+              </w:rPr>
+              <w:t>Q.</w:t>
+            </w:r>
+          </w:p>
+        </w:tc>
+      </w:tr>
+      <w:tr>
+        <w:trPr>
+          <w:jc w:val="center"/>
+        </w:trPr>
+        <w:tc>
+          <w:tcPr>
+            <w:tcW w:w="2836" w:type="dxa"/>
+            <w:shd w:val="clear" w:color="auto" w:fill="FFFFFF"/>
+            <w:tcMar>
+              <w:top w:w="0" w:type="dxa"/>
+              <w:left w:w="108" w:type="dxa"/>
+              <w:bottom w:w="0" w:type="dxa"/>
+              <w:right w:w="108" w:type="dxa"/>
+            </w:tcMar>
+            <w:hideMark/>
+          </w:tcPr>
+          <w:p>
+            <w:pPr>
+              <w:rPr>
+                <w:bCs/>
+              </w:rPr>
+            </w:pPr>
+            <w:r>
+              <w:rPr>
+                <w:b/>
+                <w:bCs/>
+              </w:rPr>
+              <w:t xml:space="preserve">Total </w:t>
+            </w:r>
+          </w:p>
+        </w:tc>
+        <w:tc>
+          <w:tcPr>
+            <w:tcW w:w="2013" w:type="dxa"/>
+            <w:shd w:val="clear" w:color="auto" w:fill="FFFFFF"/>
+            <w:tcMar>
+              <w:top w:w="0" w:type="dxa"/>
+              <w:left w:w="108" w:type="dxa"/>
+              <w:bottom w:w="0" w:type="dxa"/>
+              <w:right w:w="108" w:type="dxa"/>
+            </w:tcMar>
+            <w:hideMark/>
+          </w:tcPr>
+          <w:p>
+            <w:pPr>
+              <w:rPr>
+                <w:b/>
+                <w:bCs/>
+              </w:rPr>
+            </w:pPr>
+            <w:r>
+              <w:rPr>
+                <w:b/>
+                <w:bCs/>
+              </w:rPr>
+              <w:t>37,956.08</w:t>
+            </w:r>
+          </w:p>
+        </w:tc>
+        <w:tc>
+          <w:tcPr>
+            <w:tcW w:w="546" w:type="dxa"/>
+            <w:shd w:val="clear" w:color="auto" w:fill="FFFFFF"/>
+          </w:tcPr>
+          <w:p>
+            <w:pPr>
+              <w:rPr>
+                <w:b/>
+                <w:bCs/>
+              </w:rPr>
+            </w:pPr>
+            <w:r>
+              <w:rPr>
+                <w:b/>
+                <w:bCs/>
+              </w:rPr>
+              <w:t>Q.</w:t>
+            </w:r>
+          </w:p>
+        </w:tc>
+      </w:tr>
+    </w:tbl>
+    <w:p/>
+    <w:p/>
+    <w:tbl>
+      <w:tblPr>
+        <w:tblW w:w="0" w:type="auto"/>
+        <w:jc w:val="center"/>
+        <w:tblBorders>
+          <w:top w:val="single" w:sz="4" w:space="0" w:color="auto"/>
+          <w:left w:val="single" w:sz="4" w:space="0" w:color="auto"/>
+          <w:bottom w:val="single" w:sz="4" w:space="0" w:color="auto"/>
+          <w:right w:val="single" w:sz="4" w:space="0" w:color="auto"/>
+          <w:insideH w:val="single" w:sz="4" w:space="0" w:color="auto"/>
+          <w:insideV w:val="single" w:sz="4" w:space="0" w:color="auto"/>
+        </w:tblBorders>
+        <w:tblCellMar>
+          <w:left w:w="0" w:type="dxa"/>
+          <w:right w:w="0" w:type="dxa"/>
+        </w:tblCellMar>
+        <w:tblLook w:val="04A0" w:firstRow="1" w:lastRow="0" w:firstColumn="1" w:lastColumn="0" w:noHBand="0" w:noVBand="1"/>
+      </w:tblPr>
+      <w:tblGrid>
+        <w:gridCol w:w="2831"/>
+        <w:gridCol w:w="1995"/>
+        <w:gridCol w:w="659"/>
+      </w:tblGrid>
+      <w:tr>
+        <w:trPr>
+          <w:trHeight w:val="559"/>
+          <w:jc w:val="center"/>
+        </w:trPr>
+        <w:tc>
+          <w:tcPr>
+            <w:tcW w:w="4826" w:type="dxa"/>
+            <w:gridSpan w:val="2"/>
+            <w:shd w:val="clear" w:color="auto" w:fill="9CC2E5" w:themeFill="accent1" w:themeFillTint="99"/>
+            <w:tcMar>
+              <w:top w:w="0" w:type="dxa"/>
+              <w:left w:w="108" w:type="dxa"/>
+              <w:bottom w:w="0" w:type="dxa"/>
+              <w:right w:w="108" w:type="dxa"/>
+            </w:tcMar>
+            <w:hideMark/>
+          </w:tcPr>
+          <w:p>
+            <w:pPr>
+              <w:rPr>
+                <w:bCs/>
+              </w:rPr>
+            </w:pPr>
+            <w:r>
+              <w:rPr>
+                <w:b/>
+                <w:bCs/>
+              </w:rPr>
+              <w:t>Costo de Operación</w:t>
+            </w:r>
+          </w:p>
+        </w:tc>
+        <w:tc>
+          <w:tcPr>
+            <w:tcW w:w="659" w:type="dxa"/>
+            <w:shd w:val="clear" w:color="auto" w:fill="9CC2E5" w:themeFill="accent1" w:themeFillTint="99"/>
+          </w:tcPr>
+          <w:p>
+            <w:pPr>
+              <w:rPr>
+                <w:b/>
+                <w:bCs/>
+              </w:rPr>
+            </w:pPr>
+          </w:p>
+        </w:tc>
+      </w:tr>
+      <w:tr>
+        <w:trPr>
+          <w:trHeight w:val="559"/>
+          <w:jc w:val="center"/>
+        </w:trPr>
+        <w:tc>
+          <w:tcPr>
+            <w:tcW w:w="2831" w:type="dxa"/>
+            <w:shd w:val="clear" w:color="auto" w:fill="FFFFFF"/>
+            <w:tcMar>
+              <w:top w:w="0" w:type="dxa"/>
+              <w:left w:w="108" w:type="dxa"/>
+              <w:bottom w:w="0" w:type="dxa"/>
+              <w:right w:w="108" w:type="dxa"/>
+            </w:tcMar>
+            <w:hideMark/>
+          </w:tcPr>
+          <w:p>
+            <w:pPr>
+              <w:rPr>
+                <w:bCs/>
+              </w:rPr>
+            </w:pPr>
+            <w:r>
+              <w:rPr>
+                <w:b/>
+                <w:bCs/>
+              </w:rPr>
+              <w:t>Descripción</w:t>
+            </w:r>
+          </w:p>
+        </w:tc>
+        <w:tc>
+          <w:tcPr>
+            <w:tcW w:w="1995" w:type="dxa"/>
+            <w:shd w:val="clear" w:color="auto" w:fill="FFFFFF"/>
+            <w:tcMar>
+              <w:top w:w="0" w:type="dxa"/>
+              <w:left w:w="108" w:type="dxa"/>
+              <w:bottom w:w="0" w:type="dxa"/>
+              <w:right w:w="108" w:type="dxa"/>
+            </w:tcMar>
+            <w:hideMark/>
+          </w:tcPr>
+          <w:p>
+            <w:pPr>
+              <w:rPr>
+                <w:bCs/>
+              </w:rPr>
+            </w:pPr>
+            <w:r>
+              <w:rPr>
+                <w:b/>
+                <w:bCs/>
+              </w:rPr>
+              <w:t>Costo Total</w:t>
+            </w:r>
+          </w:p>
+        </w:tc>
+        <w:tc>
+          <w:tcPr>
+            <w:tcW w:w="659" w:type="dxa"/>
+            <w:shd w:val="clear" w:color="auto" w:fill="FFFFFF"/>
+          </w:tcPr>
+          <w:p>
+            <w:pPr>
+              <w:rPr>
+                <w:b/>
+                <w:bCs/>
+              </w:rPr>
+            </w:pPr>
+          </w:p>
+        </w:tc>
+      </w:tr>
+      <w:tr>
+        <w:trPr>
+          <w:jc w:val="center"/>
+        </w:trPr>
+        <w:tc>
+          <w:tcPr>
+            <w:tcW w:w="2831" w:type="dxa"/>
+            <w:shd w:val="clear" w:color="auto" w:fill="FFFFFF"/>
+            <w:tcMar>
+              <w:top w:w="0" w:type="dxa"/>
+              <w:left w:w="108" w:type="dxa"/>
+              <w:bottom w:w="0" w:type="dxa"/>
+              <w:right w:w="108" w:type="dxa"/>
+            </w:tcMar>
+            <w:hideMark/>
+          </w:tcPr>
+          <w:p>
+            <w:pPr>
+              <w:rPr>
+                <w:bCs/>
+              </w:rPr>
+            </w:pPr>
+            <w:r>
+              <w:rPr>
+                <w:b/>
+                <w:bCs/>
+              </w:rPr>
+              <w:t>Suministros y Gastos</w:t>
+            </w:r>
+          </w:p>
+        </w:tc>
+        <w:tc>
+          <w:tcPr>
+            <w:tcW w:w="1995" w:type="dxa"/>
+            <w:shd w:val="clear" w:color="auto" w:fill="FFFFFF"/>
+            <w:tcMar>
+              <w:top w:w="0" w:type="dxa"/>
+              <w:left w:w="108" w:type="dxa"/>
+              <w:bottom w:w="0" w:type="dxa"/>
+              <w:right w:w="108" w:type="dxa"/>
+            </w:tcMar>
+            <w:hideMark/>
+          </w:tcPr>
+          <w:p>
+            <w:pPr>
+              <w:rPr>
+                <w:bCs/>
+              </w:rPr>
+            </w:pPr>
+            <w:r>
+              <w:rPr>
+                <w:b/>
+                <w:bCs/>
+              </w:rPr>
+              <w:t>200.00</w:t>
+            </w:r>
+          </w:p>
+        </w:tc>
+        <w:tc>
+          <w:tcPr>
+            <w:tcW w:w="659" w:type="dxa"/>
+            <w:shd w:val="clear" w:color="auto" w:fill="FFFFFF"/>
+          </w:tcPr>
+          <w:p>
+            <w:pPr>
+              <w:rPr>
+                <w:b/>
+                <w:bCs/>
+              </w:rPr>
+            </w:pPr>
+            <w:r>
+              <w:rPr>
+                <w:b/>
+                <w:bCs/>
+              </w:rPr>
+              <w:t>Q.</w:t>
+            </w:r>
+          </w:p>
+        </w:tc>
+      </w:tr>
+      <w:tr>
+        <w:trPr>
+          <w:jc w:val="center"/>
+        </w:trPr>
+        <w:tc>
+          <w:tcPr>
+            <w:tcW w:w="2831" w:type="dxa"/>
+            <w:shd w:val="clear" w:color="auto" w:fill="FFFFFF"/>
+            <w:tcMar>
+              <w:top w:w="0" w:type="dxa"/>
+              <w:left w:w="108" w:type="dxa"/>
+              <w:bottom w:w="0" w:type="dxa"/>
+              <w:right w:w="108" w:type="dxa"/>
+            </w:tcMar>
+            <w:hideMark/>
+          </w:tcPr>
+          <w:p>
+            <w:pPr>
+              <w:rPr>
+                <w:bCs/>
+              </w:rPr>
+            </w:pPr>
+            <w:r>
+              <w:rPr>
+                <w:b/>
+                <w:bCs/>
+              </w:rPr>
+              <w:t>Diseñador Gráfico</w:t>
+            </w:r>
+          </w:p>
+        </w:tc>
+        <w:tc>
+          <w:tcPr>
+            <w:tcW w:w="1995" w:type="dxa"/>
+            <w:shd w:val="clear" w:color="auto" w:fill="FFFFFF"/>
+            <w:tcMar>
+              <w:top w:w="0" w:type="dxa"/>
+              <w:left w:w="108" w:type="dxa"/>
+              <w:bottom w:w="0" w:type="dxa"/>
+              <w:right w:w="108" w:type="dxa"/>
+            </w:tcMar>
+            <w:hideMark/>
+          </w:tcPr>
+          <w:p>
+            <w:pPr>
+              <w:rPr>
+                <w:bCs/>
+              </w:rPr>
+            </w:pPr>
+            <w:r>
+              <w:rPr>
+                <w:b/>
+                <w:bCs/>
+              </w:rPr>
+              <w:t>850.00</w:t>
+            </w:r>
+          </w:p>
+        </w:tc>
+        <w:tc>
+          <w:tcPr>
+            <w:tcW w:w="659" w:type="dxa"/>
+            <w:shd w:val="clear" w:color="auto" w:fill="FFFFFF"/>
+          </w:tcPr>
+          <w:p>
+            <w:pPr>
+              <w:rPr>
+                <w:b/>
+                <w:bCs/>
+              </w:rPr>
+            </w:pPr>
+            <w:r>
+              <w:rPr>
+                <w:b/>
+                <w:bCs/>
+              </w:rPr>
+              <w:t>Q.</w:t>
+            </w:r>
+          </w:p>
+        </w:tc>
+      </w:tr>
+      <w:tr>
+        <w:trPr>
+          <w:jc w:val="center"/>
+        </w:trPr>
+        <w:tc>
+          <w:tcPr>
+            <w:tcW w:w="2831" w:type="dxa"/>
+            <w:shd w:val="clear" w:color="auto" w:fill="FFFFFF"/>
+            <w:tcMar>
+              <w:top w:w="0" w:type="dxa"/>
+              <w:left w:w="108" w:type="dxa"/>
+              <w:bottom w:w="0" w:type="dxa"/>
+              <w:right w:w="108" w:type="dxa"/>
+            </w:tcMar>
+          </w:tcPr>
+          <w:p>
+            <w:pPr>
+              <w:rPr>
+                <w:b/>
+                <w:bCs/>
+              </w:rPr>
+            </w:pPr>
+            <w:r>
+              <w:rPr>
+                <w:b/>
+                <w:bCs/>
+              </w:rPr>
+              <w:t>Programador</w:t>
+            </w:r>
+          </w:p>
+        </w:tc>
+        <w:tc>
+          <w:tcPr>
+            <w:tcW w:w="1995" w:type="dxa"/>
+            <w:shd w:val="clear" w:color="auto" w:fill="FFFFFF"/>
+            <w:tcMar>
+              <w:top w:w="0" w:type="dxa"/>
+              <w:left w:w="108" w:type="dxa"/>
+              <w:bottom w:w="0" w:type="dxa"/>
+              <w:right w:w="108" w:type="dxa"/>
+            </w:tcMar>
+          </w:tcPr>
+          <w:p>
+            <w:pPr>
+              <w:rPr>
+                <w:b/>
+                <w:bCs/>
+              </w:rPr>
+            </w:pPr>
+            <w:r>
+              <w:rPr>
+                <w:b/>
+                <w:bCs/>
+              </w:rPr>
+              <w:t>800.00</w:t>
+            </w:r>
+          </w:p>
+        </w:tc>
+        <w:tc>
+          <w:tcPr>
+            <w:tcW w:w="659" w:type="dxa"/>
+            <w:shd w:val="clear" w:color="auto" w:fill="FFFFFF"/>
+          </w:tcPr>
+          <w:p>
+            <w:pPr>
+              <w:rPr>
+                <w:b/>
+                <w:bCs/>
+              </w:rPr>
+            </w:pPr>
+            <w:r>
+              <w:rPr>
+                <w:b/>
+                <w:bCs/>
+              </w:rPr>
+              <w:t>Q.</w:t>
+            </w:r>
+          </w:p>
+        </w:tc>
+      </w:tr>
+      <w:tr>
+        <w:trPr>
+          <w:jc w:val="center"/>
+        </w:trPr>
+        <w:tc>
+          <w:tcPr>
+            <w:tcW w:w="2831" w:type="dxa"/>
+            <w:shd w:val="clear" w:color="auto" w:fill="FFFFFF"/>
+            <w:tcMar>
+              <w:top w:w="0" w:type="dxa"/>
+              <w:left w:w="108" w:type="dxa"/>
+              <w:bottom w:w="0" w:type="dxa"/>
+              <w:right w:w="108" w:type="dxa"/>
+            </w:tcMar>
+            <w:hideMark/>
+          </w:tcPr>
+          <w:p>
+            <w:pPr>
+              <w:rPr>
+                <w:bCs/>
+              </w:rPr>
+            </w:pPr>
+            <w:r>
+              <w:rPr>
+                <w:b/>
+                <w:bCs/>
+              </w:rPr>
+              <w:t>Total</w:t>
+            </w:r>
+          </w:p>
+        </w:tc>
+        <w:tc>
+          <w:tcPr>
+            <w:tcW w:w="1995" w:type="dxa"/>
+            <w:shd w:val="clear" w:color="auto" w:fill="FFFFFF"/>
+            <w:tcMar>
+              <w:top w:w="0" w:type="dxa"/>
+              <w:left w:w="108" w:type="dxa"/>
+              <w:bottom w:w="0" w:type="dxa"/>
+              <w:right w:w="108" w:type="dxa"/>
+            </w:tcMar>
+            <w:hideMark/>
+          </w:tcPr>
+          <w:p>
+            <w:pPr>
+              <w:rPr>
+                <w:bCs/>
+              </w:rPr>
+            </w:pPr>
+            <w:r>
+              <w:rPr>
+                <w:b/>
+                <w:bCs/>
+              </w:rPr>
+              <w:t>1,850.00</w:t>
+            </w:r>
+          </w:p>
+        </w:tc>
+        <w:tc>
+          <w:tcPr>
+            <w:tcW w:w="659" w:type="dxa"/>
+            <w:shd w:val="clear" w:color="auto" w:fill="FFFFFF"/>
+          </w:tcPr>
+          <w:p>
+            <w:pPr>
+              <w:rPr>
+                <w:b/>
+                <w:bCs/>
+              </w:rPr>
+            </w:pPr>
+            <w:r>
+              <w:rPr>
+                <w:b/>
+                <w:bCs/>
+              </w:rPr>
+              <w:t>Q.</w:t>
+            </w:r>
+          </w:p>
+        </w:tc>
+      </w:tr>
+    </w:tbl>
+    <w:p/>
+    <w:p/>
+    <w:p/>
+    <w:p>
+      <w:pPr>
         <w:pStyle w:val="Ttulo1"/>
       </w:pPr>
-      <w:bookmarkStart w:id="16" w:name="_Toc63494731"/>
+      <w:bookmarkStart w:id="16" w:name="_Toc64102325"/>
       <w:r>
         <w:lastRenderedPageBreak/>
         <w:t>FASE II - DISEÑO WEB</w:t>
@@ -4151,7 +8522,7 @@
         <w:pStyle w:val="Ttulo2"/>
         <w:spacing w:line="480" w:lineRule="auto"/>
       </w:pPr>
-      <w:bookmarkStart w:id="17" w:name="_Toc63494732"/>
+      <w:bookmarkStart w:id="17" w:name="_Toc64102326"/>
       <w:r>
         <w:t>PUESTA EN MARCHA DEL SITIO WEB</w:t>
       </w:r>
@@ -4255,7 +8626,7 @@
         <w:pStyle w:val="Ttulo3"/>
         <w:spacing w:line="480" w:lineRule="auto"/>
       </w:pPr>
-      <w:bookmarkStart w:id="18" w:name="_Toc63494733"/>
+      <w:bookmarkStart w:id="18" w:name="_Toc64102327"/>
       <w:r>
         <w:lastRenderedPageBreak/>
         <w:t>CMS</w:t>
@@ -4295,10 +8666,19 @@
         <w:t>X</w:t>
       </w:r>
       <w:r>
-        <w:t>AMP y posteriormente lo pasamos</w:t>
-      </w:r>
-      <w:r>
-        <w:t xml:space="preserve"> a nuestro hosting.</w:t>
+        <w:t>AMP</w:t>
+      </w:r>
+      <w:r>
+        <w:t xml:space="preserve"> </w:t>
+      </w:r>
+      <w:r>
+        <w:t>y posteriormente lo pasamos</w:t>
+      </w:r>
+      <w:r>
+        <w:t xml:space="preserve"> a nue</w:t>
+      </w:r>
+      <w:r>
+        <w:t>stro hosting o directamente en un servicio cloud.</w:t>
       </w:r>
     </w:p>
     <w:p>
@@ -4407,7 +8787,7 @@
         <w:pStyle w:val="Ttulo2"/>
         <w:spacing w:line="480" w:lineRule="auto"/>
       </w:pPr>
-      <w:bookmarkStart w:id="19" w:name="_Toc63494734"/>
+      <w:bookmarkStart w:id="19" w:name="_Toc64102328"/>
       <w:r>
         <w:lastRenderedPageBreak/>
         <w:t>ESTANDARES</w:t>
@@ -4568,7 +8948,7 @@
         <w:pStyle w:val="Ttulo3"/>
         <w:spacing w:line="480" w:lineRule="auto"/>
       </w:pPr>
-      <w:bookmarkStart w:id="20" w:name="_Toc63494735"/>
+      <w:bookmarkStart w:id="20" w:name="_Toc64102329"/>
       <w:r>
         <w:t>W3C</w:t>
       </w:r>
@@ -4852,7 +9232,7 @@
       <w:pPr>
         <w:pStyle w:val="Ttulo3"/>
       </w:pPr>
-      <w:bookmarkStart w:id="21" w:name="_Toc63494736"/>
+      <w:bookmarkStart w:id="21" w:name="_Toc64102330"/>
       <w:r>
         <w:t>ISO 9126</w:t>
       </w:r>
@@ -5158,7 +9538,7 @@
         <w:pStyle w:val="Ttulo3"/>
         <w:spacing w:line="480" w:lineRule="auto"/>
       </w:pPr>
-      <w:bookmarkStart w:id="22" w:name="_Toc63494737"/>
+      <w:bookmarkStart w:id="22" w:name="_Toc64102331"/>
       <w:r>
         <w:rPr>
           <w:rStyle w:val="Ttulo3Car"/>
@@ -5402,6 +9782,2247 @@
           <w:tab w:val="left" w:pos="3640"/>
         </w:tabs>
       </w:pPr>
+    </w:p>
+    <w:p>
+      <w:pPr>
+        <w:tabs>
+          <w:tab w:val="left" w:pos="3640"/>
+        </w:tabs>
+      </w:pPr>
+    </w:p>
+    <w:p>
+      <w:pPr>
+        <w:tabs>
+          <w:tab w:val="left" w:pos="3640"/>
+        </w:tabs>
+      </w:pPr>
+    </w:p>
+    <w:p>
+      <w:pPr>
+        <w:tabs>
+          <w:tab w:val="left" w:pos="3640"/>
+        </w:tabs>
+      </w:pPr>
+    </w:p>
+    <w:p>
+      <w:pPr>
+        <w:tabs>
+          <w:tab w:val="left" w:pos="3640"/>
+        </w:tabs>
+      </w:pPr>
+    </w:p>
+    <w:p>
+      <w:pPr>
+        <w:tabs>
+          <w:tab w:val="left" w:pos="3640"/>
+        </w:tabs>
+      </w:pPr>
+    </w:p>
+    <w:p>
+      <w:pPr>
+        <w:tabs>
+          <w:tab w:val="left" w:pos="3640"/>
+        </w:tabs>
+      </w:pPr>
+    </w:p>
+    <w:p>
+      <w:pPr>
+        <w:tabs>
+          <w:tab w:val="left" w:pos="3640"/>
+        </w:tabs>
+      </w:pPr>
+    </w:p>
+    <w:p>
+      <w:pPr>
+        <w:pStyle w:val="Ttulo1"/>
+      </w:pPr>
+      <w:bookmarkStart w:id="23" w:name="_Toc64102332"/>
+      <w:r>
+        <w:lastRenderedPageBreak/>
+        <w:t xml:space="preserve">FASE III – </w:t>
+      </w:r>
+      <w:r>
+        <w:t>CMS</w:t>
+      </w:r>
+      <w:bookmarkEnd w:id="23"/>
+    </w:p>
+    <w:p>
+      <w:pPr>
+        <w:pStyle w:val="Ttulo2"/>
+        <w:spacing w:line="480" w:lineRule="auto"/>
+        <w:rPr>
+          <w:lang w:eastAsia="es-GT"/>
+        </w:rPr>
+      </w:pPr>
+      <w:bookmarkStart w:id="24" w:name="_Toc64102333"/>
+      <w:r>
+        <w:rPr>
+          <w:lang w:eastAsia="es-GT"/>
+        </w:rPr>
+        <w:t>INSTALACION DE CMS</w:t>
+      </w:r>
+      <w:bookmarkEnd w:id="24"/>
+    </w:p>
+    <w:p>
+      <w:pPr>
+        <w:spacing w:line="480" w:lineRule="auto"/>
+        <w:jc w:val="both"/>
+        <w:rPr>
+          <w:lang w:eastAsia="es-GT"/>
+        </w:rPr>
+      </w:pPr>
+      <w:r>
+        <w:rPr>
+          <w:lang w:eastAsia="es-GT"/>
+        </w:rPr>
+        <w:tab/>
+        <w:t>L</w:t>
+      </w:r>
+      <w:r>
+        <w:rPr>
+          <w:lang w:eastAsia="es-GT"/>
+        </w:rPr>
+        <w:t>os </w:t>
+      </w:r>
+      <w:r>
+        <w:rPr>
+          <w:bCs/>
+          <w:lang w:eastAsia="es-GT"/>
+        </w:rPr>
+        <w:t>CMS</w:t>
+      </w:r>
+      <w:r>
+        <w:rPr>
+          <w:lang w:eastAsia="es-GT"/>
+        </w:rPr>
+        <w:t> basados en código abierto es que tienen detrás una gran comunidad de </w:t>
+      </w:r>
+      <w:r>
+        <w:rPr>
+          <w:bCs/>
+          <w:lang w:eastAsia="es-GT"/>
+        </w:rPr>
+        <w:t>desarrolladores y usuarios</w:t>
+      </w:r>
+      <w:r>
+        <w:rPr>
+          <w:lang w:eastAsia="es-GT"/>
+        </w:rPr>
+        <w:t> que ponen sus conocimientos al servi</w:t>
+      </w:r>
+      <w:r>
+        <w:rPr>
+          <w:lang w:eastAsia="es-GT"/>
+        </w:rPr>
+        <w:t>cio del resto, los más comunes</w:t>
+      </w:r>
+      <w:r>
+        <w:rPr>
+          <w:lang w:eastAsia="es-GT"/>
+        </w:rPr>
+        <w:t xml:space="preserve"> cuentan con portales nacionales, donde se van añadiendo tutoriales,</w:t>
+      </w:r>
+      <w:r>
+        <w:rPr>
+          <w:lang w:eastAsia="es-GT"/>
+        </w:rPr>
+        <w:t xml:space="preserve"> trucos, consejos, manuales, además ofrecen foros donde por </w:t>
+      </w:r>
+      <w:r>
+        <w:rPr>
+          <w:lang w:eastAsia="es-GT"/>
+        </w:rPr>
+        <w:t xml:space="preserve">regla general, son muy activos. </w:t>
+      </w:r>
+    </w:p>
+    <w:p>
+      <w:pPr>
+        <w:spacing w:line="480" w:lineRule="auto"/>
+        <w:jc w:val="both"/>
+        <w:rPr>
+          <w:lang w:eastAsia="es-GT"/>
+        </w:rPr>
+      </w:pPr>
+      <w:r>
+        <w:rPr>
+          <w:lang w:eastAsia="es-GT"/>
+        </w:rPr>
+        <w:tab/>
+      </w:r>
+      <w:r>
+        <w:rPr>
+          <w:lang w:eastAsia="es-GT"/>
+        </w:rPr>
+        <w:t>Es en estas comunidades donde encontraremos la mejor forma de </w:t>
+      </w:r>
+      <w:r>
+        <w:rPr>
+          <w:bCs/>
+          <w:lang w:eastAsia="es-GT"/>
+        </w:rPr>
+        <w:t>aprender el uso del CMS</w:t>
+      </w:r>
+      <w:r>
+        <w:rPr>
+          <w:lang w:eastAsia="es-GT"/>
+        </w:rPr>
+        <w:t> en sus distintos niveles en caso de ser usuarios noveles. Por tanto, es muy recomendable seguir con detenimiento estos recursos para no morir en el intento a la hora de instalar o gestionar el sitio web. </w:t>
+      </w:r>
+    </w:p>
+    <w:p>
+      <w:pPr>
+        <w:spacing w:line="480" w:lineRule="auto"/>
+        <w:jc w:val="both"/>
+        <w:rPr>
+          <w:lang w:eastAsia="es-GT"/>
+        </w:rPr>
+      </w:pPr>
+      <w:r>
+        <w:rPr>
+          <w:lang w:eastAsia="es-GT"/>
+        </w:rPr>
+        <w:t>E</w:t>
+      </w:r>
+      <w:r>
+        <w:rPr>
+          <w:lang w:eastAsia="es-GT"/>
+        </w:rPr>
+        <w:t>xisten muchas modalidades de </w:t>
+      </w:r>
+      <w:r>
+        <w:rPr>
+          <w:bCs/>
+          <w:lang w:eastAsia="es-GT"/>
+        </w:rPr>
+        <w:t>hosting</w:t>
+      </w:r>
+      <w:r>
+        <w:rPr>
+          <w:lang w:eastAsia="es-GT"/>
+        </w:rPr>
+        <w:t xml:space="preserve"> y también muchos proveedores </w:t>
+      </w:r>
+      <w:r>
+        <w:rPr>
+          <w:lang w:eastAsia="es-GT"/>
+        </w:rPr>
+        <w:t xml:space="preserve">de servicios de Internet (ISP) </w:t>
+      </w:r>
+      <w:r>
+        <w:rPr>
+          <w:lang w:eastAsia="es-GT"/>
+        </w:rPr>
+        <w:t>hasta las ofertas más básicas ofrecen lo que realmente se necesita para </w:t>
+      </w:r>
+      <w:r>
+        <w:rPr>
+          <w:bCs/>
+          <w:lang w:eastAsia="es-GT"/>
+        </w:rPr>
+        <w:t>instalar y mantener correctamente nuestro CMS</w:t>
+      </w:r>
+      <w:r>
+        <w:rPr>
+          <w:lang w:eastAsia="es-GT"/>
+        </w:rPr>
+        <w:t>. Los requisitos básicos para la</w:t>
+      </w:r>
+      <w:r>
+        <w:rPr>
+          <w:lang w:eastAsia="es-GT"/>
+        </w:rPr>
+        <w:t xml:space="preserve"> mayoría de este tipo de aplicaciones son los de disponer de un </w:t>
+      </w:r>
+      <w:r>
+        <w:rPr>
+          <w:bCs/>
+          <w:lang w:eastAsia="es-GT"/>
+        </w:rPr>
+        <w:t>servidor de aplicaciones (PHP),</w:t>
+      </w:r>
+      <w:r>
+        <w:rPr>
+          <w:lang w:eastAsia="es-GT"/>
+        </w:rPr>
+        <w:t> un servidor de bases de datos (</w:t>
+      </w:r>
+      <w:r>
+        <w:rPr>
+          <w:bCs/>
+          <w:lang w:eastAsia="es-GT"/>
+        </w:rPr>
+        <w:t>MySQL</w:t>
+      </w:r>
+      <w:r>
+        <w:rPr>
+          <w:lang w:eastAsia="es-GT"/>
+        </w:rPr>
+        <w:t>) y un servidor web (</w:t>
+      </w:r>
+      <w:r>
+        <w:rPr>
+          <w:bCs/>
+          <w:lang w:eastAsia="es-GT"/>
+        </w:rPr>
+        <w:t>Apache</w:t>
+      </w:r>
+      <w:r>
+        <w:rPr>
+          <w:lang w:eastAsia="es-GT"/>
+        </w:rPr>
+        <w:t>), estos</w:t>
+      </w:r>
+      <w:r>
+        <w:rPr>
+          <w:lang w:eastAsia="es-GT"/>
+        </w:rPr>
+        <w:t xml:space="preserve"> son ofrecidos por el proveedor cuando contratamos un servicio de hospedaje.</w:t>
+      </w:r>
+    </w:p>
+    <w:p>
+      <w:pPr>
+        <w:rPr>
+          <w:lang w:eastAsia="es-GT"/>
+        </w:rPr>
+      </w:pPr>
+    </w:p>
+    <w:p>
+      <w:pPr>
+        <w:rPr>
+          <w:lang w:eastAsia="es-GT"/>
+        </w:rPr>
+      </w:pPr>
+    </w:p>
+    <w:p>
+      <w:pPr>
+        <w:rPr>
+          <w:lang w:eastAsia="es-GT"/>
+        </w:rPr>
+      </w:pPr>
+    </w:p>
+    <w:p>
+      <w:pPr>
+        <w:rPr>
+          <w:lang w:eastAsia="es-GT"/>
+        </w:rPr>
+      </w:pPr>
+    </w:p>
+    <w:p>
+      <w:pPr>
+        <w:pStyle w:val="Ttulo3"/>
+        <w:rPr>
+          <w:lang w:eastAsia="es-GT"/>
+        </w:rPr>
+      </w:pPr>
+      <w:bookmarkStart w:id="25" w:name="_Toc64102334"/>
+      <w:r>
+        <w:rPr>
+          <w:lang w:eastAsia="es-GT"/>
+        </w:rPr>
+        <w:lastRenderedPageBreak/>
+        <w:t>DOMINIO</w:t>
+      </w:r>
+      <w:bookmarkEnd w:id="25"/>
+    </w:p>
+    <w:p>
+      <w:pPr>
+        <w:rPr>
+          <w:lang w:eastAsia="es-GT"/>
+        </w:rPr>
+      </w:pPr>
+      <w:r>
+        <w:rPr>
+          <w:noProof/>
+          <w:lang w:eastAsia="es-GT"/>
+        </w:rPr>
+        <w:drawing>
+          <wp:anchor distT="0" distB="0" distL="114300" distR="114300" simplePos="0" relativeHeight="251753472" behindDoc="1" locked="0" layoutInCell="1" allowOverlap="1">
+            <wp:simplePos x="0" y="0"/>
+            <wp:positionH relativeFrom="column">
+              <wp:posOffset>-32385</wp:posOffset>
+            </wp:positionH>
+            <wp:positionV relativeFrom="paragraph">
+              <wp:posOffset>257474</wp:posOffset>
+            </wp:positionV>
+            <wp:extent cx="5679889" cy="3784600"/>
+            <wp:effectExtent l="0" t="0" r="0" b="6350"/>
+            <wp:wrapNone/>
+            <wp:docPr id="5" name="Imagen 5"/>
+            <wp:cNvGraphicFramePr>
+              <a:graphicFrameLocks xmlns:a="http://schemas.openxmlformats.org/drawingml/2006/main" noChangeAspect="1"/>
+            </wp:cNvGraphicFramePr>
+            <a:graphic xmlns:a="http://schemas.openxmlformats.org/drawingml/2006/main">
+              <a:graphicData uri="http://schemas.openxmlformats.org/drawingml/2006/picture">
+                <pic:pic xmlns:pic="http://schemas.openxmlformats.org/drawingml/2006/picture">
+                  <pic:nvPicPr>
+                    <pic:cNvPr id="5" name="Captura de pantalla (717).png"/>
+                    <pic:cNvPicPr/>
+                  </pic:nvPicPr>
+                  <pic:blipFill>
+                    <a:blip r:embed="rId18" cstate="print">
+                      <a:extLst>
+                        <a:ext uri="{28A0092B-C50C-407E-A947-70E740481C1C}">
+                          <a14:useLocalDpi xmlns:a14="http://schemas.microsoft.com/office/drawing/2010/main" val="0"/>
+                        </a:ext>
+                      </a:extLst>
+                    </a:blip>
+                    <a:stretch>
+                      <a:fillRect/>
+                    </a:stretch>
+                  </pic:blipFill>
+                  <pic:spPr>
+                    <a:xfrm>
+                      <a:off x="0" y="0"/>
+                      <a:ext cx="5679889" cy="3784600"/>
+                    </a:xfrm>
+                    <a:prstGeom prst="rect">
+                      <a:avLst/>
+                    </a:prstGeom>
+                  </pic:spPr>
+                </pic:pic>
+              </a:graphicData>
+            </a:graphic>
+            <wp14:sizeRelH relativeFrom="margin">
+              <wp14:pctWidth>0</wp14:pctWidth>
+            </wp14:sizeRelH>
+            <wp14:sizeRelV relativeFrom="margin">
+              <wp14:pctHeight>0</wp14:pctHeight>
+            </wp14:sizeRelV>
+          </wp:anchor>
+        </w:drawing>
+      </w:r>
+    </w:p>
+    <w:p>
+      <w:pPr>
+        <w:rPr>
+          <w:lang w:eastAsia="es-GT"/>
+        </w:rPr>
+      </w:pPr>
+    </w:p>
+    <w:p>
+      <w:pPr>
+        <w:rPr>
+          <w:lang w:eastAsia="es-GT"/>
+        </w:rPr>
+      </w:pPr>
+    </w:p>
+    <w:p>
+      <w:pPr>
+        <w:rPr>
+          <w:lang w:eastAsia="es-GT"/>
+        </w:rPr>
+      </w:pPr>
+    </w:p>
+    <w:p>
+      <w:pPr>
+        <w:rPr>
+          <w:lang w:eastAsia="es-GT"/>
+        </w:rPr>
+      </w:pPr>
+    </w:p>
+    <w:p>
+      <w:pPr>
+        <w:rPr>
+          <w:lang w:eastAsia="es-GT"/>
+        </w:rPr>
+      </w:pPr>
+    </w:p>
+    <w:p>
+      <w:pPr>
+        <w:rPr>
+          <w:lang w:eastAsia="es-GT"/>
+        </w:rPr>
+      </w:pPr>
+    </w:p>
+    <w:p>
+      <w:pPr>
+        <w:rPr>
+          <w:lang w:eastAsia="es-GT"/>
+        </w:rPr>
+      </w:pPr>
+    </w:p>
+    <w:p>
+      <w:pPr>
+        <w:rPr>
+          <w:lang w:eastAsia="es-GT"/>
+        </w:rPr>
+      </w:pPr>
+    </w:p>
+    <w:p>
+      <w:pPr>
+        <w:rPr>
+          <w:lang w:eastAsia="es-GT"/>
+        </w:rPr>
+      </w:pPr>
+    </w:p>
+    <w:p>
+      <w:pPr>
+        <w:rPr>
+          <w:lang w:eastAsia="es-GT"/>
+        </w:rPr>
+      </w:pPr>
+    </w:p>
+    <w:p>
+      <w:pPr>
+        <w:rPr>
+          <w:lang w:eastAsia="es-GT"/>
+        </w:rPr>
+      </w:pPr>
+    </w:p>
+    <w:p>
+      <w:pPr>
+        <w:rPr>
+          <w:lang w:eastAsia="es-GT"/>
+        </w:rPr>
+      </w:pPr>
+    </w:p>
+    <w:p>
+      <w:pPr>
+        <w:rPr>
+          <w:lang w:eastAsia="es-GT"/>
+        </w:rPr>
+      </w:pPr>
+    </w:p>
+    <w:p>
+      <w:pPr>
+        <w:rPr>
+          <w:lang w:eastAsia="es-GT"/>
+        </w:rPr>
+      </w:pPr>
+    </w:p>
+    <w:p>
+      <w:pPr>
+        <w:rPr>
+          <w:lang w:eastAsia="es-GT"/>
+        </w:rPr>
+      </w:pPr>
+      <w:r>
+        <w:rPr>
+          <w:noProof/>
+          <w:lang w:eastAsia="es-GT"/>
+        </w:rPr>
+        <w:drawing>
+          <wp:anchor distT="0" distB="0" distL="114300" distR="114300" simplePos="0" relativeHeight="251759616" behindDoc="1" locked="0" layoutInCell="1" allowOverlap="1">
+            <wp:simplePos x="0" y="0"/>
+            <wp:positionH relativeFrom="column">
+              <wp:posOffset>-31750</wp:posOffset>
+            </wp:positionH>
+            <wp:positionV relativeFrom="paragraph">
+              <wp:posOffset>279400</wp:posOffset>
+            </wp:positionV>
+            <wp:extent cx="5612130" cy="3024505"/>
+            <wp:effectExtent l="0" t="0" r="7620" b="4445"/>
+            <wp:wrapNone/>
+            <wp:docPr id="16" name="Imagen 16"/>
+            <wp:cNvGraphicFramePr>
+              <a:graphicFrameLocks xmlns:a="http://schemas.openxmlformats.org/drawingml/2006/main" noChangeAspect="1"/>
+            </wp:cNvGraphicFramePr>
+            <a:graphic xmlns:a="http://schemas.openxmlformats.org/drawingml/2006/main">
+              <a:graphicData uri="http://schemas.openxmlformats.org/drawingml/2006/picture">
+                <pic:pic xmlns:pic="http://schemas.openxmlformats.org/drawingml/2006/picture">
+                  <pic:nvPicPr>
+                    <pic:cNvPr id="16" name="Captura de pantalla (718).png"/>
+                    <pic:cNvPicPr/>
+                  </pic:nvPicPr>
+                  <pic:blipFill>
+                    <a:blip r:embed="rId19" cstate="print">
+                      <a:extLst>
+                        <a:ext uri="{28A0092B-C50C-407E-A947-70E740481C1C}">
+                          <a14:useLocalDpi xmlns:a14="http://schemas.microsoft.com/office/drawing/2010/main" val="0"/>
+                        </a:ext>
+                      </a:extLst>
+                    </a:blip>
+                    <a:stretch>
+                      <a:fillRect/>
+                    </a:stretch>
+                  </pic:blipFill>
+                  <pic:spPr>
+                    <a:xfrm>
+                      <a:off x="0" y="0"/>
+                      <a:ext cx="5612130" cy="3024505"/>
+                    </a:xfrm>
+                    <a:prstGeom prst="rect">
+                      <a:avLst/>
+                    </a:prstGeom>
+                  </pic:spPr>
+                </pic:pic>
+              </a:graphicData>
+            </a:graphic>
+          </wp:anchor>
+        </w:drawing>
+      </w:r>
+    </w:p>
+    <w:p>
+      <w:pPr>
+        <w:rPr>
+          <w:lang w:eastAsia="es-GT"/>
+        </w:rPr>
+      </w:pPr>
+    </w:p>
+    <w:p>
+      <w:pPr>
+        <w:rPr>
+          <w:lang w:eastAsia="es-GT"/>
+        </w:rPr>
+      </w:pPr>
+    </w:p>
+    <w:p>
+      <w:pPr>
+        <w:rPr>
+          <w:lang w:eastAsia="es-GT"/>
+        </w:rPr>
+      </w:pPr>
+    </w:p>
+    <w:p>
+      <w:pPr>
+        <w:rPr>
+          <w:lang w:eastAsia="es-GT"/>
+        </w:rPr>
+      </w:pPr>
+    </w:p>
+    <w:p>
+      <w:pPr>
+        <w:rPr>
+          <w:lang w:eastAsia="es-GT"/>
+        </w:rPr>
+      </w:pPr>
+    </w:p>
+    <w:p>
+      <w:pPr>
+        <w:rPr>
+          <w:lang w:eastAsia="es-GT"/>
+        </w:rPr>
+      </w:pPr>
+    </w:p>
+    <w:p>
+      <w:pPr>
+        <w:rPr>
+          <w:lang w:eastAsia="es-GT"/>
+        </w:rPr>
+      </w:pPr>
+    </w:p>
+    <w:p>
+      <w:pPr>
+        <w:rPr>
+          <w:lang w:eastAsia="es-GT"/>
+        </w:rPr>
+      </w:pPr>
+    </w:p>
+    <w:p>
+      <w:pPr>
+        <w:rPr>
+          <w:lang w:eastAsia="es-GT"/>
+        </w:rPr>
+      </w:pPr>
+    </w:p>
+    <w:p>
+      <w:pPr>
+        <w:rPr>
+          <w:lang w:eastAsia="es-GT"/>
+        </w:rPr>
+      </w:pPr>
+    </w:p>
+    <w:p>
+      <w:pPr>
+        <w:rPr>
+          <w:lang w:eastAsia="es-GT"/>
+        </w:rPr>
+      </w:pPr>
+    </w:p>
+    <w:p>
+      <w:pPr>
+        <w:pStyle w:val="Ttulo3"/>
+        <w:rPr>
+          <w:lang w:eastAsia="es-GT"/>
+        </w:rPr>
+      </w:pPr>
+      <w:bookmarkStart w:id="26" w:name="_Toc64102335"/>
+      <w:r>
+        <w:rPr>
+          <w:lang w:eastAsia="es-GT"/>
+        </w:rPr>
+        <w:lastRenderedPageBreak/>
+        <w:t>HOSTING</w:t>
+      </w:r>
+      <w:bookmarkEnd w:id="26"/>
+    </w:p>
+    <w:p>
+      <w:pPr>
+        <w:rPr>
+          <w:lang w:eastAsia="es-GT"/>
+        </w:rPr>
+      </w:pPr>
+    </w:p>
+    <w:p>
+      <w:pPr>
+        <w:rPr>
+          <w:lang w:eastAsia="es-GT"/>
+        </w:rPr>
+      </w:pPr>
+      <w:r>
+        <w:rPr>
+          <w:noProof/>
+          <w:lang w:eastAsia="es-GT"/>
+        </w:rPr>
+        <w:drawing>
+          <wp:anchor distT="0" distB="0" distL="114300" distR="114300" simplePos="0" relativeHeight="251755520" behindDoc="1" locked="0" layoutInCell="1" allowOverlap="1">
+            <wp:simplePos x="0" y="0"/>
+            <wp:positionH relativeFrom="column">
+              <wp:posOffset>-69850</wp:posOffset>
+            </wp:positionH>
+            <wp:positionV relativeFrom="paragraph">
+              <wp:posOffset>88265</wp:posOffset>
+            </wp:positionV>
+            <wp:extent cx="5612130" cy="3024505"/>
+            <wp:effectExtent l="0" t="0" r="7620" b="4445"/>
+            <wp:wrapNone/>
+            <wp:docPr id="11" name="Imagen 11"/>
+            <wp:cNvGraphicFramePr>
+              <a:graphicFrameLocks xmlns:a="http://schemas.openxmlformats.org/drawingml/2006/main" noChangeAspect="1"/>
+            </wp:cNvGraphicFramePr>
+            <a:graphic xmlns:a="http://schemas.openxmlformats.org/drawingml/2006/main">
+              <a:graphicData uri="http://schemas.openxmlformats.org/drawingml/2006/picture">
+                <pic:pic xmlns:pic="http://schemas.openxmlformats.org/drawingml/2006/picture">
+                  <pic:nvPicPr>
+                    <pic:cNvPr id="11" name="Captura de pantalla (719).png"/>
+                    <pic:cNvPicPr/>
+                  </pic:nvPicPr>
+                  <pic:blipFill>
+                    <a:blip r:embed="rId20" cstate="print">
+                      <a:extLst>
+                        <a:ext uri="{28A0092B-C50C-407E-A947-70E740481C1C}">
+                          <a14:useLocalDpi xmlns:a14="http://schemas.microsoft.com/office/drawing/2010/main" val="0"/>
+                        </a:ext>
+                      </a:extLst>
+                    </a:blip>
+                    <a:stretch>
+                      <a:fillRect/>
+                    </a:stretch>
+                  </pic:blipFill>
+                  <pic:spPr>
+                    <a:xfrm>
+                      <a:off x="0" y="0"/>
+                      <a:ext cx="5612130" cy="3024505"/>
+                    </a:xfrm>
+                    <a:prstGeom prst="rect">
+                      <a:avLst/>
+                    </a:prstGeom>
+                  </pic:spPr>
+                </pic:pic>
+              </a:graphicData>
+            </a:graphic>
+          </wp:anchor>
+        </w:drawing>
+      </w:r>
+    </w:p>
+    <w:p>
+      <w:pPr>
+        <w:rPr>
+          <w:lang w:eastAsia="es-GT"/>
+        </w:rPr>
+      </w:pPr>
+    </w:p>
+    <w:p>
+      <w:pPr>
+        <w:rPr>
+          <w:lang w:eastAsia="es-GT"/>
+        </w:rPr>
+      </w:pPr>
+    </w:p>
+    <w:p>
+      <w:pPr>
+        <w:rPr>
+          <w:lang w:eastAsia="es-GT"/>
+        </w:rPr>
+      </w:pPr>
+    </w:p>
+    <w:p>
+      <w:pPr>
+        <w:rPr>
+          <w:lang w:eastAsia="es-GT"/>
+        </w:rPr>
+      </w:pPr>
+    </w:p>
+    <w:p>
+      <w:pPr>
+        <w:rPr>
+          <w:lang w:eastAsia="es-GT"/>
+        </w:rPr>
+      </w:pPr>
+    </w:p>
+    <w:p>
+      <w:pPr>
+        <w:rPr>
+          <w:lang w:eastAsia="es-GT"/>
+        </w:rPr>
+      </w:pPr>
+    </w:p>
+    <w:p>
+      <w:pPr>
+        <w:rPr>
+          <w:lang w:eastAsia="es-GT"/>
+        </w:rPr>
+      </w:pPr>
+    </w:p>
+    <w:p>
+      <w:pPr>
+        <w:rPr>
+          <w:lang w:eastAsia="es-GT"/>
+        </w:rPr>
+      </w:pPr>
+    </w:p>
+    <w:p>
+      <w:pPr>
+        <w:rPr>
+          <w:lang w:eastAsia="es-GT"/>
+        </w:rPr>
+      </w:pPr>
+    </w:p>
+    <w:p>
+      <w:pPr>
+        <w:rPr>
+          <w:lang w:eastAsia="es-GT"/>
+        </w:rPr>
+      </w:pPr>
+    </w:p>
+    <w:p>
+      <w:pPr>
+        <w:rPr>
+          <w:lang w:eastAsia="es-GT"/>
+        </w:rPr>
+      </w:pPr>
+    </w:p>
+    <w:p>
+      <w:pPr>
+        <w:rPr>
+          <w:lang w:eastAsia="es-GT"/>
+        </w:rPr>
+      </w:pPr>
+    </w:p>
+    <w:p>
+      <w:pPr>
+        <w:rPr>
+          <w:lang w:eastAsia="es-GT"/>
+        </w:rPr>
+      </w:pPr>
+    </w:p>
+    <w:p>
+      <w:pPr>
+        <w:rPr>
+          <w:lang w:eastAsia="es-GT"/>
+        </w:rPr>
+      </w:pPr>
+      <w:r>
+        <w:rPr>
+          <w:noProof/>
+          <w:lang w:eastAsia="es-GT"/>
+        </w:rPr>
+        <w:drawing>
+          <wp:anchor distT="0" distB="0" distL="114300" distR="114300" simplePos="0" relativeHeight="251754496" behindDoc="1" locked="0" layoutInCell="1" allowOverlap="1">
+            <wp:simplePos x="0" y="0"/>
+            <wp:positionH relativeFrom="column">
+              <wp:posOffset>0</wp:posOffset>
+            </wp:positionH>
+            <wp:positionV relativeFrom="paragraph">
+              <wp:posOffset>-635</wp:posOffset>
+            </wp:positionV>
+            <wp:extent cx="5612130" cy="3156585"/>
+            <wp:effectExtent l="0" t="0" r="7620" b="5715"/>
+            <wp:wrapNone/>
+            <wp:docPr id="10" name="Imagen 10"/>
+            <wp:cNvGraphicFramePr>
+              <a:graphicFrameLocks xmlns:a="http://schemas.openxmlformats.org/drawingml/2006/main" noChangeAspect="1"/>
+            </wp:cNvGraphicFramePr>
+            <a:graphic xmlns:a="http://schemas.openxmlformats.org/drawingml/2006/main">
+              <a:graphicData uri="http://schemas.openxmlformats.org/drawingml/2006/picture">
+                <pic:pic xmlns:pic="http://schemas.openxmlformats.org/drawingml/2006/picture">
+                  <pic:nvPicPr>
+                    <pic:cNvPr id="10" name="Captura de pantalla (701).png"/>
+                    <pic:cNvPicPr/>
+                  </pic:nvPicPr>
+                  <pic:blipFill>
+                    <a:blip r:embed="rId21" cstate="print">
+                      <a:extLst>
+                        <a:ext uri="{28A0092B-C50C-407E-A947-70E740481C1C}">
+                          <a14:useLocalDpi xmlns:a14="http://schemas.microsoft.com/office/drawing/2010/main" val="0"/>
+                        </a:ext>
+                      </a:extLst>
+                    </a:blip>
+                    <a:stretch>
+                      <a:fillRect/>
+                    </a:stretch>
+                  </pic:blipFill>
+                  <pic:spPr>
+                    <a:xfrm>
+                      <a:off x="0" y="0"/>
+                      <a:ext cx="5612130" cy="3156585"/>
+                    </a:xfrm>
+                    <a:prstGeom prst="rect">
+                      <a:avLst/>
+                    </a:prstGeom>
+                  </pic:spPr>
+                </pic:pic>
+              </a:graphicData>
+            </a:graphic>
+          </wp:anchor>
+        </w:drawing>
+      </w:r>
+    </w:p>
+    <w:p>
+      <w:pPr>
+        <w:rPr>
+          <w:lang w:eastAsia="es-GT"/>
+        </w:rPr>
+      </w:pPr>
+    </w:p>
+    <w:p>
+      <w:pPr>
+        <w:rPr>
+          <w:lang w:eastAsia="es-GT"/>
+        </w:rPr>
+      </w:pPr>
+    </w:p>
+    <w:p>
+      <w:pPr>
+        <w:rPr>
+          <w:lang w:eastAsia="es-GT"/>
+        </w:rPr>
+      </w:pPr>
+    </w:p>
+    <w:p>
+      <w:pPr>
+        <w:rPr>
+          <w:lang w:eastAsia="es-GT"/>
+        </w:rPr>
+      </w:pPr>
+    </w:p>
+    <w:p>
+      <w:pPr>
+        <w:rPr>
+          <w:lang w:eastAsia="es-GT"/>
+        </w:rPr>
+      </w:pPr>
+    </w:p>
+    <w:p>
+      <w:pPr>
+        <w:rPr>
+          <w:lang w:eastAsia="es-GT"/>
+        </w:rPr>
+      </w:pPr>
+    </w:p>
+    <w:p>
+      <w:pPr>
+        <w:rPr>
+          <w:lang w:eastAsia="es-GT"/>
+        </w:rPr>
+      </w:pPr>
+    </w:p>
+    <w:p>
+      <w:pPr>
+        <w:rPr>
+          <w:lang w:eastAsia="es-GT"/>
+        </w:rPr>
+      </w:pPr>
+    </w:p>
+    <w:p>
+      <w:pPr>
+        <w:rPr>
+          <w:lang w:eastAsia="es-GT"/>
+        </w:rPr>
+      </w:pPr>
+    </w:p>
+    <w:p>
+      <w:pPr>
+        <w:rPr>
+          <w:lang w:eastAsia="es-GT"/>
+        </w:rPr>
+      </w:pPr>
+    </w:p>
+    <w:p>
+      <w:pPr>
+        <w:rPr>
+          <w:lang w:eastAsia="es-GT"/>
+        </w:rPr>
+      </w:pPr>
+    </w:p>
+    <w:p>
+      <w:pPr>
+        <w:pStyle w:val="Ttulo3"/>
+        <w:rPr>
+          <w:lang w:eastAsia="es-GT"/>
+        </w:rPr>
+      </w:pPr>
+      <w:bookmarkStart w:id="27" w:name="_Toc64102336"/>
+      <w:r>
+        <w:rPr>
+          <w:lang w:eastAsia="es-GT"/>
+        </w:rPr>
+        <w:lastRenderedPageBreak/>
+        <w:t>WORDPRESS</w:t>
+      </w:r>
+      <w:bookmarkEnd w:id="27"/>
+    </w:p>
+    <w:p>
+      <w:pPr>
+        <w:rPr>
+          <w:lang w:eastAsia="es-GT"/>
+        </w:rPr>
+      </w:pPr>
+    </w:p>
+    <w:p>
+      <w:pPr>
+        <w:rPr>
+          <w:lang w:eastAsia="es-GT"/>
+        </w:rPr>
+      </w:pPr>
+      <w:r>
+        <w:rPr>
+          <w:noProof/>
+          <w:lang w:eastAsia="es-GT"/>
+        </w:rPr>
+        <w:drawing>
+          <wp:anchor distT="0" distB="0" distL="114300" distR="114300" simplePos="0" relativeHeight="251756544" behindDoc="1" locked="0" layoutInCell="1" allowOverlap="1">
+            <wp:simplePos x="0" y="0"/>
+            <wp:positionH relativeFrom="column">
+              <wp:posOffset>50800</wp:posOffset>
+            </wp:positionH>
+            <wp:positionV relativeFrom="paragraph">
+              <wp:posOffset>153035</wp:posOffset>
+            </wp:positionV>
+            <wp:extent cx="5612130" cy="3040380"/>
+            <wp:effectExtent l="0" t="0" r="7620" b="7620"/>
+            <wp:wrapNone/>
+            <wp:docPr id="12" name="Imagen 12"/>
+            <wp:cNvGraphicFramePr>
+              <a:graphicFrameLocks xmlns:a="http://schemas.openxmlformats.org/drawingml/2006/main" noChangeAspect="1"/>
+            </wp:cNvGraphicFramePr>
+            <a:graphic xmlns:a="http://schemas.openxmlformats.org/drawingml/2006/main">
+              <a:graphicData uri="http://schemas.openxmlformats.org/drawingml/2006/picture">
+                <pic:pic xmlns:pic="http://schemas.openxmlformats.org/drawingml/2006/picture">
+                  <pic:nvPicPr>
+                    <pic:cNvPr id="12" name="Captura de pantalla (721).png"/>
+                    <pic:cNvPicPr/>
+                  </pic:nvPicPr>
+                  <pic:blipFill>
+                    <a:blip r:embed="rId22" cstate="print">
+                      <a:extLst>
+                        <a:ext uri="{28A0092B-C50C-407E-A947-70E740481C1C}">
+                          <a14:useLocalDpi xmlns:a14="http://schemas.microsoft.com/office/drawing/2010/main" val="0"/>
+                        </a:ext>
+                      </a:extLst>
+                    </a:blip>
+                    <a:stretch>
+                      <a:fillRect/>
+                    </a:stretch>
+                  </pic:blipFill>
+                  <pic:spPr>
+                    <a:xfrm>
+                      <a:off x="0" y="0"/>
+                      <a:ext cx="5612130" cy="3040380"/>
+                    </a:xfrm>
+                    <a:prstGeom prst="rect">
+                      <a:avLst/>
+                    </a:prstGeom>
+                  </pic:spPr>
+                </pic:pic>
+              </a:graphicData>
+            </a:graphic>
+          </wp:anchor>
+        </w:drawing>
+      </w:r>
+    </w:p>
+    <w:p>
+      <w:pPr>
+        <w:rPr>
+          <w:lang w:eastAsia="es-GT"/>
+        </w:rPr>
+      </w:pPr>
+    </w:p>
+    <w:p>
+      <w:pPr>
+        <w:rPr>
+          <w:lang w:eastAsia="es-GT"/>
+        </w:rPr>
+      </w:pPr>
+    </w:p>
+    <w:p>
+      <w:pPr>
+        <w:rPr>
+          <w:lang w:eastAsia="es-GT"/>
+        </w:rPr>
+      </w:pPr>
+    </w:p>
+    <w:p>
+      <w:pPr>
+        <w:rPr>
+          <w:lang w:eastAsia="es-GT"/>
+        </w:rPr>
+      </w:pPr>
+    </w:p>
+    <w:p>
+      <w:pPr>
+        <w:rPr>
+          <w:lang w:eastAsia="es-GT"/>
+        </w:rPr>
+      </w:pPr>
+    </w:p>
+    <w:p>
+      <w:pPr>
+        <w:rPr>
+          <w:lang w:eastAsia="es-GT"/>
+        </w:rPr>
+      </w:pPr>
+    </w:p>
+    <w:p>
+      <w:pPr>
+        <w:rPr>
+          <w:lang w:eastAsia="es-GT"/>
+        </w:rPr>
+      </w:pPr>
+    </w:p>
+    <w:p>
+      <w:pPr>
+        <w:pStyle w:val="Ttulo2"/>
+        <w:rPr>
+          <w:lang w:eastAsia="es-GT"/>
+        </w:rPr>
+      </w:pPr>
+    </w:p>
+    <w:p>
+      <w:pPr>
+        <w:rPr>
+          <w:lang w:eastAsia="es-GT"/>
+        </w:rPr>
+      </w:pPr>
+    </w:p>
+    <w:p>
+      <w:pPr>
+        <w:rPr>
+          <w:lang w:eastAsia="es-GT"/>
+        </w:rPr>
+      </w:pPr>
+    </w:p>
+    <w:p>
+      <w:pPr>
+        <w:rPr>
+          <w:lang w:eastAsia="es-GT"/>
+        </w:rPr>
+      </w:pPr>
+    </w:p>
+    <w:p>
+      <w:pPr>
+        <w:rPr>
+          <w:lang w:eastAsia="es-GT"/>
+        </w:rPr>
+      </w:pPr>
+    </w:p>
+    <w:p>
+      <w:pPr>
+        <w:rPr>
+          <w:lang w:eastAsia="es-GT"/>
+        </w:rPr>
+      </w:pPr>
+      <w:r>
+        <w:rPr>
+          <w:noProof/>
+          <w:lang w:eastAsia="es-GT"/>
+        </w:rPr>
+        <w:drawing>
+          <wp:anchor distT="0" distB="0" distL="114300" distR="114300" simplePos="0" relativeHeight="251757568" behindDoc="1" locked="0" layoutInCell="1" allowOverlap="1">
+            <wp:simplePos x="0" y="0"/>
+            <wp:positionH relativeFrom="column">
+              <wp:posOffset>-25873</wp:posOffset>
+            </wp:positionH>
+            <wp:positionV relativeFrom="paragraph">
+              <wp:posOffset>288925</wp:posOffset>
+            </wp:positionV>
+            <wp:extent cx="5689600" cy="3231968"/>
+            <wp:effectExtent l="0" t="0" r="6350" b="6985"/>
+            <wp:wrapNone/>
+            <wp:docPr id="14" name="Imagen 14"/>
+            <wp:cNvGraphicFramePr>
+              <a:graphicFrameLocks xmlns:a="http://schemas.openxmlformats.org/drawingml/2006/main" noChangeAspect="1"/>
+            </wp:cNvGraphicFramePr>
+            <a:graphic xmlns:a="http://schemas.openxmlformats.org/drawingml/2006/main">
+              <a:graphicData uri="http://schemas.openxmlformats.org/drawingml/2006/picture">
+                <pic:pic xmlns:pic="http://schemas.openxmlformats.org/drawingml/2006/picture">
+                  <pic:nvPicPr>
+                    <pic:cNvPr id="14" name="Captura de pantalla (710).png"/>
+                    <pic:cNvPicPr/>
+                  </pic:nvPicPr>
+                  <pic:blipFill>
+                    <a:blip r:embed="rId23" cstate="print">
+                      <a:extLst>
+                        <a:ext uri="{28A0092B-C50C-407E-A947-70E740481C1C}">
+                          <a14:useLocalDpi xmlns:a14="http://schemas.microsoft.com/office/drawing/2010/main" val="0"/>
+                        </a:ext>
+                      </a:extLst>
+                    </a:blip>
+                    <a:stretch>
+                      <a:fillRect/>
+                    </a:stretch>
+                  </pic:blipFill>
+                  <pic:spPr>
+                    <a:xfrm>
+                      <a:off x="0" y="0"/>
+                      <a:ext cx="5689600" cy="3231968"/>
+                    </a:xfrm>
+                    <a:prstGeom prst="rect">
+                      <a:avLst/>
+                    </a:prstGeom>
+                  </pic:spPr>
+                </pic:pic>
+              </a:graphicData>
+            </a:graphic>
+            <wp14:sizeRelH relativeFrom="margin">
+              <wp14:pctWidth>0</wp14:pctWidth>
+            </wp14:sizeRelH>
+            <wp14:sizeRelV relativeFrom="margin">
+              <wp14:pctHeight>0</wp14:pctHeight>
+            </wp14:sizeRelV>
+          </wp:anchor>
+        </w:drawing>
+      </w:r>
+    </w:p>
+    <w:p>
+      <w:pPr>
+        <w:rPr>
+          <w:lang w:eastAsia="es-GT"/>
+        </w:rPr>
+      </w:pPr>
+    </w:p>
+    <w:p>
+      <w:pPr>
+        <w:rPr>
+          <w:lang w:eastAsia="es-GT"/>
+        </w:rPr>
+      </w:pPr>
+    </w:p>
+    <w:p>
+      <w:pPr>
+        <w:rPr>
+          <w:lang w:eastAsia="es-GT"/>
+        </w:rPr>
+      </w:pPr>
+    </w:p>
+    <w:p>
+      <w:pPr>
+        <w:rPr>
+          <w:lang w:eastAsia="es-GT"/>
+        </w:rPr>
+      </w:pPr>
+    </w:p>
+    <w:p>
+      <w:pPr>
+        <w:rPr>
+          <w:lang w:eastAsia="es-GT"/>
+        </w:rPr>
+      </w:pPr>
+    </w:p>
+    <w:p>
+      <w:pPr>
+        <w:rPr>
+          <w:lang w:eastAsia="es-GT"/>
+        </w:rPr>
+      </w:pPr>
+    </w:p>
+    <w:p>
+      <w:pPr>
+        <w:rPr>
+          <w:lang w:eastAsia="es-GT"/>
+        </w:rPr>
+      </w:pPr>
+    </w:p>
+    <w:p>
+      <w:pPr>
+        <w:rPr>
+          <w:lang w:eastAsia="es-GT"/>
+        </w:rPr>
+      </w:pPr>
+    </w:p>
+    <w:p>
+      <w:pPr>
+        <w:rPr>
+          <w:lang w:eastAsia="es-GT"/>
+        </w:rPr>
+      </w:pPr>
+    </w:p>
+    <w:p>
+      <w:pPr>
+        <w:rPr>
+          <w:lang w:eastAsia="es-GT"/>
+        </w:rPr>
+      </w:pPr>
+    </w:p>
+    <w:p>
+      <w:pPr>
+        <w:rPr>
+          <w:lang w:eastAsia="es-GT"/>
+        </w:rPr>
+      </w:pPr>
+    </w:p>
+    <w:p>
+      <w:pPr>
+        <w:rPr>
+          <w:lang w:eastAsia="es-GT"/>
+        </w:rPr>
+      </w:pPr>
+    </w:p>
+    <w:p>
+      <w:pPr>
+        <w:rPr>
+          <w:lang w:eastAsia="es-GT"/>
+        </w:rPr>
+      </w:pPr>
+    </w:p>
+    <w:p>
+      <w:pPr>
+        <w:rPr>
+          <w:lang w:eastAsia="es-GT"/>
+        </w:rPr>
+      </w:pPr>
+      <w:r>
+        <w:rPr>
+          <w:noProof/>
+          <w:lang w:eastAsia="es-GT"/>
+        </w:rPr>
+        <w:lastRenderedPageBreak/>
+        <w:drawing>
+          <wp:anchor distT="0" distB="0" distL="114300" distR="114300" simplePos="0" relativeHeight="251758592" behindDoc="1" locked="0" layoutInCell="1" allowOverlap="1">
+            <wp:simplePos x="0" y="0"/>
+            <wp:positionH relativeFrom="column">
+              <wp:posOffset>0</wp:posOffset>
+            </wp:positionH>
+            <wp:positionV relativeFrom="paragraph">
+              <wp:posOffset>196850</wp:posOffset>
+            </wp:positionV>
+            <wp:extent cx="5612130" cy="3021965"/>
+            <wp:effectExtent l="0" t="0" r="7620" b="6985"/>
+            <wp:wrapNone/>
+            <wp:docPr id="15" name="Imagen 15"/>
+            <wp:cNvGraphicFramePr>
+              <a:graphicFrameLocks xmlns:a="http://schemas.openxmlformats.org/drawingml/2006/main" noChangeAspect="1"/>
+            </wp:cNvGraphicFramePr>
+            <a:graphic xmlns:a="http://schemas.openxmlformats.org/drawingml/2006/main">
+              <a:graphicData uri="http://schemas.openxmlformats.org/drawingml/2006/picture">
+                <pic:pic xmlns:pic="http://schemas.openxmlformats.org/drawingml/2006/picture">
+                  <pic:nvPicPr>
+                    <pic:cNvPr id="15" name="Captura de pantalla (722).png"/>
+                    <pic:cNvPicPr/>
+                  </pic:nvPicPr>
+                  <pic:blipFill>
+                    <a:blip r:embed="rId24" cstate="print">
+                      <a:extLst>
+                        <a:ext uri="{28A0092B-C50C-407E-A947-70E740481C1C}">
+                          <a14:useLocalDpi xmlns:a14="http://schemas.microsoft.com/office/drawing/2010/main" val="0"/>
+                        </a:ext>
+                      </a:extLst>
+                    </a:blip>
+                    <a:stretch>
+                      <a:fillRect/>
+                    </a:stretch>
+                  </pic:blipFill>
+                  <pic:spPr>
+                    <a:xfrm>
+                      <a:off x="0" y="0"/>
+                      <a:ext cx="5612130" cy="3021965"/>
+                    </a:xfrm>
+                    <a:prstGeom prst="rect">
+                      <a:avLst/>
+                    </a:prstGeom>
+                  </pic:spPr>
+                </pic:pic>
+              </a:graphicData>
+            </a:graphic>
+          </wp:anchor>
+        </w:drawing>
+      </w:r>
+    </w:p>
+    <w:p>
+      <w:pPr>
+        <w:rPr>
+          <w:lang w:eastAsia="es-GT"/>
+        </w:rPr>
+      </w:pPr>
+    </w:p>
+    <w:p>
+      <w:pPr>
+        <w:rPr>
+          <w:lang w:eastAsia="es-GT"/>
+        </w:rPr>
+      </w:pPr>
+    </w:p>
+    <w:p>
+      <w:pPr>
+        <w:rPr>
+          <w:lang w:eastAsia="es-GT"/>
+        </w:rPr>
+      </w:pPr>
+    </w:p>
+    <w:p>
+      <w:pPr>
+        <w:rPr>
+          <w:lang w:eastAsia="es-GT"/>
+        </w:rPr>
+      </w:pPr>
+    </w:p>
+    <w:p>
+      <w:pPr>
+        <w:rPr>
+          <w:lang w:eastAsia="es-GT"/>
+        </w:rPr>
+      </w:pPr>
+    </w:p>
+    <w:p>
+      <w:pPr>
+        <w:rPr>
+          <w:lang w:eastAsia="es-GT"/>
+        </w:rPr>
+      </w:pPr>
+    </w:p>
+    <w:p>
+      <w:pPr>
+        <w:rPr>
+          <w:lang w:eastAsia="es-GT"/>
+        </w:rPr>
+      </w:pPr>
+    </w:p>
+    <w:p>
+      <w:pPr>
+        <w:rPr>
+          <w:lang w:eastAsia="es-GT"/>
+        </w:rPr>
+      </w:pPr>
+    </w:p>
+    <w:p>
+      <w:pPr>
+        <w:rPr>
+          <w:lang w:eastAsia="es-GT"/>
+        </w:rPr>
+      </w:pPr>
+    </w:p>
+    <w:p>
+      <w:pPr>
+        <w:rPr>
+          <w:lang w:eastAsia="es-GT"/>
+        </w:rPr>
+      </w:pPr>
+    </w:p>
+    <w:p>
+      <w:pPr>
+        <w:rPr>
+          <w:lang w:eastAsia="es-GT"/>
+        </w:rPr>
+      </w:pPr>
+    </w:p>
+    <w:p>
+      <w:pPr>
+        <w:rPr>
+          <w:lang w:eastAsia="es-GT"/>
+        </w:rPr>
+      </w:pPr>
+    </w:p>
+    <w:p>
+      <w:pPr>
+        <w:rPr>
+          <w:lang w:eastAsia="es-GT"/>
+        </w:rPr>
+      </w:pPr>
+      <w:bookmarkStart w:id="28" w:name="_GoBack"/>
+      <w:r>
+        <w:rPr>
+          <w:noProof/>
+          <w:lang w:eastAsia="es-GT"/>
+        </w:rPr>
+        <w:drawing>
+          <wp:anchor distT="0" distB="0" distL="114300" distR="114300" simplePos="0" relativeHeight="251760640" behindDoc="1" locked="0" layoutInCell="1" allowOverlap="1">
+            <wp:simplePos x="0" y="0"/>
+            <wp:positionH relativeFrom="column">
+              <wp:posOffset>0</wp:posOffset>
+            </wp:positionH>
+            <wp:positionV relativeFrom="paragraph">
+              <wp:posOffset>-635</wp:posOffset>
+            </wp:positionV>
+            <wp:extent cx="5612130" cy="3156585"/>
+            <wp:effectExtent l="0" t="0" r="7620" b="5715"/>
+            <wp:wrapNone/>
+            <wp:docPr id="17" name="Imagen 17"/>
+            <wp:cNvGraphicFramePr>
+              <a:graphicFrameLocks xmlns:a="http://schemas.openxmlformats.org/drawingml/2006/main" noChangeAspect="1"/>
+            </wp:cNvGraphicFramePr>
+            <a:graphic xmlns:a="http://schemas.openxmlformats.org/drawingml/2006/main">
+              <a:graphicData uri="http://schemas.openxmlformats.org/drawingml/2006/picture">
+                <pic:pic xmlns:pic="http://schemas.openxmlformats.org/drawingml/2006/picture">
+                  <pic:nvPicPr>
+                    <pic:cNvPr id="17" name="Captura de pantalla (60).png"/>
+                    <pic:cNvPicPr/>
+                  </pic:nvPicPr>
+                  <pic:blipFill>
+                    <a:blip r:embed="rId25" cstate="print">
+                      <a:extLst>
+                        <a:ext uri="{28A0092B-C50C-407E-A947-70E740481C1C}">
+                          <a14:useLocalDpi xmlns:a14="http://schemas.microsoft.com/office/drawing/2010/main" val="0"/>
+                        </a:ext>
+                      </a:extLst>
+                    </a:blip>
+                    <a:stretch>
+                      <a:fillRect/>
+                    </a:stretch>
+                  </pic:blipFill>
+                  <pic:spPr>
+                    <a:xfrm>
+                      <a:off x="0" y="0"/>
+                      <a:ext cx="5612130" cy="3156585"/>
+                    </a:xfrm>
+                    <a:prstGeom prst="rect">
+                      <a:avLst/>
+                    </a:prstGeom>
+                  </pic:spPr>
+                </pic:pic>
+              </a:graphicData>
+            </a:graphic>
+          </wp:anchor>
+        </w:drawing>
+      </w:r>
+      <w:bookmarkEnd w:id="28"/>
+    </w:p>
+    <w:p>
+      <w:pPr>
+        <w:rPr>
+          <w:lang w:eastAsia="es-GT"/>
+        </w:rPr>
+      </w:pPr>
+    </w:p>
+    <w:p>
+      <w:pPr>
+        <w:rPr>
+          <w:lang w:eastAsia="es-GT"/>
+        </w:rPr>
+      </w:pPr>
+    </w:p>
+    <w:p>
+      <w:pPr>
+        <w:rPr>
+          <w:lang w:eastAsia="es-GT"/>
+        </w:rPr>
+      </w:pPr>
+    </w:p>
+    <w:p>
+      <w:pPr>
+        <w:rPr>
+          <w:lang w:eastAsia="es-GT"/>
+        </w:rPr>
+      </w:pPr>
+    </w:p>
+    <w:p>
+      <w:pPr>
+        <w:rPr>
+          <w:lang w:eastAsia="es-GT"/>
+        </w:rPr>
+      </w:pPr>
+    </w:p>
+    <w:p>
+      <w:pPr>
+        <w:rPr>
+          <w:lang w:eastAsia="es-GT"/>
+        </w:rPr>
+      </w:pPr>
+    </w:p>
+    <w:p>
+      <w:pPr>
+        <w:rPr>
+          <w:lang w:eastAsia="es-GT"/>
+        </w:rPr>
+      </w:pPr>
+    </w:p>
+    <w:p>
+      <w:pPr>
+        <w:rPr>
+          <w:lang w:eastAsia="es-GT"/>
+        </w:rPr>
+      </w:pPr>
+    </w:p>
+    <w:p>
+      <w:pPr>
+        <w:rPr>
+          <w:lang w:eastAsia="es-GT"/>
+        </w:rPr>
+      </w:pPr>
+    </w:p>
+    <w:p>
+      <w:pPr>
+        <w:rPr>
+          <w:lang w:eastAsia="es-GT"/>
+        </w:rPr>
+      </w:pPr>
+    </w:p>
+    <w:p>
+      <w:pPr>
+        <w:rPr>
+          <w:lang w:eastAsia="es-GT"/>
+        </w:rPr>
+      </w:pPr>
+    </w:p>
+    <w:p>
+      <w:pPr>
+        <w:rPr>
+          <w:lang w:eastAsia="es-GT"/>
+        </w:rPr>
+      </w:pPr>
+    </w:p>
+    <w:p>
+      <w:pPr>
+        <w:rPr>
+          <w:lang w:eastAsia="es-GT"/>
+        </w:rPr>
+      </w:pPr>
+    </w:p>
+    <w:p>
+      <w:pPr>
+        <w:rPr>
+          <w:lang w:eastAsia="es-GT"/>
+        </w:rPr>
+      </w:pPr>
+    </w:p>
+    <w:p>
+      <w:pPr>
+        <w:pStyle w:val="Ttulo1"/>
+      </w:pPr>
+      <w:bookmarkStart w:id="29" w:name="_Toc64102337"/>
+      <w:r>
+        <w:lastRenderedPageBreak/>
+        <w:t>FASE IV – HERRAMIENTAS UTILIZADAS</w:t>
+      </w:r>
+      <w:bookmarkEnd w:id="29"/>
+    </w:p>
+    <w:p>
+      <w:pPr>
+        <w:rPr>
+          <w:lang w:eastAsia="es-GT"/>
+        </w:rPr>
+      </w:pPr>
+    </w:p>
+    <w:p>
+      <w:pPr>
+        <w:pStyle w:val="Ttulo2"/>
+        <w:spacing w:line="480" w:lineRule="auto"/>
+        <w:rPr>
+          <w:lang w:eastAsia="es-GT"/>
+        </w:rPr>
+      </w:pPr>
+      <w:bookmarkStart w:id="30" w:name="_Toc64102338"/>
+      <w:r>
+        <w:rPr>
+          <w:lang w:eastAsia="es-GT"/>
+        </w:rPr>
+        <w:t>PLUGINS UTILIZADOS</w:t>
+      </w:r>
+      <w:bookmarkEnd w:id="30"/>
+    </w:p>
+    <w:p>
+      <w:pPr>
+        <w:spacing w:line="480" w:lineRule="auto"/>
+        <w:rPr>
+          <w:lang w:eastAsia="es-GT"/>
+        </w:rPr>
+      </w:pPr>
+      <w:r>
+        <w:rPr>
+          <w:lang w:eastAsia="es-GT"/>
+        </w:rPr>
+        <w:tab/>
+      </w:r>
+      <w:r>
+        <w:rPr>
+          <w:lang w:eastAsia="es-GT"/>
+        </w:rPr>
+        <w:t xml:space="preserve">Un plugin de WordPress es un fragmento de código que se conecta a tu sitio web de </w:t>
+      </w:r>
+      <w:r>
+        <w:rPr>
+          <w:lang w:eastAsia="es-GT"/>
+        </w:rPr>
+        <w:t>WordPress, una extensión al</w:t>
+      </w:r>
+      <w:r>
+        <w:rPr>
+          <w:lang w:eastAsia="es-GT"/>
+        </w:rPr>
+        <w:t xml:space="preserve"> sitio que modifica y mejora las fu</w:t>
+      </w:r>
+      <w:r>
+        <w:rPr>
+          <w:lang w:eastAsia="es-GT"/>
+        </w:rPr>
+        <w:t xml:space="preserve">nciones principales, usar los </w:t>
+      </w:r>
+      <w:r>
+        <w:rPr>
+          <w:lang w:eastAsia="es-GT"/>
+        </w:rPr>
+        <w:t xml:space="preserve">plugins es una mejor solución para mejorar las capacidades de WordPress. Es más fácil descargar e instalar plugins que personalizar largos códigos. </w:t>
+      </w:r>
+    </w:p>
+    <w:p>
+      <w:pPr>
+        <w:spacing w:line="480" w:lineRule="auto"/>
+        <w:rPr>
+          <w:lang w:eastAsia="es-GT"/>
+        </w:rPr>
+      </w:pPr>
+      <w:r>
+        <w:rPr>
+          <w:lang w:eastAsia="es-GT"/>
+        </w:rPr>
+        <w:tab/>
+      </w:r>
+      <w:r>
+        <w:rPr>
+          <w:lang w:eastAsia="es-GT"/>
+        </w:rPr>
+        <w:t>Con los plugins, solo necesitas conectar códigos adicionales para modificar los originales. Y cuando los cambios ya no sean neces</w:t>
+      </w:r>
+      <w:r>
+        <w:rPr>
+          <w:lang w:eastAsia="es-GT"/>
+        </w:rPr>
+        <w:t xml:space="preserve">arios, puedes desconectarlos o </w:t>
+      </w:r>
+      <w:r>
+        <w:rPr>
+          <w:lang w:eastAsia="es-GT"/>
+        </w:rPr>
+        <w:t>desactivar el plugin.</w:t>
+      </w:r>
+    </w:p>
+    <w:p>
+      <w:pPr>
+        <w:pStyle w:val="Ttulo3"/>
+        <w:spacing w:line="480" w:lineRule="auto"/>
+        <w:rPr>
+          <w:lang w:eastAsia="es-GT"/>
+        </w:rPr>
+      </w:pPr>
+      <w:bookmarkStart w:id="31" w:name="_Toc64102339"/>
+      <w:r>
+        <w:rPr>
+          <w:lang w:eastAsia="es-GT"/>
+        </w:rPr>
+        <w:t>WOO-COMMERCE</w:t>
+      </w:r>
+      <w:bookmarkEnd w:id="31"/>
+    </w:p>
+    <w:p>
+      <w:pPr>
+        <w:spacing w:line="480" w:lineRule="auto"/>
+        <w:rPr>
+          <w:lang w:eastAsia="es-GT"/>
+        </w:rPr>
+      </w:pPr>
+      <w:r>
+        <w:rPr>
+          <w:lang w:eastAsia="es-GT"/>
+        </w:rPr>
+        <w:tab/>
+      </w:r>
+      <w:r>
+        <w:rPr>
+          <w:lang w:eastAsia="es-GT"/>
+        </w:rPr>
+        <w:t>Uno de los mayores atractivos que hace en WooCommerce uno de los plungins más famosos es la facilidad que ofrece para la construcción de comercios electrónicos: es de rápida instalación y cuenta con muchos complementos y extensiones.</w:t>
+      </w:r>
+    </w:p>
+    <w:p>
+      <w:pPr>
+        <w:spacing w:line="480" w:lineRule="auto"/>
+        <w:rPr>
+          <w:lang w:eastAsia="es-GT"/>
+        </w:rPr>
+      </w:pPr>
+      <w:r>
+        <w:rPr>
+          <w:lang w:eastAsia="es-GT"/>
+        </w:rPr>
+        <w:tab/>
+      </w:r>
+      <w:r>
+        <w:rPr>
+          <w:lang w:eastAsia="es-GT"/>
+        </w:rPr>
+        <w:t>WooCommerce es muy flexible po</w:t>
+      </w:r>
+      <w:r>
+        <w:rPr>
+          <w:lang w:eastAsia="es-GT"/>
+        </w:rPr>
+        <w:t>r ser de código abierto,</w:t>
+      </w:r>
+      <w:r>
+        <w:rPr>
+          <w:lang w:eastAsia="es-GT"/>
+        </w:rPr>
+        <w:t xml:space="preserve"> permite personalizar la base de datos de los productos sin complicaciones y cuenta con una importante comunidad de colaboradores a su alrededor, que no deja que los usuarios se queden sin información ante posibles dudas.</w:t>
+      </w:r>
+    </w:p>
+    <w:p>
+      <w:pPr>
+        <w:pStyle w:val="Ttulo3"/>
+        <w:spacing w:line="480" w:lineRule="auto"/>
+        <w:rPr>
+          <w:lang w:eastAsia="es-GT"/>
+        </w:rPr>
+      </w:pPr>
+      <w:bookmarkStart w:id="32" w:name="_Toc64102340"/>
+      <w:r>
+        <w:rPr>
+          <w:lang w:eastAsia="es-GT"/>
+        </w:rPr>
+        <w:lastRenderedPageBreak/>
+        <w:t>ELEMENTOR</w:t>
+      </w:r>
+      <w:bookmarkEnd w:id="32"/>
+    </w:p>
+    <w:p>
+      <w:pPr>
+        <w:spacing w:line="480" w:lineRule="auto"/>
+        <w:jc w:val="both"/>
+        <w:rPr>
+          <w:lang w:eastAsia="es-GT"/>
+        </w:rPr>
+      </w:pPr>
+      <w:r>
+        <w:rPr>
+          <w:bCs/>
+          <w:lang w:eastAsia="es-GT"/>
+        </w:rPr>
+        <w:tab/>
+      </w:r>
+      <w:r>
+        <w:rPr>
+          <w:bCs/>
+          <w:lang w:eastAsia="es-GT"/>
+        </w:rPr>
+        <w:t>Elementor</w:t>
+      </w:r>
+      <w:r>
+        <w:rPr>
+          <w:lang w:eastAsia="es-GT"/>
+        </w:rPr>
+        <w:t> no es más que un maquetador web visual para WordPress, es decir, un plugin o herramienta que permite editar webs de forma visual, realizand</w:t>
+      </w:r>
+      <w:r>
+        <w:rPr>
+          <w:lang w:eastAsia="es-GT"/>
+        </w:rPr>
+        <w:t>o cambios sobre las mismas páginas,</w:t>
+      </w:r>
+      <w:r>
+        <w:rPr>
+          <w:lang w:eastAsia="es-GT"/>
+        </w:rPr>
+        <w:t xml:space="preserve"> puedes ir visualizando el resultado de los cambios en el instante que se realicen.</w:t>
+      </w:r>
+    </w:p>
+    <w:p>
+      <w:pPr>
+        <w:spacing w:line="480" w:lineRule="auto"/>
+        <w:jc w:val="both"/>
+        <w:rPr>
+          <w:lang w:eastAsia="es-GT"/>
+        </w:rPr>
+      </w:pPr>
+      <w:r>
+        <w:rPr>
+          <w:bCs/>
+          <w:lang w:eastAsia="es-GT"/>
+        </w:rPr>
+        <w:tab/>
+      </w:r>
+      <w:r>
+        <w:rPr>
+          <w:bCs/>
+          <w:lang w:eastAsia="es-GT"/>
+        </w:rPr>
+        <w:t>Elementor</w:t>
+      </w:r>
+      <w:r>
+        <w:rPr>
+          <w:lang w:eastAsia="es-GT"/>
+        </w:rPr>
+        <w:t> permite diseñar páginas web sin necesidad de saber apenas nada de programación y con la posibilidad de</w:t>
+      </w:r>
+      <w:r>
+        <w:rPr>
+          <w:lang w:eastAsia="es-GT"/>
+        </w:rPr>
+        <w:t xml:space="preserve"> ver los cambios a tiempo real donde </w:t>
+      </w:r>
+      <w:r>
+        <w:rPr>
+          <w:lang w:eastAsia="es-GT"/>
+        </w:rPr>
+        <w:t>se abre un mundo a todas aquellas personas que les gusta el diseño web y hasta ahora tenían intención de crear una página pero no tenían las capacidades técnicas de C</w:t>
+      </w:r>
+      <w:r>
+        <w:rPr>
+          <w:lang w:eastAsia="es-GT"/>
+        </w:rPr>
+        <w:t>SS, HTML o JavaScript para ello.</w:t>
+      </w:r>
+    </w:p>
+    <w:p>
+      <w:pPr>
+        <w:pStyle w:val="Ttulo3"/>
+        <w:spacing w:line="480" w:lineRule="auto"/>
+        <w:rPr>
+          <w:lang w:eastAsia="es-GT"/>
+        </w:rPr>
+      </w:pPr>
+      <w:bookmarkStart w:id="33" w:name="_Toc64102341"/>
+      <w:r>
+        <w:rPr>
+          <w:lang w:eastAsia="es-GT"/>
+        </w:rPr>
+        <w:t>REAL SIMPLE SSL</w:t>
+      </w:r>
+      <w:bookmarkEnd w:id="33"/>
+    </w:p>
+    <w:p>
+      <w:pPr>
+        <w:spacing w:line="480" w:lineRule="auto"/>
+        <w:jc w:val="both"/>
+        <w:rPr>
+          <w:lang w:eastAsia="es-GT"/>
+        </w:rPr>
+      </w:pPr>
+      <w:r>
+        <w:rPr>
+          <w:lang w:eastAsia="es-GT"/>
+        </w:rPr>
+        <w:tab/>
+      </w:r>
+      <w:r>
+        <w:rPr>
+          <w:lang w:eastAsia="es-GT"/>
+        </w:rPr>
+        <w:t>El plugin Really Simple SSL detecta automáticamente tus ajustes y configura tu web para que funcione en https.</w:t>
+      </w:r>
+      <w:r>
+        <w:rPr>
+          <w:lang w:eastAsia="es-GT"/>
+        </w:rPr>
+        <w:t xml:space="preserve"> P</w:t>
+      </w:r>
+      <w:r>
+        <w:rPr>
+          <w:lang w:eastAsia="es-GT"/>
+        </w:rPr>
+        <w:t>ara hacer que sea ligero se han mantenido las opciones al mínimo. Todo el sitio se moverá a SSL.</w:t>
+      </w:r>
+    </w:p>
+    <w:p>
+      <w:pPr>
+        <w:numPr>
+          <w:ilvl w:val="0"/>
+          <w:numId w:val="27"/>
+        </w:numPr>
+        <w:spacing w:line="480" w:lineRule="auto"/>
+        <w:jc w:val="both"/>
+        <w:rPr>
+          <w:lang w:eastAsia="es-GT"/>
+        </w:rPr>
+      </w:pPr>
+      <w:r>
+        <w:rPr>
+          <w:lang w:eastAsia="es-GT"/>
+        </w:rPr>
+        <w:t>El plugin gestiona la mayoría de los problemas que tiene WordPress con SSL, como cuando estás tras un proxy/balanceador de carga inverso, o cuando no se pasa ninguna cabecera que pueda usar WordPress para detectar SSL.</w:t>
+      </w:r>
+    </w:p>
+    <w:p>
+      <w:pPr>
+        <w:numPr>
+          <w:ilvl w:val="0"/>
+          <w:numId w:val="27"/>
+        </w:numPr>
+        <w:spacing w:line="480" w:lineRule="auto"/>
+        <w:jc w:val="both"/>
+        <w:rPr>
+          <w:lang w:eastAsia="es-GT"/>
+        </w:rPr>
+      </w:pPr>
+      <w:r>
+        <w:rPr>
+          <w:lang w:eastAsia="es-GT"/>
+        </w:rPr>
+        <w:t>Todas las peticiones entrantes se redirigen a https. Por defecto mediante una redirección interna de WordPress, pero también puedes activar la redirección de .htaccess.</w:t>
+      </w:r>
+    </w:p>
+    <w:p>
+      <w:pPr>
+        <w:numPr>
+          <w:ilvl w:val="0"/>
+          <w:numId w:val="27"/>
+        </w:numPr>
+        <w:spacing w:line="480" w:lineRule="auto"/>
+        <w:jc w:val="both"/>
+        <w:rPr>
+          <w:lang w:eastAsia="es-GT"/>
+        </w:rPr>
+      </w:pPr>
+      <w:r>
+        <w:rPr>
+          <w:lang w:eastAsia="es-GT"/>
+        </w:rPr>
+        <w:t>La URL del sitio y la URL de portada han cambiado a «https».</w:t>
+      </w:r>
+    </w:p>
+    <w:p>
+      <w:pPr>
+        <w:numPr>
+          <w:ilvl w:val="0"/>
+          <w:numId w:val="27"/>
+        </w:numPr>
+        <w:spacing w:line="480" w:lineRule="auto"/>
+        <w:jc w:val="both"/>
+        <w:rPr>
+          <w:lang w:eastAsia="es-GT"/>
+        </w:rPr>
+      </w:pPr>
+      <w:r>
+        <w:rPr>
+          <w:lang w:eastAsia="es-GT"/>
+        </w:rPr>
+        <w:lastRenderedPageBreak/>
+        <w:t>Tu contenido inseguro se corrige reemplazando todas las URL «http://» por «https://», excepto los enlaces a otros dominios. Se hace de forma dinámica, por lo que no se hacen cambios en la base de datos (excepto en «siteurl» y «homeurl»).</w:t>
+      </w:r>
+    </w:p>
+    <w:p>
+      <w:pPr>
+        <w:pStyle w:val="Ttulo3"/>
+        <w:spacing w:line="480" w:lineRule="auto"/>
+        <w:rPr>
+          <w:lang w:val="en-US" w:eastAsia="es-GT"/>
+        </w:rPr>
+      </w:pPr>
+      <w:bookmarkStart w:id="34" w:name="_Toc64102342"/>
+      <w:r>
+        <w:rPr>
+          <w:lang w:val="en-US" w:eastAsia="es-GT"/>
+        </w:rPr>
+        <w:t>FLEXIBLE SSL FOR CLOUDFLARE</w:t>
+      </w:r>
+      <w:bookmarkEnd w:id="34"/>
+    </w:p>
+    <w:p>
+      <w:pPr>
+        <w:spacing w:line="480" w:lineRule="auto"/>
+        <w:jc w:val="both"/>
+        <w:rPr>
+          <w:lang w:eastAsia="es-GT"/>
+        </w:rPr>
+      </w:pPr>
+      <w:r>
+        <w:rPr>
+          <w:lang w:eastAsia="es-GT"/>
+        </w:rPr>
+        <w:tab/>
+      </w:r>
+      <w:r>
+        <w:rPr>
+          <w:lang w:eastAsia="es-GT"/>
+        </w:rPr>
+        <w:t>Cloudflare es un servicio de CDN y DNS gratuito con algunas funciones premium,</w:t>
+      </w:r>
+      <w:r>
+        <w:rPr>
+          <w:bCs/>
+          <w:lang w:eastAsia="es-GT"/>
+        </w:rPr>
+        <w:t> entre todo eso que nos ofrece gratis nos da un certificado de Universal SSL</w:t>
+      </w:r>
+      <w:r>
+        <w:rPr>
+          <w:lang w:eastAsia="es-GT"/>
+        </w:rPr>
+        <w:t> que utiliza una encriptación de certificados Elliptic Curve Digital Signature Algorithm (ECDSA) de Comodo o GlobalSign.</w:t>
+      </w:r>
+    </w:p>
+    <w:p>
+      <w:pPr>
+        <w:spacing w:line="480" w:lineRule="auto"/>
+        <w:jc w:val="both"/>
+        <w:rPr>
+          <w:lang w:eastAsia="es-GT"/>
+        </w:rPr>
+      </w:pPr>
+      <w:r>
+        <w:rPr>
+          <w:bCs/>
+          <w:lang w:eastAsia="es-GT"/>
+        </w:rPr>
+        <w:tab/>
+      </w:r>
+      <w:r>
+        <w:rPr>
+          <w:bCs/>
+          <w:lang w:eastAsia="es-GT"/>
+        </w:rPr>
+        <w:t>Flexible SSL:</w:t>
+      </w:r>
+      <w:r>
+        <w:rPr>
+          <w:lang w:eastAsia="es-GT"/>
+        </w:rPr>
+        <w:t xml:space="preserve"> Hay una conexión cifrada entre los visitantes del sitio y CloudFlare, pero no de CloudFlare en su servidor. No se necesita un certificado </w:t>
+      </w:r>
+      <w:r>
+        <w:rPr>
+          <w:lang w:eastAsia="es-GT"/>
+        </w:rPr>
+        <w:t>SSL en tu servidor, es mi caso.</w:t>
+      </w:r>
+    </w:p>
+    <w:p>
+      <w:pPr>
+        <w:pStyle w:val="Ttulo3"/>
+        <w:spacing w:line="480" w:lineRule="auto"/>
+        <w:rPr>
+          <w:lang w:val="en-US" w:eastAsia="es-GT"/>
+        </w:rPr>
+      </w:pPr>
+      <w:bookmarkStart w:id="35" w:name="_Toc64102343"/>
+      <w:r>
+        <w:rPr>
+          <w:lang w:val="en-US" w:eastAsia="es-GT"/>
+        </w:rPr>
+        <w:t>TIDIO CHATBOT</w:t>
+      </w:r>
+      <w:bookmarkEnd w:id="35"/>
+    </w:p>
+    <w:p>
+      <w:pPr>
+        <w:spacing w:line="480" w:lineRule="auto"/>
+        <w:jc w:val="both"/>
+        <w:rPr>
+          <w:lang w:eastAsia="es-GT"/>
+        </w:rPr>
+      </w:pPr>
+      <w:r>
+        <w:rPr>
+          <w:lang w:eastAsia="es-GT"/>
+        </w:rPr>
+        <w:tab/>
+      </w:r>
+      <w:r>
+        <w:rPr>
+          <w:lang w:eastAsia="es-GT"/>
+        </w:rPr>
+        <w:t>Un chatbots es un software de computadora que utiliza algoritmos especiales o inteligencia artificial (IA) para mantener conversaciones con personas a través de texto o entrada de voz. La mayoría de las plataformas de chatbots ofrecen herramientas para desarrollar y personalizar chatbots adecuados para una base de clientes específica.</w:t>
+      </w:r>
+    </w:p>
+    <w:p>
+      <w:pPr>
+        <w:spacing w:line="480" w:lineRule="auto"/>
+        <w:rPr>
+          <w:lang w:eastAsia="es-GT"/>
+        </w:rPr>
+      </w:pPr>
+      <w:r>
+        <w:rPr>
+          <w:lang w:eastAsia="es-GT"/>
+        </w:rPr>
+        <w:tab/>
+      </w:r>
+      <w:r>
+        <w:rPr>
+          <w:lang w:eastAsia="es-GT"/>
+        </w:rPr>
+        <w:t xml:space="preserve">Tidio es un comunicador para empresas que mantiene chats en vivo, Messenger y correos electrónicos en </w:t>
+      </w:r>
+      <w:r>
+        <w:rPr>
+          <w:lang w:eastAsia="es-GT"/>
+        </w:rPr>
+        <w:t>un solo lugar a</w:t>
+      </w:r>
+      <w:r>
+        <w:rPr>
+          <w:lang w:eastAsia="es-GT"/>
+        </w:rPr>
+        <w:t>hora lleva un</w:t>
+      </w:r>
+      <w:r>
+        <w:rPr>
+          <w:lang w:eastAsia="es-GT"/>
+        </w:rPr>
+        <w:t xml:space="preserve">os segundos comunicarse con los </w:t>
+      </w:r>
+      <w:r>
+        <w:rPr>
+          <w:lang w:eastAsia="es-GT"/>
+        </w:rPr>
+        <w:t>clientes.</w:t>
+      </w:r>
+      <w:r>
+        <w:rPr>
+          <w:lang w:eastAsia="es-GT"/>
+        </w:rPr>
+        <w:br/>
+      </w:r>
+    </w:p>
+    <w:p>
+      <w:pPr>
+        <w:spacing w:line="480" w:lineRule="auto"/>
+        <w:jc w:val="both"/>
+        <w:rPr>
+          <w:lang w:eastAsia="es-GT"/>
+        </w:rPr>
+      </w:pPr>
+      <w:r>
+        <w:rPr>
+          <w:lang w:eastAsia="es-GT"/>
+        </w:rPr>
+        <w:lastRenderedPageBreak/>
+        <w:br/>
+      </w:r>
+      <w:r>
+        <w:rPr>
+          <w:lang w:eastAsia="es-GT"/>
+        </w:rPr>
+        <w:tab/>
+        <w:t>Para a</w:t>
+      </w:r>
+      <w:r>
+        <w:rPr>
+          <w:lang w:eastAsia="es-GT"/>
+        </w:rPr>
+        <w:t>umenta las ventas y la satisfacción interactuando con los visitantes en tiempo real</w:t>
+      </w:r>
+      <w:r>
+        <w:rPr>
+          <w:lang w:eastAsia="es-GT"/>
+        </w:rPr>
+        <w:t xml:space="preserve"> r</w:t>
+      </w:r>
+      <w:r>
+        <w:rPr>
+          <w:lang w:eastAsia="es-GT"/>
+        </w:rPr>
+        <w:t xml:space="preserve">esponde en tiempo real mientras viajan con las aplicaciones móviles iOS y Android para mantener fluidas las conversaciones de tus </w:t>
+      </w:r>
+      <w:r>
+        <w:rPr>
+          <w:lang w:eastAsia="es-GT"/>
+        </w:rPr>
+        <w:t>clientes entre los dispositivos, s</w:t>
+      </w:r>
+      <w:r>
+        <w:rPr>
+          <w:lang w:eastAsia="es-GT"/>
+        </w:rPr>
+        <w:t>e instala en segundos y es fácil de usar. No se requiere registro o codificación.</w:t>
+      </w:r>
     </w:p>
     <w:sectPr>
       <w:pgSz w:w="12240" w:h="15840"/>
@@ -5755,6 +12376,155 @@
     </w:lvl>
   </w:abstractNum>
   <w:abstractNum w:abstractNumId="3" w15:restartNumberingAfterBreak="0">
+    <w:nsid w:val="16C53438"/>
+    <w:multiLevelType w:val="multilevel"/>
+    <w:tmpl w:val="09E26A6A"/>
+    <w:lvl w:ilvl="0">
+      <w:start w:val="1"/>
+      <w:numFmt w:val="bullet"/>
+      <w:lvlText w:val=""/>
+      <w:lvlJc w:val="left"/>
+      <w:pPr>
+        <w:tabs>
+          <w:tab w:val="num" w:pos="720"/>
+        </w:tabs>
+        <w:ind w:left="720" w:hanging="360"/>
+      </w:pPr>
+      <w:rPr>
+        <w:rFonts w:ascii="Wingdings" w:hAnsi="Wingdings" w:hint="default"/>
+        <w:sz w:val="20"/>
+      </w:rPr>
+    </w:lvl>
+    <w:lvl w:ilvl="1" w:tentative="1">
+      <w:start w:val="1"/>
+      <w:numFmt w:val="bullet"/>
+      <w:lvlText w:val=""/>
+      <w:lvlJc w:val="left"/>
+      <w:pPr>
+        <w:tabs>
+          <w:tab w:val="num" w:pos="1440"/>
+        </w:tabs>
+        <w:ind w:left="1440" w:hanging="360"/>
+      </w:pPr>
+      <w:rPr>
+        <w:rFonts w:ascii="Wingdings" w:hAnsi="Wingdings" w:hint="default"/>
+        <w:sz w:val="20"/>
+      </w:rPr>
+    </w:lvl>
+    <w:lvl w:ilvl="2" w:tentative="1">
+      <w:start w:val="1"/>
+      <w:numFmt w:val="bullet"/>
+      <w:lvlText w:val=""/>
+      <w:lvlJc w:val="left"/>
+      <w:pPr>
+        <w:tabs>
+          <w:tab w:val="num" w:pos="2160"/>
+        </w:tabs>
+        <w:ind w:left="2160" w:hanging="360"/>
+      </w:pPr>
+      <w:rPr>
+        <w:rFonts w:ascii="Wingdings" w:hAnsi="Wingdings" w:hint="default"/>
+        <w:sz w:val="20"/>
+      </w:rPr>
+    </w:lvl>
+    <w:lvl w:ilvl="3" w:tentative="1">
+      <w:start w:val="1"/>
+      <w:numFmt w:val="bullet"/>
+      <w:lvlText w:val=""/>
+      <w:lvlJc w:val="left"/>
+      <w:pPr>
+        <w:tabs>
+          <w:tab w:val="num" w:pos="2880"/>
+        </w:tabs>
+        <w:ind w:left="2880" w:hanging="360"/>
+      </w:pPr>
+      <w:rPr>
+        <w:rFonts w:ascii="Wingdings" w:hAnsi="Wingdings" w:hint="default"/>
+        <w:sz w:val="20"/>
+      </w:rPr>
+    </w:lvl>
+    <w:lvl w:ilvl="4" w:tentative="1">
+      <w:start w:val="1"/>
+      <w:numFmt w:val="bullet"/>
+      <w:lvlText w:val=""/>
+      <w:lvlJc w:val="left"/>
+      <w:pPr>
+        <w:tabs>
+          <w:tab w:val="num" w:pos="3600"/>
+        </w:tabs>
+        <w:ind w:left="3600" w:hanging="360"/>
+      </w:pPr>
+      <w:rPr>
+        <w:rFonts w:ascii="Wingdings" w:hAnsi="Wingdings" w:hint="default"/>
+        <w:sz w:val="20"/>
+      </w:rPr>
+    </w:lvl>
+    <w:lvl w:ilvl="5" w:tentative="1">
+      <w:start w:val="1"/>
+      <w:numFmt w:val="bullet"/>
+      <w:lvlText w:val=""/>
+      <w:lvlJc w:val="left"/>
+      <w:pPr>
+        <w:tabs>
+          <w:tab w:val="num" w:pos="4320"/>
+        </w:tabs>
+        <w:ind w:left="4320" w:hanging="360"/>
+      </w:pPr>
+      <w:rPr>
+        <w:rFonts w:ascii="Wingdings" w:hAnsi="Wingdings" w:hint="default"/>
+        <w:sz w:val="20"/>
+      </w:rPr>
+    </w:lvl>
+    <w:lvl w:ilvl="6" w:tentative="1">
+      <w:start w:val="1"/>
+      <w:numFmt w:val="bullet"/>
+      <w:lvlText w:val=""/>
+      <w:lvlJc w:val="left"/>
+      <w:pPr>
+        <w:tabs>
+          <w:tab w:val="num" w:pos="5040"/>
+        </w:tabs>
+        <w:ind w:left="5040" w:hanging="360"/>
+      </w:pPr>
+      <w:rPr>
+        <w:rFonts w:ascii="Wingdings" w:hAnsi="Wingdings" w:hint="default"/>
+        <w:sz w:val="20"/>
+      </w:rPr>
+    </w:lvl>
+    <w:lvl w:ilvl="7" w:tentative="1">
+      <w:start w:val="1"/>
+      <w:numFmt w:val="bullet"/>
+      <w:lvlText w:val=""/>
+      <w:lvlJc w:val="left"/>
+      <w:pPr>
+        <w:tabs>
+          <w:tab w:val="num" w:pos="5760"/>
+        </w:tabs>
+        <w:ind w:left="5760" w:hanging="360"/>
+      </w:pPr>
+      <w:rPr>
+        <w:rFonts w:ascii="Wingdings" w:hAnsi="Wingdings" w:hint="default"/>
+        <w:sz w:val="20"/>
+      </w:rPr>
+    </w:lvl>
+    <w:lvl w:ilvl="8" w:tentative="1">
+      <w:start w:val="1"/>
+      <w:numFmt w:val="bullet"/>
+      <w:lvlText w:val=""/>
+      <w:lvlJc w:val="left"/>
+      <w:pPr>
+        <w:tabs>
+          <w:tab w:val="num" w:pos="6480"/>
+        </w:tabs>
+        <w:ind w:left="6480" w:hanging="360"/>
+      </w:pPr>
+      <w:rPr>
+        <w:rFonts w:ascii="Wingdings" w:hAnsi="Wingdings" w:hint="default"/>
+        <w:sz w:val="20"/>
+      </w:rPr>
+    </w:lvl>
+  </w:abstractNum>
+  <w:abstractNum w:abstractNumId="4" w15:restartNumberingAfterBreak="0">
     <w:nsid w:val="16FE501C"/>
     <w:multiLevelType w:val="hybridMultilevel"/>
     <w:tmpl w:val="2C9CB078"/>
@@ -5867,7 +12637,7 @@
       </w:rPr>
     </w:lvl>
   </w:abstractNum>
-  <w:abstractNum w:abstractNumId="4" w15:restartNumberingAfterBreak="0">
+  <w:abstractNum w:abstractNumId="5" w15:restartNumberingAfterBreak="0">
     <w:nsid w:val="254049FD"/>
     <w:multiLevelType w:val="multilevel"/>
     <w:tmpl w:val="7E0029AA"/>
@@ -6016,7 +12786,7 @@
       </w:rPr>
     </w:lvl>
   </w:abstractNum>
-  <w:abstractNum w:abstractNumId="5" w15:restartNumberingAfterBreak="0">
+  <w:abstractNum w:abstractNumId="6" w15:restartNumberingAfterBreak="0">
     <w:nsid w:val="27B62BF0"/>
     <w:multiLevelType w:val="hybridMultilevel"/>
     <w:tmpl w:val="920EB138"/>
@@ -6129,7 +12899,156 @@
       </w:rPr>
     </w:lvl>
   </w:abstractNum>
-  <w:abstractNum w:abstractNumId="6" w15:restartNumberingAfterBreak="0">
+  <w:abstractNum w:abstractNumId="7" w15:restartNumberingAfterBreak="0">
+    <w:nsid w:val="323727A8"/>
+    <w:multiLevelType w:val="multilevel"/>
+    <w:tmpl w:val="30DE2DE4"/>
+    <w:lvl w:ilvl="0">
+      <w:start w:val="1"/>
+      <w:numFmt w:val="bullet"/>
+      <w:lvlText w:val=""/>
+      <w:lvlJc w:val="left"/>
+      <w:pPr>
+        <w:tabs>
+          <w:tab w:val="num" w:pos="720"/>
+        </w:tabs>
+        <w:ind w:left="720" w:hanging="360"/>
+      </w:pPr>
+      <w:rPr>
+        <w:rFonts w:ascii="Symbol" w:hAnsi="Symbol" w:hint="default"/>
+        <w:sz w:val="20"/>
+      </w:rPr>
+    </w:lvl>
+    <w:lvl w:ilvl="1" w:tentative="1">
+      <w:start w:val="1"/>
+      <w:numFmt w:val="bullet"/>
+      <w:lvlText w:val=""/>
+      <w:lvlJc w:val="left"/>
+      <w:pPr>
+        <w:tabs>
+          <w:tab w:val="num" w:pos="1440"/>
+        </w:tabs>
+        <w:ind w:left="1440" w:hanging="360"/>
+      </w:pPr>
+      <w:rPr>
+        <w:rFonts w:ascii="Wingdings" w:hAnsi="Wingdings" w:hint="default"/>
+        <w:sz w:val="20"/>
+      </w:rPr>
+    </w:lvl>
+    <w:lvl w:ilvl="2" w:tentative="1">
+      <w:start w:val="1"/>
+      <w:numFmt w:val="bullet"/>
+      <w:lvlText w:val=""/>
+      <w:lvlJc w:val="left"/>
+      <w:pPr>
+        <w:tabs>
+          <w:tab w:val="num" w:pos="2160"/>
+        </w:tabs>
+        <w:ind w:left="2160" w:hanging="360"/>
+      </w:pPr>
+      <w:rPr>
+        <w:rFonts w:ascii="Wingdings" w:hAnsi="Wingdings" w:hint="default"/>
+        <w:sz w:val="20"/>
+      </w:rPr>
+    </w:lvl>
+    <w:lvl w:ilvl="3" w:tentative="1">
+      <w:start w:val="1"/>
+      <w:numFmt w:val="bullet"/>
+      <w:lvlText w:val=""/>
+      <w:lvlJc w:val="left"/>
+      <w:pPr>
+        <w:tabs>
+          <w:tab w:val="num" w:pos="2880"/>
+        </w:tabs>
+        <w:ind w:left="2880" w:hanging="360"/>
+      </w:pPr>
+      <w:rPr>
+        <w:rFonts w:ascii="Wingdings" w:hAnsi="Wingdings" w:hint="default"/>
+        <w:sz w:val="20"/>
+      </w:rPr>
+    </w:lvl>
+    <w:lvl w:ilvl="4" w:tentative="1">
+      <w:start w:val="1"/>
+      <w:numFmt w:val="bullet"/>
+      <w:lvlText w:val=""/>
+      <w:lvlJc w:val="left"/>
+      <w:pPr>
+        <w:tabs>
+          <w:tab w:val="num" w:pos="3600"/>
+        </w:tabs>
+        <w:ind w:left="3600" w:hanging="360"/>
+      </w:pPr>
+      <w:rPr>
+        <w:rFonts w:ascii="Wingdings" w:hAnsi="Wingdings" w:hint="default"/>
+        <w:sz w:val="20"/>
+      </w:rPr>
+    </w:lvl>
+    <w:lvl w:ilvl="5" w:tentative="1">
+      <w:start w:val="1"/>
+      <w:numFmt w:val="bullet"/>
+      <w:lvlText w:val=""/>
+      <w:lvlJc w:val="left"/>
+      <w:pPr>
+        <w:tabs>
+          <w:tab w:val="num" w:pos="4320"/>
+        </w:tabs>
+        <w:ind w:left="4320" w:hanging="360"/>
+      </w:pPr>
+      <w:rPr>
+        <w:rFonts w:ascii="Wingdings" w:hAnsi="Wingdings" w:hint="default"/>
+        <w:sz w:val="20"/>
+      </w:rPr>
+    </w:lvl>
+    <w:lvl w:ilvl="6" w:tentative="1">
+      <w:start w:val="1"/>
+      <w:numFmt w:val="bullet"/>
+      <w:lvlText w:val=""/>
+      <w:lvlJc w:val="left"/>
+      <w:pPr>
+        <w:tabs>
+          <w:tab w:val="num" w:pos="5040"/>
+        </w:tabs>
+        <w:ind w:left="5040" w:hanging="360"/>
+      </w:pPr>
+      <w:rPr>
+        <w:rFonts w:ascii="Wingdings" w:hAnsi="Wingdings" w:hint="default"/>
+        <w:sz w:val="20"/>
+      </w:rPr>
+    </w:lvl>
+    <w:lvl w:ilvl="7" w:tentative="1">
+      <w:start w:val="1"/>
+      <w:numFmt w:val="bullet"/>
+      <w:lvlText w:val=""/>
+      <w:lvlJc w:val="left"/>
+      <w:pPr>
+        <w:tabs>
+          <w:tab w:val="num" w:pos="5760"/>
+        </w:tabs>
+        <w:ind w:left="5760" w:hanging="360"/>
+      </w:pPr>
+      <w:rPr>
+        <w:rFonts w:ascii="Wingdings" w:hAnsi="Wingdings" w:hint="default"/>
+        <w:sz w:val="20"/>
+      </w:rPr>
+    </w:lvl>
+    <w:lvl w:ilvl="8" w:tentative="1">
+      <w:start w:val="1"/>
+      <w:numFmt w:val="bullet"/>
+      <w:lvlText w:val=""/>
+      <w:lvlJc w:val="left"/>
+      <w:pPr>
+        <w:tabs>
+          <w:tab w:val="num" w:pos="6480"/>
+        </w:tabs>
+        <w:ind w:left="6480" w:hanging="360"/>
+      </w:pPr>
+      <w:rPr>
+        <w:rFonts w:ascii="Wingdings" w:hAnsi="Wingdings" w:hint="default"/>
+        <w:sz w:val="20"/>
+      </w:rPr>
+    </w:lvl>
+  </w:abstractNum>
+  <w:abstractNum w:abstractNumId="8" w15:restartNumberingAfterBreak="0">
     <w:nsid w:val="331855DC"/>
     <w:multiLevelType w:val="hybridMultilevel"/>
     <w:tmpl w:val="2AD81646"/>
@@ -6242,7 +13161,7 @@
       </w:rPr>
     </w:lvl>
   </w:abstractNum>
-  <w:abstractNum w:abstractNumId="7" w15:restartNumberingAfterBreak="0">
+  <w:abstractNum w:abstractNumId="9" w15:restartNumberingAfterBreak="0">
     <w:nsid w:val="352E50FC"/>
     <w:multiLevelType w:val="hybridMultilevel"/>
     <w:tmpl w:val="350C9FBE"/>
@@ -6355,7 +13274,7 @@
       </w:rPr>
     </w:lvl>
   </w:abstractNum>
-  <w:abstractNum w:abstractNumId="8" w15:restartNumberingAfterBreak="0">
+  <w:abstractNum w:abstractNumId="10" w15:restartNumberingAfterBreak="0">
     <w:nsid w:val="389574DC"/>
     <w:multiLevelType w:val="hybridMultilevel"/>
     <w:tmpl w:val="EBACEB10"/>
@@ -6468,7 +13387,7 @@
       </w:rPr>
     </w:lvl>
   </w:abstractNum>
-  <w:abstractNum w:abstractNumId="9" w15:restartNumberingAfterBreak="0">
+  <w:abstractNum w:abstractNumId="11" w15:restartNumberingAfterBreak="0">
     <w:nsid w:val="419D637D"/>
     <w:multiLevelType w:val="hybridMultilevel"/>
     <w:tmpl w:val="F09C1DD6"/>
@@ -6581,7 +13500,7 @@
       </w:rPr>
     </w:lvl>
   </w:abstractNum>
-  <w:abstractNum w:abstractNumId="10" w15:restartNumberingAfterBreak="0">
+  <w:abstractNum w:abstractNumId="12" w15:restartNumberingAfterBreak="0">
     <w:nsid w:val="459F3830"/>
     <w:multiLevelType w:val="hybridMultilevel"/>
     <w:tmpl w:val="92C6302E"/>
@@ -6694,7 +13613,7 @@
       </w:rPr>
     </w:lvl>
   </w:abstractNum>
-  <w:abstractNum w:abstractNumId="11" w15:restartNumberingAfterBreak="0">
+  <w:abstractNum w:abstractNumId="13" w15:restartNumberingAfterBreak="0">
     <w:nsid w:val="478E58C1"/>
     <w:multiLevelType w:val="hybridMultilevel"/>
     <w:tmpl w:val="51AE127C"/>
@@ -6807,7 +13726,7 @@
       </w:rPr>
     </w:lvl>
   </w:abstractNum>
-  <w:abstractNum w:abstractNumId="12" w15:restartNumberingAfterBreak="0">
+  <w:abstractNum w:abstractNumId="14" w15:restartNumberingAfterBreak="0">
     <w:nsid w:val="55A30F03"/>
     <w:multiLevelType w:val="hybridMultilevel"/>
     <w:tmpl w:val="1B0A8F54"/>
@@ -6920,7 +13839,7 @@
       </w:rPr>
     </w:lvl>
   </w:abstractNum>
-  <w:abstractNum w:abstractNumId="13" w15:restartNumberingAfterBreak="0">
+  <w:abstractNum w:abstractNumId="15" w15:restartNumberingAfterBreak="0">
     <w:nsid w:val="58421B87"/>
     <w:multiLevelType w:val="hybridMultilevel"/>
     <w:tmpl w:val="98A099F2"/>
@@ -7033,7 +13952,7 @@
       </w:rPr>
     </w:lvl>
   </w:abstractNum>
-  <w:abstractNum w:abstractNumId="14" w15:restartNumberingAfterBreak="0">
+  <w:abstractNum w:abstractNumId="16" w15:restartNumberingAfterBreak="0">
     <w:nsid w:val="5AE71A1E"/>
     <w:multiLevelType w:val="hybridMultilevel"/>
     <w:tmpl w:val="AD900150"/>
@@ -7145,7 +14064,7 @@
       </w:rPr>
     </w:lvl>
   </w:abstractNum>
-  <w:abstractNum w:abstractNumId="15" w15:restartNumberingAfterBreak="0">
+  <w:abstractNum w:abstractNumId="17" w15:restartNumberingAfterBreak="0">
     <w:nsid w:val="5D5D0C5D"/>
     <w:multiLevelType w:val="hybridMultilevel"/>
     <w:tmpl w:val="05FE31AA"/>
@@ -7258,7 +14177,7 @@
       </w:rPr>
     </w:lvl>
   </w:abstractNum>
-  <w:abstractNum w:abstractNumId="16" w15:restartNumberingAfterBreak="0">
+  <w:abstractNum w:abstractNumId="18" w15:restartNumberingAfterBreak="0">
     <w:nsid w:val="611E0057"/>
     <w:multiLevelType w:val="multilevel"/>
     <w:tmpl w:val="847C296C"/>
@@ -7407,7 +14326,7 @@
       </w:rPr>
     </w:lvl>
   </w:abstractNum>
-  <w:abstractNum w:abstractNumId="17" w15:restartNumberingAfterBreak="0">
+  <w:abstractNum w:abstractNumId="19" w15:restartNumberingAfterBreak="0">
     <w:nsid w:val="64AA214B"/>
     <w:multiLevelType w:val="hybridMultilevel"/>
     <w:tmpl w:val="FD54277E"/>
@@ -7520,7 +14439,156 @@
       </w:rPr>
     </w:lvl>
   </w:abstractNum>
-  <w:abstractNum w:abstractNumId="18" w15:restartNumberingAfterBreak="0">
+  <w:abstractNum w:abstractNumId="20" w15:restartNumberingAfterBreak="0">
+    <w:nsid w:val="6698233B"/>
+    <w:multiLevelType w:val="multilevel"/>
+    <w:tmpl w:val="9322FF0E"/>
+    <w:lvl w:ilvl="0">
+      <w:start w:val="1"/>
+      <w:numFmt w:val="bullet"/>
+      <w:lvlText w:val=""/>
+      <w:lvlJc w:val="left"/>
+      <w:pPr>
+        <w:tabs>
+          <w:tab w:val="num" w:pos="720"/>
+        </w:tabs>
+        <w:ind w:left="720" w:hanging="360"/>
+      </w:pPr>
+      <w:rPr>
+        <w:rFonts w:ascii="Symbol" w:hAnsi="Symbol" w:hint="default"/>
+        <w:sz w:val="20"/>
+      </w:rPr>
+    </w:lvl>
+    <w:lvl w:ilvl="1" w:tentative="1">
+      <w:start w:val="1"/>
+      <w:numFmt w:val="bullet"/>
+      <w:lvlText w:val=""/>
+      <w:lvlJc w:val="left"/>
+      <w:pPr>
+        <w:tabs>
+          <w:tab w:val="num" w:pos="1440"/>
+        </w:tabs>
+        <w:ind w:left="1440" w:hanging="360"/>
+      </w:pPr>
+      <w:rPr>
+        <w:rFonts w:ascii="Symbol" w:hAnsi="Symbol" w:hint="default"/>
+        <w:sz w:val="20"/>
+      </w:rPr>
+    </w:lvl>
+    <w:lvl w:ilvl="2" w:tentative="1">
+      <w:start w:val="1"/>
+      <w:numFmt w:val="bullet"/>
+      <w:lvlText w:val=""/>
+      <w:lvlJc w:val="left"/>
+      <w:pPr>
+        <w:tabs>
+          <w:tab w:val="num" w:pos="2160"/>
+        </w:tabs>
+        <w:ind w:left="2160" w:hanging="360"/>
+      </w:pPr>
+      <w:rPr>
+        <w:rFonts w:ascii="Symbol" w:hAnsi="Symbol" w:hint="default"/>
+        <w:sz w:val="20"/>
+      </w:rPr>
+    </w:lvl>
+    <w:lvl w:ilvl="3" w:tentative="1">
+      <w:start w:val="1"/>
+      <w:numFmt w:val="bullet"/>
+      <w:lvlText w:val=""/>
+      <w:lvlJc w:val="left"/>
+      <w:pPr>
+        <w:tabs>
+          <w:tab w:val="num" w:pos="2880"/>
+        </w:tabs>
+        <w:ind w:left="2880" w:hanging="360"/>
+      </w:pPr>
+      <w:rPr>
+        <w:rFonts w:ascii="Symbol" w:hAnsi="Symbol" w:hint="default"/>
+        <w:sz w:val="20"/>
+      </w:rPr>
+    </w:lvl>
+    <w:lvl w:ilvl="4" w:tentative="1">
+      <w:start w:val="1"/>
+      <w:numFmt w:val="bullet"/>
+      <w:lvlText w:val=""/>
+      <w:lvlJc w:val="left"/>
+      <w:pPr>
+        <w:tabs>
+          <w:tab w:val="num" w:pos="3600"/>
+        </w:tabs>
+        <w:ind w:left="3600" w:hanging="360"/>
+      </w:pPr>
+      <w:rPr>
+        <w:rFonts w:ascii="Symbol" w:hAnsi="Symbol" w:hint="default"/>
+        <w:sz w:val="20"/>
+      </w:rPr>
+    </w:lvl>
+    <w:lvl w:ilvl="5" w:tentative="1">
+      <w:start w:val="1"/>
+      <w:numFmt w:val="bullet"/>
+      <w:lvlText w:val=""/>
+      <w:lvlJc w:val="left"/>
+      <w:pPr>
+        <w:tabs>
+          <w:tab w:val="num" w:pos="4320"/>
+        </w:tabs>
+        <w:ind w:left="4320" w:hanging="360"/>
+      </w:pPr>
+      <w:rPr>
+        <w:rFonts w:ascii="Symbol" w:hAnsi="Symbol" w:hint="default"/>
+        <w:sz w:val="20"/>
+      </w:rPr>
+    </w:lvl>
+    <w:lvl w:ilvl="6" w:tentative="1">
+      <w:start w:val="1"/>
+      <w:numFmt w:val="bullet"/>
+      <w:lvlText w:val=""/>
+      <w:lvlJc w:val="left"/>
+      <w:pPr>
+        <w:tabs>
+          <w:tab w:val="num" w:pos="5040"/>
+        </w:tabs>
+        <w:ind w:left="5040" w:hanging="360"/>
+      </w:pPr>
+      <w:rPr>
+        <w:rFonts w:ascii="Symbol" w:hAnsi="Symbol" w:hint="default"/>
+        <w:sz w:val="20"/>
+      </w:rPr>
+    </w:lvl>
+    <w:lvl w:ilvl="7" w:tentative="1">
+      <w:start w:val="1"/>
+      <w:numFmt w:val="bullet"/>
+      <w:lvlText w:val=""/>
+      <w:lvlJc w:val="left"/>
+      <w:pPr>
+        <w:tabs>
+          <w:tab w:val="num" w:pos="5760"/>
+        </w:tabs>
+        <w:ind w:left="5760" w:hanging="360"/>
+      </w:pPr>
+      <w:rPr>
+        <w:rFonts w:ascii="Symbol" w:hAnsi="Symbol" w:hint="default"/>
+        <w:sz w:val="20"/>
+      </w:rPr>
+    </w:lvl>
+    <w:lvl w:ilvl="8" w:tentative="1">
+      <w:start w:val="1"/>
+      <w:numFmt w:val="bullet"/>
+      <w:lvlText w:val=""/>
+      <w:lvlJc w:val="left"/>
+      <w:pPr>
+        <w:tabs>
+          <w:tab w:val="num" w:pos="6480"/>
+        </w:tabs>
+        <w:ind w:left="6480" w:hanging="360"/>
+      </w:pPr>
+      <w:rPr>
+        <w:rFonts w:ascii="Symbol" w:hAnsi="Symbol" w:hint="default"/>
+        <w:sz w:val="20"/>
+      </w:rPr>
+    </w:lvl>
+  </w:abstractNum>
+  <w:abstractNum w:abstractNumId="21" w15:restartNumberingAfterBreak="0">
     <w:nsid w:val="6D0C463F"/>
     <w:multiLevelType w:val="hybridMultilevel"/>
     <w:tmpl w:val="404E63C6"/>
@@ -7633,7 +14701,7 @@
       </w:rPr>
     </w:lvl>
   </w:abstractNum>
-  <w:abstractNum w:abstractNumId="19" w15:restartNumberingAfterBreak="0">
+  <w:abstractNum w:abstractNumId="22" w15:restartNumberingAfterBreak="0">
     <w:nsid w:val="6EB26091"/>
     <w:multiLevelType w:val="hybridMultilevel"/>
     <w:tmpl w:val="C91A8B94"/>
@@ -7746,7 +14814,7 @@
       </w:rPr>
     </w:lvl>
   </w:abstractNum>
-  <w:abstractNum w:abstractNumId="20" w15:restartNumberingAfterBreak="0">
+  <w:abstractNum w:abstractNumId="23" w15:restartNumberingAfterBreak="0">
     <w:nsid w:val="6EF632D9"/>
     <w:multiLevelType w:val="hybridMultilevel"/>
     <w:tmpl w:val="B30EC35E"/>
@@ -7859,7 +14927,7 @@
       </w:rPr>
     </w:lvl>
   </w:abstractNum>
-  <w:abstractNum w:abstractNumId="21" w15:restartNumberingAfterBreak="0">
+  <w:abstractNum w:abstractNumId="24" w15:restartNumberingAfterBreak="0">
     <w:nsid w:val="70C75550"/>
     <w:multiLevelType w:val="multilevel"/>
     <w:tmpl w:val="386CD804"/>
@@ -8008,7 +15076,7 @@
       </w:rPr>
     </w:lvl>
   </w:abstractNum>
-  <w:abstractNum w:abstractNumId="22" w15:restartNumberingAfterBreak="0">
+  <w:abstractNum w:abstractNumId="25" w15:restartNumberingAfterBreak="0">
     <w:nsid w:val="71BD25E8"/>
     <w:multiLevelType w:val="hybridMultilevel"/>
     <w:tmpl w:val="BFCEC33E"/>
@@ -8121,7 +15189,7 @@
       </w:rPr>
     </w:lvl>
   </w:abstractNum>
-  <w:abstractNum w:abstractNumId="23" w15:restartNumberingAfterBreak="0">
+  <w:abstractNum w:abstractNumId="26" w15:restartNumberingAfterBreak="0">
     <w:nsid w:val="72AC08A1"/>
     <w:multiLevelType w:val="hybridMultilevel"/>
     <w:tmpl w:val="4C721B58"/>
@@ -8234,7 +15302,7 @@
       </w:rPr>
     </w:lvl>
   </w:abstractNum>
-  <w:abstractNum w:abstractNumId="24" w15:restartNumberingAfterBreak="0">
+  <w:abstractNum w:abstractNumId="27" w15:restartNumberingAfterBreak="0">
     <w:nsid w:val="7F123962"/>
     <w:multiLevelType w:val="multilevel"/>
     <w:tmpl w:val="471AFF7E"/>
@@ -8384,79 +15452,88 @@
     </w:lvl>
   </w:abstractNum>
   <w:num w:numId="1">
-    <w:abstractNumId w:val="14"/>
+    <w:abstractNumId w:val="16"/>
   </w:num>
   <w:num w:numId="2">
-    <w:abstractNumId w:val="19"/>
+    <w:abstractNumId w:val="22"/>
   </w:num>
   <w:num w:numId="3">
-    <w:abstractNumId w:val="5"/>
+    <w:abstractNumId w:val="6"/>
   </w:num>
   <w:num w:numId="4">
     <w:abstractNumId w:val="0"/>
   </w:num>
   <w:num w:numId="5">
-    <w:abstractNumId w:val="3"/>
+    <w:abstractNumId w:val="4"/>
   </w:num>
   <w:num w:numId="6">
-    <w:abstractNumId w:val="6"/>
+    <w:abstractNumId w:val="8"/>
   </w:num>
   <w:num w:numId="7">
-    <w:abstractNumId w:val="4"/>
+    <w:abstractNumId w:val="5"/>
   </w:num>
   <w:num w:numId="8">
-    <w:abstractNumId w:val="16"/>
+    <w:abstractNumId w:val="18"/>
   </w:num>
   <w:num w:numId="9">
+    <w:abstractNumId w:val="24"/>
+  </w:num>
+  <w:num w:numId="10">
+    <w:abstractNumId w:val="27"/>
+  </w:num>
+  <w:num w:numId="11">
+    <w:abstractNumId w:val="26"/>
+  </w:num>
+  <w:num w:numId="12">
+    <w:abstractNumId w:val="10"/>
+  </w:num>
+  <w:num w:numId="13">
+    <w:abstractNumId w:val="12"/>
+  </w:num>
+  <w:num w:numId="14">
+    <w:abstractNumId w:val="17"/>
+  </w:num>
+  <w:num w:numId="15">
     <w:abstractNumId w:val="21"/>
   </w:num>
-  <w:num w:numId="10">
-    <w:abstractNumId w:val="24"/>
-  </w:num>
-  <w:num w:numId="11">
-    <w:abstractNumId w:val="23"/>
-  </w:num>
-  <w:num w:numId="12">
-    <w:abstractNumId w:val="8"/>
-  </w:num>
-  <w:num w:numId="13">
-    <w:abstractNumId w:val="10"/>
-  </w:num>
-  <w:num w:numId="14">
-    <w:abstractNumId w:val="15"/>
-  </w:num>
-  <w:num w:numId="15">
-    <w:abstractNumId w:val="18"/>
-  </w:num>
   <w:num w:numId="16">
-    <w:abstractNumId w:val="12"/>
+    <w:abstractNumId w:val="14"/>
   </w:num>
   <w:num w:numId="17">
     <w:abstractNumId w:val="1"/>
   </w:num>
   <w:num w:numId="18">
+    <w:abstractNumId w:val="11"/>
+  </w:num>
+  <w:num w:numId="19">
+    <w:abstractNumId w:val="13"/>
+  </w:num>
+  <w:num w:numId="20">
+    <w:abstractNumId w:val="25"/>
+  </w:num>
+  <w:num w:numId="21">
+    <w:abstractNumId w:val="19"/>
+  </w:num>
+  <w:num w:numId="22">
     <w:abstractNumId w:val="9"/>
   </w:num>
-  <w:num w:numId="19">
-    <w:abstractNumId w:val="11"/>
-  </w:num>
-  <w:num w:numId="20">
-    <w:abstractNumId w:val="22"/>
-  </w:num>
-  <w:num w:numId="21">
-    <w:abstractNumId w:val="17"/>
-  </w:num>
-  <w:num w:numId="22">
-    <w:abstractNumId w:val="7"/>
-  </w:num>
   <w:num w:numId="23">
-    <w:abstractNumId w:val="13"/>
+    <w:abstractNumId w:val="15"/>
   </w:num>
   <w:num w:numId="24">
-    <w:abstractNumId w:val="20"/>
+    <w:abstractNumId w:val="23"/>
   </w:num>
   <w:num w:numId="25">
     <w:abstractNumId w:val="2"/>
+  </w:num>
+  <w:num w:numId="26">
+    <w:abstractNumId w:val="3"/>
+  </w:num>
+  <w:num w:numId="27">
+    <w:abstractNumId w:val="7"/>
+  </w:num>
+  <w:num w:numId="28">
+    <w:abstractNumId w:val="20"/>
   </w:num>
 </w:numbering>
 </file>
@@ -8886,7 +15963,7 @@
     <w:uiPriority w:val="9"/>
     <w:unhideWhenUsed/>
     <w:qFormat/>
-    <w:rsid w:val="003643F6"/>
+    <w:rsid w:val="00920CAA"/>
     <w:pPr>
       <w:keepNext/>
       <w:keepLines/>
@@ -8924,7 +16001,6 @@
   <w:style w:type="character" w:default="1" w:styleId="Fuentedeprrafopredeter">
     <w:name w:val="Default Paragraph Font"/>
     <w:uiPriority w:val="1"/>
-    <w:semiHidden/>
     <w:unhideWhenUsed/>
   </w:style>
   <w:style w:type="table" w:default="1" w:styleId="Tablanormal">
@@ -8969,11 +16045,10 @@
     <w:basedOn w:val="Fuentedeprrafopredeter"/>
     <w:link w:val="Ttulo2"/>
     <w:uiPriority w:val="9"/>
-    <w:rsid w:val="003643F6"/>
+    <w:rsid w:val="00920CAA"/>
     <w:rPr>
-      <w:rFonts w:ascii="Times New Roman" w:eastAsiaTheme="majorEastAsia" w:hAnsi="Times New Roman" w:cstheme="majorBidi"/>
+      <w:rFonts w:eastAsiaTheme="majorEastAsia" w:cstheme="majorBidi"/>
       <w:b/>
-      <w:sz w:val="24"/>
       <w:szCs w:val="26"/>
     </w:rPr>
   </w:style>
@@ -9052,9 +16127,9 @@
     <w:autoRedefine/>
     <w:uiPriority w:val="39"/>
     <w:unhideWhenUsed/>
-    <w:rsid w:val="000204AE"/>
+    <w:rsid w:val="00920CAA"/>
     <w:pPr>
-      <w:spacing w:before="120" w:after="0"/>
+      <w:spacing w:after="0"/>
       <w:ind w:left="240"/>
     </w:pPr>
     <w:rPr>
@@ -9087,9 +16162,9 @@
     <w:autoRedefine/>
     <w:uiPriority w:val="39"/>
     <w:unhideWhenUsed/>
-    <w:rsid w:val="000204AE"/>
+    <w:rsid w:val="00920CAA"/>
     <w:pPr>
-      <w:spacing w:before="240" w:after="120"/>
+      <w:spacing w:before="120" w:after="0"/>
     </w:pPr>
     <w:rPr>
       <w:rFonts w:cstheme="minorHAnsi"/>
@@ -9495,7 +16570,7 @@
 </file>
 
 <file path=customXml/itemProps1.xml><?xml version="1.0" encoding="utf-8"?>
-<ds:datastoreItem xmlns:ds="http://schemas.openxmlformats.org/officeDocument/2006/customXml" ds:itemID="{60F39283-AAC5-413D-A6F9-7AECECF8AFA6}">
+<ds:datastoreItem xmlns:ds="http://schemas.openxmlformats.org/officeDocument/2006/customXml" ds:itemID="{EA46AEAA-2072-4E09-B02F-82457EDD800E}">
   <ds:schemaRefs>
     <ds:schemaRef ds:uri="http://schemas.openxmlformats.org/officeDocument/2006/bibliography"/>
   </ds:schemaRefs>
